--- a/files/DanielAraujo_CV_latest.docx
+++ b/files/DanielAraujo_CV_latest.docx
@@ -254,8 +254,20 @@
             <w:szCs w:val="20"/>
             <w:lang w:val="en-US"/>
           </w:rPr>
-          <w:t>github.com/danielsarj</w:t>
+          <w:t>github.com/</w:t>
         </w:r>
+        <w:proofErr w:type="spellStart"/>
+        <w:r>
+          <w:rPr>
+            <w:rStyle w:val="Hyperlink"/>
+            <w:rFonts w:ascii="Arial" w:hAnsi="Arial" w:cs="Arial"/>
+            <w:sz w:val="20"/>
+            <w:szCs w:val="20"/>
+            <w:lang w:val="en-US"/>
+          </w:rPr>
+          <w:t>danielsarj</w:t>
+        </w:r>
+        <w:proofErr w:type="spellEnd"/>
       </w:hyperlink>
     </w:p>
     <w:p>
@@ -379,18 +391,7 @@
           <w:lang w:val="en-US"/>
         </w:rPr>
         <w:tab/>
-        <w:t xml:space="preserve">       </w:t>
-      </w:r>
-      <w:r>
-        <w:rPr>
-          <w:rFonts w:ascii="Arial" w:hAnsi="Arial" w:cs="Arial"/>
-          <w:b/>
-          <w:bCs/>
-          <w:sz w:val="20"/>
-          <w:szCs w:val="20"/>
-          <w:lang w:val="en-US"/>
-        </w:rPr>
-        <w:t xml:space="preserve">       </w:t>
+        <w:t xml:space="preserve">              </w:t>
       </w:r>
       <w:r>
         <w:rPr>
@@ -412,40 +413,18 @@
           <w:szCs w:val="20"/>
           <w:lang w:val="en-US"/>
         </w:rPr>
-        <w:t>202</w:t>
-      </w:r>
-      <w:r>
-        <w:rPr>
-          <w:rFonts w:ascii="Arial" w:hAnsi="Arial" w:cs="Arial"/>
-          <w:b/>
-          <w:bCs/>
-          <w:sz w:val="20"/>
-          <w:szCs w:val="20"/>
-          <w:lang w:val="en-US"/>
-        </w:rPr>
-        <w:t>3</w:t>
-      </w:r>
-      <w:r>
-        <w:rPr>
-          <w:rFonts w:ascii="Arial" w:hAnsi="Arial" w:cs="Arial"/>
-          <w:b/>
-          <w:bCs/>
-          <w:sz w:val="20"/>
-          <w:szCs w:val="20"/>
-          <w:lang w:val="en-US"/>
-        </w:rPr>
-        <w:t>-</w:t>
-      </w:r>
-      <w:r>
-        <w:rPr>
-          <w:rFonts w:ascii="Arial" w:hAnsi="Arial" w:cs="Arial"/>
-          <w:b/>
-          <w:bCs/>
-          <w:sz w:val="20"/>
-          <w:szCs w:val="20"/>
-          <w:lang w:val="en-US"/>
-        </w:rPr>
-        <w:t>Current</w:t>
+        <w:t>2023-</w:t>
+      </w:r>
+      <w:r>
+        <w:rPr>
+          <w:rFonts w:ascii="Arial" w:hAnsi="Arial" w:cs="Arial"/>
+          <w:b/>
+          <w:bCs/>
+          <w:sz w:val="20"/>
+          <w:szCs w:val="20"/>
+          <w:lang w:val="en-US"/>
+        </w:rPr>
+        <w:t>Present</w:t>
       </w:r>
       <w:r>
         <w:rPr>
@@ -465,25 +444,7 @@
           <w:szCs w:val="20"/>
           <w:lang w:val="en-US"/>
         </w:rPr>
-        <w:t xml:space="preserve">Doctor of Philosophy </w:t>
-      </w:r>
-      <w:r>
-        <w:rPr>
-          <w:rFonts w:ascii="Arial" w:hAnsi="Arial" w:cs="Arial"/>
-          <w:sz w:val="20"/>
-          <w:szCs w:val="20"/>
-          <w:lang w:val="en-US"/>
-        </w:rPr>
-        <w:t xml:space="preserve">Degree in </w:t>
-      </w:r>
-      <w:r>
-        <w:rPr>
-          <w:rFonts w:ascii="Arial" w:hAnsi="Arial" w:cs="Arial"/>
-          <w:sz w:val="20"/>
-          <w:szCs w:val="20"/>
-          <w:lang w:val="en-US"/>
-        </w:rPr>
-        <w:t>Human Genetics</w:t>
+        <w:t>Doctor of Philosophy Degree in Human Genetics</w:t>
       </w:r>
       <w:r>
         <w:rPr>
@@ -778,7 +739,19 @@
           <w:szCs w:val="20"/>
           <w:lang w:val="en-US"/>
         </w:rPr>
-        <w:t>Graduate Student, Loyola University Chicago (PI: Heather E. Wheeler, PhD)</w:t>
+        <w:t xml:space="preserve">Graduate Student, Loyola University Chicago (PI: Heather E. Wheeler, </w:t>
+      </w:r>
+      <w:proofErr w:type="gramStart"/>
+      <w:r>
+        <w:rPr>
+          <w:rFonts w:ascii="Arial" w:hAnsi="Arial" w:cs="Arial"/>
+          <w:b/>
+          <w:bCs/>
+          <w:sz w:val="20"/>
+          <w:szCs w:val="20"/>
+          <w:lang w:val="en-US"/>
+        </w:rPr>
+        <w:t>PhD)</w:t>
       </w:r>
       <w:r>
         <w:rPr>
@@ -800,7 +773,19 @@
           <w:szCs w:val="20"/>
           <w:lang w:val="en-US"/>
         </w:rPr>
-        <w:t xml:space="preserve">    </w:t>
+        <w:t xml:space="preserve"> </w:t>
+      </w:r>
+      <w:proofErr w:type="gramEnd"/>
+      <w:r>
+        <w:rPr>
+          <w:rFonts w:ascii="Arial" w:hAnsi="Arial" w:cs="Arial"/>
+          <w:b/>
+          <w:bCs/>
+          <w:sz w:val="20"/>
+          <w:szCs w:val="20"/>
+          <w:lang w:val="en-US"/>
+        </w:rPr>
+        <w:t xml:space="preserve">   </w:t>
       </w:r>
       <w:r>
         <w:rPr>
@@ -1065,7 +1050,55 @@
           <w:szCs w:val="20"/>
           <w:lang w:val="en-US"/>
         </w:rPr>
-        <w:t xml:space="preserve">, Federal University of Minas Gerais (PI: Aristóteles Góes-Neto, PhD) </w:t>
+        <w:t xml:space="preserve">, Federal University of Minas Gerais (PI: </w:t>
+      </w:r>
+      <w:proofErr w:type="spellStart"/>
+      <w:r>
+        <w:rPr>
+          <w:rFonts w:ascii="Arial" w:hAnsi="Arial" w:cs="Arial"/>
+          <w:b/>
+          <w:bCs/>
+          <w:sz w:val="20"/>
+          <w:szCs w:val="20"/>
+          <w:lang w:val="en-US"/>
+        </w:rPr>
+        <w:t>Aristóteles</w:t>
+      </w:r>
+      <w:proofErr w:type="spellEnd"/>
+      <w:r>
+        <w:rPr>
+          <w:rFonts w:ascii="Arial" w:hAnsi="Arial" w:cs="Arial"/>
+          <w:b/>
+          <w:bCs/>
+          <w:sz w:val="20"/>
+          <w:szCs w:val="20"/>
+          <w:lang w:val="en-US"/>
+        </w:rPr>
+        <w:t xml:space="preserve"> </w:t>
+      </w:r>
+      <w:proofErr w:type="spellStart"/>
+      <w:r>
+        <w:rPr>
+          <w:rFonts w:ascii="Arial" w:hAnsi="Arial" w:cs="Arial"/>
+          <w:b/>
+          <w:bCs/>
+          <w:sz w:val="20"/>
+          <w:szCs w:val="20"/>
+          <w:lang w:val="en-US"/>
+        </w:rPr>
+        <w:t>Góes</w:t>
+      </w:r>
+      <w:proofErr w:type="spellEnd"/>
+      <w:r>
+        <w:rPr>
+          <w:rFonts w:ascii="Arial" w:hAnsi="Arial" w:cs="Arial"/>
+          <w:b/>
+          <w:bCs/>
+          <w:sz w:val="20"/>
+          <w:szCs w:val="20"/>
+          <w:lang w:val="en-US"/>
+        </w:rPr>
+        <w:t xml:space="preserve">-Neto, PhD) </w:t>
       </w:r>
       <w:r>
         <w:rPr>
@@ -1333,128 +1366,31 @@
           <w:szCs w:val="20"/>
           <w:lang w:val="en-US"/>
         </w:rPr>
-        <w:t xml:space="preserve"> Department of </w:t>
-      </w:r>
-      <w:r>
-        <w:rPr>
-          <w:rFonts w:ascii="Arial" w:hAnsi="Arial" w:cs="Arial"/>
-          <w:b/>
-          <w:bCs/>
-          <w:sz w:val="20"/>
-          <w:szCs w:val="20"/>
-          <w:lang w:val="en-US"/>
-        </w:rPr>
-        <w:t>Bioinformatics</w:t>
-      </w:r>
-      <w:r>
-        <w:rPr>
-          <w:rFonts w:ascii="Arial" w:hAnsi="Arial" w:cs="Arial"/>
-          <w:b/>
-          <w:bCs/>
-          <w:sz w:val="20"/>
-          <w:szCs w:val="20"/>
-          <w:lang w:val="en-US"/>
-        </w:rPr>
-        <w:t xml:space="preserve">, </w:t>
-      </w:r>
-      <w:r>
-        <w:rPr>
-          <w:rFonts w:ascii="Arial" w:hAnsi="Arial" w:cs="Arial"/>
-          <w:b/>
-          <w:bCs/>
-          <w:sz w:val="20"/>
-          <w:szCs w:val="20"/>
-          <w:lang w:val="en-US"/>
-        </w:rPr>
-        <w:t>College of Arts &amp; Sciences,</w:t>
-      </w:r>
-      <w:r>
-        <w:rPr>
-          <w:rFonts w:ascii="Arial" w:hAnsi="Arial" w:cs="Arial"/>
-          <w:b/>
-          <w:bCs/>
-          <w:sz w:val="20"/>
-          <w:szCs w:val="20"/>
-          <w:lang w:val="en-US"/>
-        </w:rPr>
-        <w:t xml:space="preserve"> </w:t>
-      </w:r>
-      <w:r>
-        <w:rPr>
-          <w:rFonts w:ascii="Arial" w:hAnsi="Arial" w:cs="Arial"/>
-          <w:b/>
-          <w:bCs/>
-          <w:sz w:val="20"/>
-          <w:szCs w:val="20"/>
-          <w:lang w:val="en-US"/>
-        </w:rPr>
-        <w:t xml:space="preserve">Loyola University Chicago </w:t>
-      </w:r>
-      <w:r>
-        <w:rPr>
-          <w:rFonts w:ascii="Arial" w:hAnsi="Arial" w:cs="Arial"/>
-          <w:b/>
-          <w:bCs/>
-          <w:sz w:val="20"/>
-          <w:szCs w:val="20"/>
-          <w:lang w:val="en-US"/>
-        </w:rPr>
-        <w:t xml:space="preserve">(Professor: </w:t>
-      </w:r>
-      <w:r>
-        <w:rPr>
-          <w:rFonts w:ascii="Arial" w:hAnsi="Arial" w:cs="Arial"/>
-          <w:b/>
-          <w:bCs/>
-          <w:sz w:val="20"/>
-          <w:szCs w:val="20"/>
-          <w:lang w:val="en-US"/>
-        </w:rPr>
-        <w:t>Heather E. Wheeler</w:t>
-      </w:r>
-      <w:r>
-        <w:rPr>
-          <w:rFonts w:ascii="Arial" w:hAnsi="Arial" w:cs="Arial"/>
-          <w:b/>
-          <w:bCs/>
-          <w:sz w:val="20"/>
-          <w:szCs w:val="20"/>
-          <w:lang w:val="en-US"/>
-        </w:rPr>
-        <w:t xml:space="preserve">, PhD)          </w:t>
-      </w:r>
-      <w:r>
-        <w:rPr>
-          <w:rFonts w:ascii="Arial" w:hAnsi="Arial" w:cs="Arial"/>
-          <w:b/>
-          <w:bCs/>
-          <w:sz w:val="20"/>
-          <w:szCs w:val="20"/>
-          <w:lang w:val="en-US"/>
-        </w:rPr>
-        <w:t xml:space="preserve">                                     </w:t>
-      </w:r>
-      <w:r>
-        <w:rPr>
-          <w:rFonts w:ascii="Arial" w:hAnsi="Arial" w:cs="Arial"/>
-          <w:b/>
-          <w:bCs/>
-          <w:sz w:val="20"/>
-          <w:szCs w:val="20"/>
-          <w:lang w:val="en-US"/>
-        </w:rPr>
-        <w:t>20</w:t>
-      </w:r>
-      <w:r>
-        <w:rPr>
-          <w:rFonts w:ascii="Arial" w:hAnsi="Arial" w:cs="Arial"/>
-          <w:b/>
-          <w:bCs/>
-          <w:sz w:val="20"/>
-          <w:szCs w:val="20"/>
-          <w:lang w:val="en-US"/>
-        </w:rPr>
-        <w:t>23</w:t>
+        <w:t xml:space="preserve"> Department of Bioinformatics, College of Arts &amp; Sciences, Loyola University Chicago (Professor: Heather E. Wheeler, </w:t>
+      </w:r>
+      <w:proofErr w:type="gramStart"/>
+      <w:r>
+        <w:rPr>
+          <w:rFonts w:ascii="Arial" w:hAnsi="Arial" w:cs="Arial"/>
+          <w:b/>
+          <w:bCs/>
+          <w:sz w:val="20"/>
+          <w:szCs w:val="20"/>
+          <w:lang w:val="en-US"/>
+        </w:rPr>
+        <w:t xml:space="preserve">PhD)   </w:t>
+      </w:r>
+      <w:proofErr w:type="gramEnd"/>
+      <w:r>
+        <w:rPr>
+          <w:rFonts w:ascii="Arial" w:hAnsi="Arial" w:cs="Arial"/>
+          <w:b/>
+          <w:bCs/>
+          <w:sz w:val="20"/>
+          <w:szCs w:val="20"/>
+          <w:lang w:val="en-US"/>
+        </w:rPr>
+        <w:t xml:space="preserve">                                            2023</w:t>
       </w:r>
     </w:p>
     <w:p>
@@ -1480,25 +1416,7 @@
           <w:szCs w:val="20"/>
           <w:lang w:val="en-US"/>
         </w:rPr>
-        <w:t xml:space="preserve">TA for the discipline of </w:t>
-      </w:r>
-      <w:r>
-        <w:rPr>
-          <w:rFonts w:ascii="Arial" w:hAnsi="Arial" w:cs="Arial"/>
-          <w:sz w:val="20"/>
-          <w:szCs w:val="20"/>
-          <w:lang w:val="en-US"/>
-        </w:rPr>
-        <w:t>Computational Biology (COMP 383/483)</w:t>
-      </w:r>
-      <w:r>
-        <w:rPr>
-          <w:rFonts w:ascii="Arial" w:hAnsi="Arial" w:cs="Arial"/>
-          <w:sz w:val="20"/>
-          <w:szCs w:val="20"/>
-          <w:lang w:val="en-US"/>
-        </w:rPr>
-        <w:t xml:space="preserve">. </w:t>
+        <w:t xml:space="preserve">TA for the discipline of Computational Biology (COMP 383/483). </w:t>
       </w:r>
     </w:p>
     <w:p>
@@ -1546,7 +1464,31 @@
           <w:szCs w:val="20"/>
           <w:lang w:val="en-US"/>
         </w:rPr>
-        <w:t xml:space="preserve"> Department of Biochemistry and Immunology, Institute of Biological Sciences, Federal University of Minas Gerais (Professor: Rafael P. Vieira, PhD)          2019</w:t>
+        <w:t xml:space="preserve"> Department of Biochemistry and Immunology, Institute of Biological Sciences, Federal University of Minas Gerais (Professor: Rafael P. Vieira, </w:t>
+      </w:r>
+      <w:proofErr w:type="gramStart"/>
+      <w:r>
+        <w:rPr>
+          <w:rFonts w:ascii="Arial" w:hAnsi="Arial" w:cs="Arial"/>
+          <w:b/>
+          <w:bCs/>
+          <w:sz w:val="20"/>
+          <w:szCs w:val="20"/>
+          <w:lang w:val="en-US"/>
+        </w:rPr>
+        <w:t xml:space="preserve">PhD)   </w:t>
+      </w:r>
+      <w:proofErr w:type="gramEnd"/>
+      <w:r>
+        <w:rPr>
+          <w:rFonts w:ascii="Arial" w:hAnsi="Arial" w:cs="Arial"/>
+          <w:b/>
+          <w:bCs/>
+          <w:sz w:val="20"/>
+          <w:szCs w:val="20"/>
+          <w:lang w:val="en-US"/>
+        </w:rPr>
+        <w:t xml:space="preserve">       2019</w:t>
       </w:r>
     </w:p>
     <w:p>
@@ -1634,17 +1576,57 @@
           <w:szCs w:val="20"/>
           <w:lang w:val="en-US" w:eastAsia="pt-BR"/>
         </w:rPr>
-        <w:t xml:space="preserve">Menezes TA, Aburjaile FF, Quintanilha-Peixoto G, Tomé LMR, Fonseca PLC, Mendes-Pereira T, </w:t>
-      </w:r>
+        <w:t xml:space="preserve">Menezes TA, </w:t>
+      </w:r>
+      <w:proofErr w:type="spellStart"/>
       <w:r>
         <w:rPr>
           <w:rFonts w:ascii="Arial" w:eastAsia="Times New Roman" w:hAnsi="Arial" w:cs="Arial"/>
-          <w:b/>
-          <w:bCs/>
           <w:sz w:val="20"/>
           <w:szCs w:val="20"/>
           <w:lang w:val="en-US" w:eastAsia="pt-BR"/>
         </w:rPr>
+        <w:t>Aburjaile</w:t>
+      </w:r>
+      <w:proofErr w:type="spellEnd"/>
+      <w:r>
+        <w:rPr>
+          <w:rFonts w:ascii="Arial" w:eastAsia="Times New Roman" w:hAnsi="Arial" w:cs="Arial"/>
+          <w:sz w:val="20"/>
+          <w:szCs w:val="20"/>
+          <w:lang w:val="en-US" w:eastAsia="pt-BR"/>
+        </w:rPr>
+        <w:t xml:space="preserve"> FF, </w:t>
+      </w:r>
+      <w:proofErr w:type="spellStart"/>
+      <w:r>
+        <w:rPr>
+          <w:rFonts w:ascii="Arial" w:eastAsia="Times New Roman" w:hAnsi="Arial" w:cs="Arial"/>
+          <w:sz w:val="20"/>
+          <w:szCs w:val="20"/>
+          <w:lang w:val="en-US" w:eastAsia="pt-BR"/>
+        </w:rPr>
+        <w:t>Quintanilha</w:t>
+      </w:r>
+      <w:proofErr w:type="spellEnd"/>
+      <w:r>
+        <w:rPr>
+          <w:rFonts w:ascii="Arial" w:eastAsia="Times New Roman" w:hAnsi="Arial" w:cs="Arial"/>
+          <w:sz w:val="20"/>
+          <w:szCs w:val="20"/>
+          <w:lang w:val="en-US" w:eastAsia="pt-BR"/>
+        </w:rPr>
+        <w:t xml:space="preserve">-Peixoto G, Tomé LMR, Fonseca PLC, Mendes-Pereira T, </w:t>
+      </w:r>
+      <w:r>
+        <w:rPr>
+          <w:rFonts w:ascii="Arial" w:eastAsia="Times New Roman" w:hAnsi="Arial" w:cs="Arial"/>
+          <w:b/>
+          <w:bCs/>
+          <w:sz w:val="20"/>
+          <w:szCs w:val="20"/>
+          <w:lang w:val="en-US" w:eastAsia="pt-BR"/>
+        </w:rPr>
         <w:t>Araújo DS</w:t>
       </w:r>
       <w:r>
@@ -1654,8 +1636,9 @@
           <w:szCs w:val="20"/>
           <w:lang w:val="en-US" w:eastAsia="pt-BR"/>
         </w:rPr>
-        <w:t>, Melo TS, Kato RB, Delabie JHC, Ribeiro SP</w:t>
-      </w:r>
+        <w:t xml:space="preserve">, Melo TS, Kato RB, </w:t>
+      </w:r>
+      <w:proofErr w:type="spellStart"/>
       <w:r>
         <w:rPr>
           <w:rFonts w:ascii="Arial" w:eastAsia="Times New Roman" w:hAnsi="Arial" w:cs="Arial"/>
@@ -1663,7 +1646,66 @@
           <w:szCs w:val="20"/>
           <w:lang w:val="en-US" w:eastAsia="pt-BR"/>
         </w:rPr>
-        <w:t xml:space="preserve">, Brenig B, Azevedo V, Drechsler-Santos ER, Andrade BS, Góes-Neto A. Unraveling the Secrets of a Double-Life Fungus by Genomics: </w:t>
+        <w:t>Delabie</w:t>
+      </w:r>
+      <w:proofErr w:type="spellEnd"/>
+      <w:r>
+        <w:rPr>
+          <w:rFonts w:ascii="Arial" w:eastAsia="Times New Roman" w:hAnsi="Arial" w:cs="Arial"/>
+          <w:sz w:val="20"/>
+          <w:szCs w:val="20"/>
+          <w:lang w:val="en-US" w:eastAsia="pt-BR"/>
+        </w:rPr>
+        <w:t xml:space="preserve"> JHC, Ribeiro SP</w:t>
+      </w:r>
+      <w:r>
+        <w:rPr>
+          <w:rFonts w:ascii="Arial" w:eastAsia="Times New Roman" w:hAnsi="Arial" w:cs="Arial"/>
+          <w:sz w:val="20"/>
+          <w:szCs w:val="20"/>
+          <w:lang w:val="en-US" w:eastAsia="pt-BR"/>
+        </w:rPr>
+        <w:t xml:space="preserve">, </w:t>
+      </w:r>
+      <w:proofErr w:type="spellStart"/>
+      <w:r>
+        <w:rPr>
+          <w:rFonts w:ascii="Arial" w:eastAsia="Times New Roman" w:hAnsi="Arial" w:cs="Arial"/>
+          <w:sz w:val="20"/>
+          <w:szCs w:val="20"/>
+          <w:lang w:val="en-US" w:eastAsia="pt-BR"/>
+        </w:rPr>
+        <w:t>Brenig</w:t>
+      </w:r>
+      <w:proofErr w:type="spellEnd"/>
+      <w:r>
+        <w:rPr>
+          <w:rFonts w:ascii="Arial" w:eastAsia="Times New Roman" w:hAnsi="Arial" w:cs="Arial"/>
+          <w:sz w:val="20"/>
+          <w:szCs w:val="20"/>
+          <w:lang w:val="en-US" w:eastAsia="pt-BR"/>
+        </w:rPr>
+        <w:t xml:space="preserve"> B, Azevedo V, Drechsler-Santos ER, Andrade BS, </w:t>
+      </w:r>
+      <w:proofErr w:type="spellStart"/>
+      <w:r>
+        <w:rPr>
+          <w:rFonts w:ascii="Arial" w:eastAsia="Times New Roman" w:hAnsi="Arial" w:cs="Arial"/>
+          <w:sz w:val="20"/>
+          <w:szCs w:val="20"/>
+          <w:lang w:val="en-US" w:eastAsia="pt-BR"/>
+        </w:rPr>
+        <w:t>Góes</w:t>
+      </w:r>
+      <w:proofErr w:type="spellEnd"/>
+      <w:r>
+        <w:rPr>
+          <w:rFonts w:ascii="Arial" w:eastAsia="Times New Roman" w:hAnsi="Arial" w:cs="Arial"/>
+          <w:sz w:val="20"/>
+          <w:szCs w:val="20"/>
+          <w:lang w:val="en-US" w:eastAsia="pt-BR"/>
+        </w:rPr>
+        <w:t xml:space="preserve">-Neto A. Unraveling the Secrets of a Double-Life Fungus by Genomics: </w:t>
       </w:r>
       <w:r>
         <w:rPr>
@@ -1683,7 +1725,27 @@
           <w:szCs w:val="20"/>
           <w:lang w:val="en-US" w:eastAsia="pt-BR"/>
         </w:rPr>
-        <w:t xml:space="preserve">CCMB661 Displays Molecular Machinery for Both Parasitic and Endophytic Lifestyles. Journal of Fungi. 2023 Jan 13;9(1):110. doi: </w:t>
+        <w:t xml:space="preserve">CCMB661 Displays Molecular Machinery for Both Parasitic and Endophytic Lifestyles. Journal of Fungi. 2023 Jan 13;9(1):110. </w:t>
+      </w:r>
+      <w:proofErr w:type="spellStart"/>
+      <w:r>
+        <w:rPr>
+          <w:rFonts w:ascii="Arial" w:eastAsia="Times New Roman" w:hAnsi="Arial" w:cs="Arial"/>
+          <w:sz w:val="20"/>
+          <w:szCs w:val="20"/>
+          <w:lang w:val="en-US" w:eastAsia="pt-BR"/>
+        </w:rPr>
+        <w:t>doi</w:t>
+      </w:r>
+      <w:proofErr w:type="spellEnd"/>
+      <w:r>
+        <w:rPr>
+          <w:rFonts w:ascii="Arial" w:eastAsia="Times New Roman" w:hAnsi="Arial" w:cs="Arial"/>
+          <w:sz w:val="20"/>
+          <w:szCs w:val="20"/>
+          <w:lang w:val="en-US" w:eastAsia="pt-BR"/>
+        </w:rPr>
+        <w:t xml:space="preserve">: </w:t>
       </w:r>
       <w:hyperlink r:id="rId10" w:history="1">
         <w:r>
@@ -1713,6 +1775,7 @@
           <w:lang w:val="en-US" w:eastAsia="pt-BR"/>
         </w:rPr>
       </w:pPr>
+      <w:proofErr w:type="spellStart"/>
       <w:r>
         <w:rPr>
           <w:rFonts w:ascii="Arial" w:eastAsia="Times New Roman" w:hAnsi="Arial" w:cs="Arial"/>
@@ -1720,17 +1783,67 @@
           <w:szCs w:val="20"/>
           <w:lang w:val="en-US" w:eastAsia="pt-BR"/>
         </w:rPr>
-        <w:t xml:space="preserve">Quintanilha-Peixoto G, Marone MP, Raya FT, José J, Oliveira A, Fonseca PLC, Tomé LMR, Bortolini DE, Kato RB, </w:t>
-      </w:r>
+        <w:t>Quintanilha</w:t>
+      </w:r>
+      <w:proofErr w:type="spellEnd"/>
       <w:r>
         <w:rPr>
           <w:rFonts w:ascii="Arial" w:eastAsia="Times New Roman" w:hAnsi="Arial" w:cs="Arial"/>
-          <w:b/>
-          <w:bCs/>
           <w:sz w:val="20"/>
           <w:szCs w:val="20"/>
           <w:lang w:val="en-US" w:eastAsia="pt-BR"/>
         </w:rPr>
+        <w:t xml:space="preserve">-Peixoto G, </w:t>
+      </w:r>
+      <w:proofErr w:type="spellStart"/>
+      <w:r>
+        <w:rPr>
+          <w:rFonts w:ascii="Arial" w:eastAsia="Times New Roman" w:hAnsi="Arial" w:cs="Arial"/>
+          <w:sz w:val="20"/>
+          <w:szCs w:val="20"/>
+          <w:lang w:val="en-US" w:eastAsia="pt-BR"/>
+        </w:rPr>
+        <w:t>Marone</w:t>
+      </w:r>
+      <w:proofErr w:type="spellEnd"/>
+      <w:r>
+        <w:rPr>
+          <w:rFonts w:ascii="Arial" w:eastAsia="Times New Roman" w:hAnsi="Arial" w:cs="Arial"/>
+          <w:sz w:val="20"/>
+          <w:szCs w:val="20"/>
+          <w:lang w:val="en-US" w:eastAsia="pt-BR"/>
+        </w:rPr>
+        <w:t xml:space="preserve"> MP, Raya FT, José J, Oliveira A, Fonseca PLC, Tomé LMR, </w:t>
+      </w:r>
+      <w:proofErr w:type="spellStart"/>
+      <w:r>
+        <w:rPr>
+          <w:rFonts w:ascii="Arial" w:eastAsia="Times New Roman" w:hAnsi="Arial" w:cs="Arial"/>
+          <w:sz w:val="20"/>
+          <w:szCs w:val="20"/>
+          <w:lang w:val="en-US" w:eastAsia="pt-BR"/>
+        </w:rPr>
+        <w:t>Bortolini</w:t>
+      </w:r>
+      <w:proofErr w:type="spellEnd"/>
+      <w:r>
+        <w:rPr>
+          <w:rFonts w:ascii="Arial" w:eastAsia="Times New Roman" w:hAnsi="Arial" w:cs="Arial"/>
+          <w:sz w:val="20"/>
+          <w:szCs w:val="20"/>
+          <w:lang w:val="en-US" w:eastAsia="pt-BR"/>
+        </w:rPr>
+        <w:t xml:space="preserve"> DE, Kato RB, </w:t>
+      </w:r>
+      <w:r>
+        <w:rPr>
+          <w:rFonts w:ascii="Arial" w:eastAsia="Times New Roman" w:hAnsi="Arial" w:cs="Arial"/>
+          <w:b/>
+          <w:bCs/>
+          <w:sz w:val="20"/>
+          <w:szCs w:val="20"/>
+          <w:lang w:val="en-US" w:eastAsia="pt-BR"/>
+        </w:rPr>
         <w:t>Araújo DS</w:t>
       </w:r>
       <w:r>
@@ -1740,7 +1853,127 @@
           <w:szCs w:val="20"/>
           <w:lang w:val="en-US" w:eastAsia="pt-BR"/>
         </w:rPr>
-        <w:t xml:space="preserve">, De-Paula RB, Cuesta-Astroz Y, Duarte EAA, Badotti F, de Carvalho Azevedo VA, Brenig B, Soares ACF, Carazzolle MF, Pereira GAG, Aguiar ERGR, Góes-Neto A. Phylogenomics and gene selection in </w:t>
+        <w:t>, De-Paula RB, Cuesta-</w:t>
+      </w:r>
+      <w:proofErr w:type="spellStart"/>
+      <w:r>
+        <w:rPr>
+          <w:rFonts w:ascii="Arial" w:eastAsia="Times New Roman" w:hAnsi="Arial" w:cs="Arial"/>
+          <w:sz w:val="20"/>
+          <w:szCs w:val="20"/>
+          <w:lang w:val="en-US" w:eastAsia="pt-BR"/>
+        </w:rPr>
+        <w:t>Astroz</w:t>
+      </w:r>
+      <w:proofErr w:type="spellEnd"/>
+      <w:r>
+        <w:rPr>
+          <w:rFonts w:ascii="Arial" w:eastAsia="Times New Roman" w:hAnsi="Arial" w:cs="Arial"/>
+          <w:sz w:val="20"/>
+          <w:szCs w:val="20"/>
+          <w:lang w:val="en-US" w:eastAsia="pt-BR"/>
+        </w:rPr>
+        <w:t xml:space="preserve"> Y, Duarte EAA, </w:t>
+      </w:r>
+      <w:proofErr w:type="spellStart"/>
+      <w:r>
+        <w:rPr>
+          <w:rFonts w:ascii="Arial" w:eastAsia="Times New Roman" w:hAnsi="Arial" w:cs="Arial"/>
+          <w:sz w:val="20"/>
+          <w:szCs w:val="20"/>
+          <w:lang w:val="en-US" w:eastAsia="pt-BR"/>
+        </w:rPr>
+        <w:t>Badotti</w:t>
+      </w:r>
+      <w:proofErr w:type="spellEnd"/>
+      <w:r>
+        <w:rPr>
+          <w:rFonts w:ascii="Arial" w:eastAsia="Times New Roman" w:hAnsi="Arial" w:cs="Arial"/>
+          <w:sz w:val="20"/>
+          <w:szCs w:val="20"/>
+          <w:lang w:val="en-US" w:eastAsia="pt-BR"/>
+        </w:rPr>
+        <w:t xml:space="preserve"> F, de Carvalho Azevedo VA, </w:t>
+      </w:r>
+      <w:proofErr w:type="spellStart"/>
+      <w:r>
+        <w:rPr>
+          <w:rFonts w:ascii="Arial" w:eastAsia="Times New Roman" w:hAnsi="Arial" w:cs="Arial"/>
+          <w:sz w:val="20"/>
+          <w:szCs w:val="20"/>
+          <w:lang w:val="en-US" w:eastAsia="pt-BR"/>
+        </w:rPr>
+        <w:t>Brenig</w:t>
+      </w:r>
+      <w:proofErr w:type="spellEnd"/>
+      <w:r>
+        <w:rPr>
+          <w:rFonts w:ascii="Arial" w:eastAsia="Times New Roman" w:hAnsi="Arial" w:cs="Arial"/>
+          <w:sz w:val="20"/>
+          <w:szCs w:val="20"/>
+          <w:lang w:val="en-US" w:eastAsia="pt-BR"/>
+        </w:rPr>
+        <w:t xml:space="preserve"> B, Soares ACF, </w:t>
+      </w:r>
+      <w:proofErr w:type="spellStart"/>
+      <w:r>
+        <w:rPr>
+          <w:rFonts w:ascii="Arial" w:eastAsia="Times New Roman" w:hAnsi="Arial" w:cs="Arial"/>
+          <w:sz w:val="20"/>
+          <w:szCs w:val="20"/>
+          <w:lang w:val="en-US" w:eastAsia="pt-BR"/>
+        </w:rPr>
+        <w:t>Carazzolle</w:t>
+      </w:r>
+      <w:proofErr w:type="spellEnd"/>
+      <w:r>
+        <w:rPr>
+          <w:rFonts w:ascii="Arial" w:eastAsia="Times New Roman" w:hAnsi="Arial" w:cs="Arial"/>
+          <w:sz w:val="20"/>
+          <w:szCs w:val="20"/>
+          <w:lang w:val="en-US" w:eastAsia="pt-BR"/>
+        </w:rPr>
+        <w:t xml:space="preserve"> MF, Pereira GAG, Aguiar ERGR, </w:t>
+      </w:r>
+      <w:proofErr w:type="spellStart"/>
+      <w:r>
+        <w:rPr>
+          <w:rFonts w:ascii="Arial" w:eastAsia="Times New Roman" w:hAnsi="Arial" w:cs="Arial"/>
+          <w:sz w:val="20"/>
+          <w:szCs w:val="20"/>
+          <w:lang w:val="en-US" w:eastAsia="pt-BR"/>
+        </w:rPr>
+        <w:t>Góes</w:t>
+      </w:r>
+      <w:proofErr w:type="spellEnd"/>
+      <w:r>
+        <w:rPr>
+          <w:rFonts w:ascii="Arial" w:eastAsia="Times New Roman" w:hAnsi="Arial" w:cs="Arial"/>
+          <w:sz w:val="20"/>
+          <w:szCs w:val="20"/>
+          <w:lang w:val="en-US" w:eastAsia="pt-BR"/>
+        </w:rPr>
+        <w:t xml:space="preserve">-Neto A. </w:t>
+      </w:r>
+      <w:proofErr w:type="spellStart"/>
+      <w:r>
+        <w:rPr>
+          <w:rFonts w:ascii="Arial" w:eastAsia="Times New Roman" w:hAnsi="Arial" w:cs="Arial"/>
+          <w:sz w:val="20"/>
+          <w:szCs w:val="20"/>
+          <w:lang w:val="en-US" w:eastAsia="pt-BR"/>
+        </w:rPr>
+        <w:t>Phylogenomics</w:t>
+      </w:r>
+      <w:proofErr w:type="spellEnd"/>
+      <w:r>
+        <w:rPr>
+          <w:rFonts w:ascii="Arial" w:eastAsia="Times New Roman" w:hAnsi="Arial" w:cs="Arial"/>
+          <w:sz w:val="20"/>
+          <w:szCs w:val="20"/>
+          <w:lang w:val="en-US" w:eastAsia="pt-BR"/>
+        </w:rPr>
+        <w:t xml:space="preserve"> and gene selection in </w:t>
       </w:r>
       <w:r>
         <w:rPr>
@@ -1751,17 +1984,9 @@
           <w:szCs w:val="20"/>
           <w:lang w:val="en-US" w:eastAsia="pt-BR"/>
         </w:rPr>
-        <w:t>Aspergillus welwitschiae</w:t>
-      </w:r>
-      <w:r>
-        <w:rPr>
-          <w:rFonts w:ascii="Arial" w:eastAsia="Times New Roman" w:hAnsi="Arial" w:cs="Arial"/>
-          <w:sz w:val="20"/>
-          <w:szCs w:val="20"/>
-          <w:lang w:val="en-US" w:eastAsia="pt-BR"/>
-        </w:rPr>
-        <w:t xml:space="preserve">: Possible implications in the pathogenicity in </w:t>
-      </w:r>
+        <w:t xml:space="preserve">Aspergillus </w:t>
+      </w:r>
+      <w:proofErr w:type="spellStart"/>
       <w:r>
         <w:rPr>
           <w:rFonts w:ascii="Arial" w:eastAsia="Times New Roman" w:hAnsi="Arial" w:cs="Arial"/>
@@ -1771,6 +1996,27 @@
           <w:szCs w:val="20"/>
           <w:lang w:val="en-US" w:eastAsia="pt-BR"/>
         </w:rPr>
+        <w:t>welwitschiae</w:t>
+      </w:r>
+      <w:proofErr w:type="spellEnd"/>
+      <w:r>
+        <w:rPr>
+          <w:rFonts w:ascii="Arial" w:eastAsia="Times New Roman" w:hAnsi="Arial" w:cs="Arial"/>
+          <w:sz w:val="20"/>
+          <w:szCs w:val="20"/>
+          <w:lang w:val="en-US" w:eastAsia="pt-BR"/>
+        </w:rPr>
+        <w:t xml:space="preserve">: Possible implications in the pathogenicity in </w:t>
+      </w:r>
+      <w:r>
+        <w:rPr>
+          <w:rFonts w:ascii="Arial" w:eastAsia="Times New Roman" w:hAnsi="Arial" w:cs="Arial"/>
+          <w:i/>
+          <w:iCs/>
+          <w:sz w:val="20"/>
+          <w:szCs w:val="20"/>
+          <w:lang w:val="en-US" w:eastAsia="pt-BR"/>
+        </w:rPr>
         <w:t>Agave sisalana</w:t>
       </w:r>
       <w:r>
@@ -1789,7 +2035,27 @@
           <w:szCs w:val="20"/>
           <w:lang w:val="en-US" w:eastAsia="pt-BR"/>
         </w:rPr>
-        <w:t xml:space="preserve">Genomics. 2022 Oct 25;114(6):110517. doi: </w:t>
+        <w:t xml:space="preserve">Genomics. 2022 Oct 25;114(6):110517. </w:t>
+      </w:r>
+      <w:proofErr w:type="spellStart"/>
+      <w:r>
+        <w:rPr>
+          <w:rFonts w:ascii="Arial" w:eastAsia="Times New Roman" w:hAnsi="Arial" w:cs="Arial"/>
+          <w:sz w:val="20"/>
+          <w:szCs w:val="20"/>
+          <w:lang w:val="en-US" w:eastAsia="pt-BR"/>
+        </w:rPr>
+        <w:t>doi</w:t>
+      </w:r>
+      <w:proofErr w:type="spellEnd"/>
+      <w:r>
+        <w:rPr>
+          <w:rFonts w:ascii="Arial" w:eastAsia="Times New Roman" w:hAnsi="Arial" w:cs="Arial"/>
+          <w:sz w:val="20"/>
+          <w:szCs w:val="20"/>
+          <w:lang w:val="en-US" w:eastAsia="pt-BR"/>
+        </w:rPr>
+        <w:t xml:space="preserve">: </w:t>
       </w:r>
       <w:hyperlink r:id="rId11" w:history="1">
         <w:r>
@@ -1838,13 +2104,41 @@
         </w:rPr>
         <w:t xml:space="preserve">, Wheeler HE. Genetic and environmental variation impact transferability of polygenic risk scores. </w:t>
       </w:r>
-      <w:r>
-        <w:rPr>
-          <w:rFonts w:ascii="Arial" w:hAnsi="Arial" w:cs="Arial"/>
-          <w:sz w:val="20"/>
-          <w:szCs w:val="20"/>
-        </w:rPr>
-        <w:t xml:space="preserve">Cell Rep Med. 2022 Jul 19;3(7):100687. doi: </w:t>
+      <w:proofErr w:type="spellStart"/>
+      <w:r>
+        <w:rPr>
+          <w:rFonts w:ascii="Arial" w:hAnsi="Arial" w:cs="Arial"/>
+          <w:sz w:val="20"/>
+          <w:szCs w:val="20"/>
+        </w:rPr>
+        <w:t>Cell</w:t>
+      </w:r>
+      <w:proofErr w:type="spellEnd"/>
+      <w:r>
+        <w:rPr>
+          <w:rFonts w:ascii="Arial" w:hAnsi="Arial" w:cs="Arial"/>
+          <w:sz w:val="20"/>
+          <w:szCs w:val="20"/>
+        </w:rPr>
+        <w:t xml:space="preserve"> Rep Med. 2022 Jul 19;3(7):100687. </w:t>
+      </w:r>
+      <w:proofErr w:type="spellStart"/>
+      <w:r>
+        <w:rPr>
+          <w:rFonts w:ascii="Arial" w:hAnsi="Arial" w:cs="Arial"/>
+          <w:sz w:val="20"/>
+          <w:szCs w:val="20"/>
+        </w:rPr>
+        <w:t>doi</w:t>
+      </w:r>
+      <w:proofErr w:type="spellEnd"/>
+      <w:r>
+        <w:rPr>
+          <w:rFonts w:ascii="Arial" w:hAnsi="Arial" w:cs="Arial"/>
+          <w:sz w:val="20"/>
+          <w:szCs w:val="20"/>
+        </w:rPr>
+        <w:t xml:space="preserve">: </w:t>
       </w:r>
       <w:hyperlink r:id="rId12" w:history="1">
         <w:r>
@@ -1899,7 +2193,47 @@
           <w:szCs w:val="20"/>
           <w:lang w:val="en-US"/>
         </w:rPr>
-        <w:t xml:space="preserve">, Tomé LMR, Mendes-Pereira T, Rodrigues WFC, Del-Bem LE, Aguiar ERGR, Góes-Neto A. Global Characterization of Fungal Mitogenomes: New Insights on Genomic Diversity and Dynamism of Coding Genes and </w:t>
+        <w:t>, Tomé LMR, Mendes-Pereira T, Rodrigues WFC, Del-</w:t>
+      </w:r>
+      <w:proofErr w:type="spellStart"/>
+      <w:r>
+        <w:rPr>
+          <w:rFonts w:ascii="Arial" w:hAnsi="Arial" w:cs="Arial"/>
+          <w:sz w:val="20"/>
+          <w:szCs w:val="20"/>
+          <w:lang w:val="en-US"/>
+        </w:rPr>
+        <w:t>Bem</w:t>
+      </w:r>
+      <w:proofErr w:type="spellEnd"/>
+      <w:r>
+        <w:rPr>
+          <w:rFonts w:ascii="Arial" w:hAnsi="Arial" w:cs="Arial"/>
+          <w:sz w:val="20"/>
+          <w:szCs w:val="20"/>
+          <w:lang w:val="en-US"/>
+        </w:rPr>
+        <w:t xml:space="preserve"> LE, Aguiar ERGR, </w:t>
+      </w:r>
+      <w:proofErr w:type="spellStart"/>
+      <w:r>
+        <w:rPr>
+          <w:rFonts w:ascii="Arial" w:hAnsi="Arial" w:cs="Arial"/>
+          <w:sz w:val="20"/>
+          <w:szCs w:val="20"/>
+          <w:lang w:val="en-US"/>
+        </w:rPr>
+        <w:t>Góes</w:t>
+      </w:r>
+      <w:proofErr w:type="spellEnd"/>
+      <w:r>
+        <w:rPr>
+          <w:rFonts w:ascii="Arial" w:hAnsi="Arial" w:cs="Arial"/>
+          <w:sz w:val="20"/>
+          <w:szCs w:val="20"/>
+          <w:lang w:val="en-US"/>
+        </w:rPr>
+        <w:t xml:space="preserve">-Neto A. Global Characterization of Fungal Mitogenomes: New Insights on Genomic Diversity and Dynamism of Coding Genes and </w:t>
       </w:r>
       <w:r>
         <w:rPr>
@@ -1909,7 +2243,67 @@
           <w:lang w:val="en-US"/>
         </w:rPr>
         <w:lastRenderedPageBreak/>
-        <w:t xml:space="preserve">Accessory Elements. Front Microbiol. 2021 Dec 1;12:787283. doi: </w:t>
+        <w:t xml:space="preserve">Accessory Elements. Front </w:t>
+      </w:r>
+      <w:proofErr w:type="spellStart"/>
+      <w:r>
+        <w:rPr>
+          <w:rFonts w:ascii="Arial" w:hAnsi="Arial" w:cs="Arial"/>
+          <w:sz w:val="20"/>
+          <w:szCs w:val="20"/>
+          <w:lang w:val="en-US"/>
+        </w:rPr>
+        <w:t>Microbiol</w:t>
+      </w:r>
+      <w:proofErr w:type="spellEnd"/>
+      <w:r>
+        <w:rPr>
+          <w:rFonts w:ascii="Arial" w:hAnsi="Arial" w:cs="Arial"/>
+          <w:sz w:val="20"/>
+          <w:szCs w:val="20"/>
+          <w:lang w:val="en-US"/>
+        </w:rPr>
+        <w:t xml:space="preserve">. 2021 Dec </w:t>
+      </w:r>
+      <w:proofErr w:type="gramStart"/>
+      <w:r>
+        <w:rPr>
+          <w:rFonts w:ascii="Arial" w:hAnsi="Arial" w:cs="Arial"/>
+          <w:sz w:val="20"/>
+          <w:szCs w:val="20"/>
+          <w:lang w:val="en-US"/>
+        </w:rPr>
+        <w:t>1;12:787283</w:t>
+      </w:r>
+      <w:proofErr w:type="gramEnd"/>
+      <w:r>
+        <w:rPr>
+          <w:rFonts w:ascii="Arial" w:hAnsi="Arial" w:cs="Arial"/>
+          <w:sz w:val="20"/>
+          <w:szCs w:val="20"/>
+          <w:lang w:val="en-US"/>
+        </w:rPr>
+        <w:t xml:space="preserve">. </w:t>
+      </w:r>
+      <w:proofErr w:type="spellStart"/>
+      <w:r>
+        <w:rPr>
+          <w:rFonts w:ascii="Arial" w:hAnsi="Arial" w:cs="Arial"/>
+          <w:sz w:val="20"/>
+          <w:szCs w:val="20"/>
+          <w:lang w:val="en-US"/>
+        </w:rPr>
+        <w:t>doi</w:t>
+      </w:r>
+      <w:proofErr w:type="spellEnd"/>
+      <w:r>
+        <w:rPr>
+          <w:rFonts w:ascii="Arial" w:hAnsi="Arial" w:cs="Arial"/>
+          <w:sz w:val="20"/>
+          <w:szCs w:val="20"/>
+          <w:lang w:val="en-US"/>
+        </w:rPr>
+        <w:t xml:space="preserve">: </w:t>
       </w:r>
       <w:hyperlink r:id="rId13" w:history="1">
         <w:r>
@@ -1973,15 +2367,181 @@
           <w:szCs w:val="20"/>
           <w:lang w:val="en-US"/>
         </w:rPr>
-        <w:t xml:space="preserve">, De-Paula RB, Tomé LMR, Quintanilha-Peixoto G, Salvador-Montoya CA, Del-Bem LE, Badotti F, Azevedo VAC, Brenig B, Aguiar ERGR, Drechsler-Santos ER, Fonseca PLC, Góes-Neto A. Comparative mitogenomics of Agaricomycetes: Diversity, abundance, impact and coding potential of putative open-reading frames. </w:t>
-      </w:r>
-      <w:r>
-        <w:rPr>
-          <w:rFonts w:ascii="Arial" w:hAnsi="Arial" w:cs="Arial"/>
-          <w:sz w:val="20"/>
-          <w:szCs w:val="20"/>
-        </w:rPr>
-        <w:t xml:space="preserve">Mitochondrion. 2021 May;58:1-13. doi: </w:t>
+        <w:t xml:space="preserve">, De-Paula RB, Tomé LMR, </w:t>
+      </w:r>
+      <w:proofErr w:type="spellStart"/>
+      <w:r>
+        <w:rPr>
+          <w:rFonts w:ascii="Arial" w:hAnsi="Arial" w:cs="Arial"/>
+          <w:sz w:val="20"/>
+          <w:szCs w:val="20"/>
+          <w:lang w:val="en-US"/>
+        </w:rPr>
+        <w:t>Quintanilha</w:t>
+      </w:r>
+      <w:proofErr w:type="spellEnd"/>
+      <w:r>
+        <w:rPr>
+          <w:rFonts w:ascii="Arial" w:hAnsi="Arial" w:cs="Arial"/>
+          <w:sz w:val="20"/>
+          <w:szCs w:val="20"/>
+          <w:lang w:val="en-US"/>
+        </w:rPr>
+        <w:t>-Peixoto G, Salvador-Montoya CA, Del-</w:t>
+      </w:r>
+      <w:proofErr w:type="spellStart"/>
+      <w:r>
+        <w:rPr>
+          <w:rFonts w:ascii="Arial" w:hAnsi="Arial" w:cs="Arial"/>
+          <w:sz w:val="20"/>
+          <w:szCs w:val="20"/>
+          <w:lang w:val="en-US"/>
+        </w:rPr>
+        <w:t>Bem</w:t>
+      </w:r>
+      <w:proofErr w:type="spellEnd"/>
+      <w:r>
+        <w:rPr>
+          <w:rFonts w:ascii="Arial" w:hAnsi="Arial" w:cs="Arial"/>
+          <w:sz w:val="20"/>
+          <w:szCs w:val="20"/>
+          <w:lang w:val="en-US"/>
+        </w:rPr>
+        <w:t xml:space="preserve"> LE, </w:t>
+      </w:r>
+      <w:proofErr w:type="spellStart"/>
+      <w:r>
+        <w:rPr>
+          <w:rFonts w:ascii="Arial" w:hAnsi="Arial" w:cs="Arial"/>
+          <w:sz w:val="20"/>
+          <w:szCs w:val="20"/>
+          <w:lang w:val="en-US"/>
+        </w:rPr>
+        <w:t>Badotti</w:t>
+      </w:r>
+      <w:proofErr w:type="spellEnd"/>
+      <w:r>
+        <w:rPr>
+          <w:rFonts w:ascii="Arial" w:hAnsi="Arial" w:cs="Arial"/>
+          <w:sz w:val="20"/>
+          <w:szCs w:val="20"/>
+          <w:lang w:val="en-US"/>
+        </w:rPr>
+        <w:t xml:space="preserve"> F, Azevedo VAC, </w:t>
+      </w:r>
+      <w:proofErr w:type="spellStart"/>
+      <w:r>
+        <w:rPr>
+          <w:rFonts w:ascii="Arial" w:hAnsi="Arial" w:cs="Arial"/>
+          <w:sz w:val="20"/>
+          <w:szCs w:val="20"/>
+          <w:lang w:val="en-US"/>
+        </w:rPr>
+        <w:t>Brenig</w:t>
+      </w:r>
+      <w:proofErr w:type="spellEnd"/>
+      <w:r>
+        <w:rPr>
+          <w:rFonts w:ascii="Arial" w:hAnsi="Arial" w:cs="Arial"/>
+          <w:sz w:val="20"/>
+          <w:szCs w:val="20"/>
+          <w:lang w:val="en-US"/>
+        </w:rPr>
+        <w:t xml:space="preserve"> B, Aguiar ERGR, Drechsler-Santos ER, Fonseca PLC, </w:t>
+      </w:r>
+      <w:proofErr w:type="spellStart"/>
+      <w:r>
+        <w:rPr>
+          <w:rFonts w:ascii="Arial" w:hAnsi="Arial" w:cs="Arial"/>
+          <w:sz w:val="20"/>
+          <w:szCs w:val="20"/>
+          <w:lang w:val="en-US"/>
+        </w:rPr>
+        <w:t>Góes</w:t>
+      </w:r>
+      <w:proofErr w:type="spellEnd"/>
+      <w:r>
+        <w:rPr>
+          <w:rFonts w:ascii="Arial" w:hAnsi="Arial" w:cs="Arial"/>
+          <w:sz w:val="20"/>
+          <w:szCs w:val="20"/>
+          <w:lang w:val="en-US"/>
+        </w:rPr>
+        <w:t xml:space="preserve">-Neto A. Comparative </w:t>
+      </w:r>
+      <w:proofErr w:type="spellStart"/>
+      <w:r>
+        <w:rPr>
+          <w:rFonts w:ascii="Arial" w:hAnsi="Arial" w:cs="Arial"/>
+          <w:sz w:val="20"/>
+          <w:szCs w:val="20"/>
+          <w:lang w:val="en-US"/>
+        </w:rPr>
+        <w:t>mitogenomics</w:t>
+      </w:r>
+      <w:proofErr w:type="spellEnd"/>
+      <w:r>
+        <w:rPr>
+          <w:rFonts w:ascii="Arial" w:hAnsi="Arial" w:cs="Arial"/>
+          <w:sz w:val="20"/>
+          <w:szCs w:val="20"/>
+          <w:lang w:val="en-US"/>
+        </w:rPr>
+        <w:t xml:space="preserve"> of Agaricomycetes: Diversity, abundance, impact and coding potential of putative open-reading frames. </w:t>
+      </w:r>
+      <w:proofErr w:type="spellStart"/>
+      <w:r>
+        <w:rPr>
+          <w:rFonts w:ascii="Arial" w:hAnsi="Arial" w:cs="Arial"/>
+          <w:sz w:val="20"/>
+          <w:szCs w:val="20"/>
+        </w:rPr>
+        <w:t>Mitochondrion</w:t>
+      </w:r>
+      <w:proofErr w:type="spellEnd"/>
+      <w:r>
+        <w:rPr>
+          <w:rFonts w:ascii="Arial" w:hAnsi="Arial" w:cs="Arial"/>
+          <w:sz w:val="20"/>
+          <w:szCs w:val="20"/>
+        </w:rPr>
+        <w:t xml:space="preserve">. 2021 </w:t>
+      </w:r>
+      <w:proofErr w:type="gramStart"/>
+      <w:r>
+        <w:rPr>
+          <w:rFonts w:ascii="Arial" w:hAnsi="Arial" w:cs="Arial"/>
+          <w:sz w:val="20"/>
+          <w:szCs w:val="20"/>
+        </w:rPr>
+        <w:t>May;58:1</w:t>
+      </w:r>
+      <w:proofErr w:type="gramEnd"/>
+      <w:r>
+        <w:rPr>
+          <w:rFonts w:ascii="Arial" w:hAnsi="Arial" w:cs="Arial"/>
+          <w:sz w:val="20"/>
+          <w:szCs w:val="20"/>
+        </w:rPr>
+        <w:t xml:space="preserve">-13. </w:t>
+      </w:r>
+      <w:proofErr w:type="spellStart"/>
+      <w:r>
+        <w:rPr>
+          <w:rFonts w:ascii="Arial" w:hAnsi="Arial" w:cs="Arial"/>
+          <w:sz w:val="20"/>
+          <w:szCs w:val="20"/>
+        </w:rPr>
+        <w:t>doi</w:t>
+      </w:r>
+      <w:proofErr w:type="spellEnd"/>
+      <w:r>
+        <w:rPr>
+          <w:rFonts w:ascii="Arial" w:hAnsi="Arial" w:cs="Arial"/>
+          <w:sz w:val="20"/>
+          <w:szCs w:val="20"/>
+        </w:rPr>
+        <w:t xml:space="preserve">: </w:t>
       </w:r>
       <w:hyperlink r:id="rId14" w:history="1">
         <w:r>
@@ -2022,7 +2582,25 @@
           <w:sz w:val="20"/>
           <w:szCs w:val="20"/>
         </w:rPr>
-        <w:t xml:space="preserve">Fonseca PLC, Badotti F, De-Paula RB, </w:t>
+        <w:t xml:space="preserve">Fonseca PLC, </w:t>
+      </w:r>
+      <w:proofErr w:type="spellStart"/>
+      <w:r>
+        <w:rPr>
+          <w:rFonts w:ascii="Arial" w:hAnsi="Arial" w:cs="Arial"/>
+          <w:sz w:val="20"/>
+          <w:szCs w:val="20"/>
+        </w:rPr>
+        <w:t>Badotti</w:t>
+      </w:r>
+      <w:proofErr w:type="spellEnd"/>
+      <w:r>
+        <w:rPr>
+          <w:rFonts w:ascii="Arial" w:hAnsi="Arial" w:cs="Arial"/>
+          <w:sz w:val="20"/>
+          <w:szCs w:val="20"/>
+        </w:rPr>
+        <w:t xml:space="preserve"> F, De-Paula RB, </w:t>
       </w:r>
       <w:r>
         <w:rPr>
@@ -2040,7 +2618,349 @@
           <w:sz w:val="20"/>
           <w:szCs w:val="20"/>
         </w:rPr>
-        <w:t xml:space="preserve">, Bortolini DE, Del-Bem LE, Azevedo VA, Brenig B, Aguiar ERGR, Góes-Neto A. Exploring the Relationship Among Divergence Time and Coding and Non-coding Elements in the Shaping of Fungal Mitochondrial Genomes. Front Microbiol. 2020 Apr 29;11:765. doi: </w:t>
+        <w:t xml:space="preserve">, Bortolini DE, Del-Bem LE, Azevedo VA, </w:t>
+      </w:r>
+      <w:proofErr w:type="spellStart"/>
+      <w:r>
+        <w:rPr>
+          <w:rFonts w:ascii="Arial" w:hAnsi="Arial" w:cs="Arial"/>
+          <w:sz w:val="20"/>
+          <w:szCs w:val="20"/>
+        </w:rPr>
+        <w:t>Brenig</w:t>
+      </w:r>
+      <w:proofErr w:type="spellEnd"/>
+      <w:r>
+        <w:rPr>
+          <w:rFonts w:ascii="Arial" w:hAnsi="Arial" w:cs="Arial"/>
+          <w:sz w:val="20"/>
+          <w:szCs w:val="20"/>
+        </w:rPr>
+        <w:t xml:space="preserve"> B, Aguiar ERGR, Góes-Neto A. </w:t>
+      </w:r>
+      <w:proofErr w:type="spellStart"/>
+      <w:r>
+        <w:rPr>
+          <w:rFonts w:ascii="Arial" w:hAnsi="Arial" w:cs="Arial"/>
+          <w:sz w:val="20"/>
+          <w:szCs w:val="20"/>
+        </w:rPr>
+        <w:t>Exploring</w:t>
+      </w:r>
+      <w:proofErr w:type="spellEnd"/>
+      <w:r>
+        <w:rPr>
+          <w:rFonts w:ascii="Arial" w:hAnsi="Arial" w:cs="Arial"/>
+          <w:sz w:val="20"/>
+          <w:szCs w:val="20"/>
+        </w:rPr>
+        <w:t xml:space="preserve"> </w:t>
+      </w:r>
+      <w:proofErr w:type="spellStart"/>
+      <w:r>
+        <w:rPr>
+          <w:rFonts w:ascii="Arial" w:hAnsi="Arial" w:cs="Arial"/>
+          <w:sz w:val="20"/>
+          <w:szCs w:val="20"/>
+        </w:rPr>
+        <w:t>the</w:t>
+      </w:r>
+      <w:proofErr w:type="spellEnd"/>
+      <w:r>
+        <w:rPr>
+          <w:rFonts w:ascii="Arial" w:hAnsi="Arial" w:cs="Arial"/>
+          <w:sz w:val="20"/>
+          <w:szCs w:val="20"/>
+        </w:rPr>
+        <w:t xml:space="preserve"> </w:t>
+      </w:r>
+      <w:proofErr w:type="spellStart"/>
+      <w:r>
+        <w:rPr>
+          <w:rFonts w:ascii="Arial" w:hAnsi="Arial" w:cs="Arial"/>
+          <w:sz w:val="20"/>
+          <w:szCs w:val="20"/>
+        </w:rPr>
+        <w:t>Relationship</w:t>
+      </w:r>
+      <w:proofErr w:type="spellEnd"/>
+      <w:r>
+        <w:rPr>
+          <w:rFonts w:ascii="Arial" w:hAnsi="Arial" w:cs="Arial"/>
+          <w:sz w:val="20"/>
+          <w:szCs w:val="20"/>
+        </w:rPr>
+        <w:t xml:space="preserve"> </w:t>
+      </w:r>
+      <w:proofErr w:type="spellStart"/>
+      <w:r>
+        <w:rPr>
+          <w:rFonts w:ascii="Arial" w:hAnsi="Arial" w:cs="Arial"/>
+          <w:sz w:val="20"/>
+          <w:szCs w:val="20"/>
+        </w:rPr>
+        <w:t>Among</w:t>
+      </w:r>
+      <w:proofErr w:type="spellEnd"/>
+      <w:r>
+        <w:rPr>
+          <w:rFonts w:ascii="Arial" w:hAnsi="Arial" w:cs="Arial"/>
+          <w:sz w:val="20"/>
+          <w:szCs w:val="20"/>
+        </w:rPr>
+        <w:t xml:space="preserve"> </w:t>
+      </w:r>
+      <w:proofErr w:type="spellStart"/>
+      <w:r>
+        <w:rPr>
+          <w:rFonts w:ascii="Arial" w:hAnsi="Arial" w:cs="Arial"/>
+          <w:sz w:val="20"/>
+          <w:szCs w:val="20"/>
+        </w:rPr>
+        <w:t>Divergence</w:t>
+      </w:r>
+      <w:proofErr w:type="spellEnd"/>
+      <w:r>
+        <w:rPr>
+          <w:rFonts w:ascii="Arial" w:hAnsi="Arial" w:cs="Arial"/>
+          <w:sz w:val="20"/>
+          <w:szCs w:val="20"/>
+        </w:rPr>
+        <w:t xml:space="preserve"> Time </w:t>
+      </w:r>
+      <w:proofErr w:type="spellStart"/>
+      <w:r>
+        <w:rPr>
+          <w:rFonts w:ascii="Arial" w:hAnsi="Arial" w:cs="Arial"/>
+          <w:sz w:val="20"/>
+          <w:szCs w:val="20"/>
+        </w:rPr>
+        <w:t>and</w:t>
+      </w:r>
+      <w:proofErr w:type="spellEnd"/>
+      <w:r>
+        <w:rPr>
+          <w:rFonts w:ascii="Arial" w:hAnsi="Arial" w:cs="Arial"/>
+          <w:sz w:val="20"/>
+          <w:szCs w:val="20"/>
+        </w:rPr>
+        <w:t xml:space="preserve"> </w:t>
+      </w:r>
+      <w:proofErr w:type="spellStart"/>
+      <w:r>
+        <w:rPr>
+          <w:rFonts w:ascii="Arial" w:hAnsi="Arial" w:cs="Arial"/>
+          <w:sz w:val="20"/>
+          <w:szCs w:val="20"/>
+        </w:rPr>
+        <w:t>Coding</w:t>
+      </w:r>
+      <w:proofErr w:type="spellEnd"/>
+      <w:r>
+        <w:rPr>
+          <w:rFonts w:ascii="Arial" w:hAnsi="Arial" w:cs="Arial"/>
+          <w:sz w:val="20"/>
+          <w:szCs w:val="20"/>
+        </w:rPr>
+        <w:t xml:space="preserve"> </w:t>
+      </w:r>
+      <w:proofErr w:type="spellStart"/>
+      <w:r>
+        <w:rPr>
+          <w:rFonts w:ascii="Arial" w:hAnsi="Arial" w:cs="Arial"/>
+          <w:sz w:val="20"/>
+          <w:szCs w:val="20"/>
+        </w:rPr>
+        <w:t>and</w:t>
+      </w:r>
+      <w:proofErr w:type="spellEnd"/>
+      <w:r>
+        <w:rPr>
+          <w:rFonts w:ascii="Arial" w:hAnsi="Arial" w:cs="Arial"/>
+          <w:sz w:val="20"/>
+          <w:szCs w:val="20"/>
+        </w:rPr>
+        <w:t xml:space="preserve"> Non-</w:t>
+      </w:r>
+      <w:proofErr w:type="spellStart"/>
+      <w:r>
+        <w:rPr>
+          <w:rFonts w:ascii="Arial" w:hAnsi="Arial" w:cs="Arial"/>
+          <w:sz w:val="20"/>
+          <w:szCs w:val="20"/>
+        </w:rPr>
+        <w:t>coding</w:t>
+      </w:r>
+      <w:proofErr w:type="spellEnd"/>
+      <w:r>
+        <w:rPr>
+          <w:rFonts w:ascii="Arial" w:hAnsi="Arial" w:cs="Arial"/>
+          <w:sz w:val="20"/>
+          <w:szCs w:val="20"/>
+        </w:rPr>
+        <w:t xml:space="preserve"> </w:t>
+      </w:r>
+      <w:proofErr w:type="spellStart"/>
+      <w:r>
+        <w:rPr>
+          <w:rFonts w:ascii="Arial" w:hAnsi="Arial" w:cs="Arial"/>
+          <w:sz w:val="20"/>
+          <w:szCs w:val="20"/>
+        </w:rPr>
+        <w:t>Elements</w:t>
+      </w:r>
+      <w:proofErr w:type="spellEnd"/>
+      <w:r>
+        <w:rPr>
+          <w:rFonts w:ascii="Arial" w:hAnsi="Arial" w:cs="Arial"/>
+          <w:sz w:val="20"/>
+          <w:szCs w:val="20"/>
+        </w:rPr>
+        <w:t xml:space="preserve"> in </w:t>
+      </w:r>
+      <w:proofErr w:type="spellStart"/>
+      <w:r>
+        <w:rPr>
+          <w:rFonts w:ascii="Arial" w:hAnsi="Arial" w:cs="Arial"/>
+          <w:sz w:val="20"/>
+          <w:szCs w:val="20"/>
+        </w:rPr>
+        <w:t>the</w:t>
+      </w:r>
+      <w:proofErr w:type="spellEnd"/>
+      <w:r>
+        <w:rPr>
+          <w:rFonts w:ascii="Arial" w:hAnsi="Arial" w:cs="Arial"/>
+          <w:sz w:val="20"/>
+          <w:szCs w:val="20"/>
+        </w:rPr>
+        <w:t xml:space="preserve"> </w:t>
+      </w:r>
+      <w:proofErr w:type="spellStart"/>
+      <w:r>
+        <w:rPr>
+          <w:rFonts w:ascii="Arial" w:hAnsi="Arial" w:cs="Arial"/>
+          <w:sz w:val="20"/>
+          <w:szCs w:val="20"/>
+        </w:rPr>
+        <w:t>Shaping</w:t>
+      </w:r>
+      <w:proofErr w:type="spellEnd"/>
+      <w:r>
+        <w:rPr>
+          <w:rFonts w:ascii="Arial" w:hAnsi="Arial" w:cs="Arial"/>
+          <w:sz w:val="20"/>
+          <w:szCs w:val="20"/>
+        </w:rPr>
+        <w:t xml:space="preserve"> </w:t>
+      </w:r>
+      <w:proofErr w:type="spellStart"/>
+      <w:r>
+        <w:rPr>
+          <w:rFonts w:ascii="Arial" w:hAnsi="Arial" w:cs="Arial"/>
+          <w:sz w:val="20"/>
+          <w:szCs w:val="20"/>
+        </w:rPr>
+        <w:t>of</w:t>
+      </w:r>
+      <w:proofErr w:type="spellEnd"/>
+      <w:r>
+        <w:rPr>
+          <w:rFonts w:ascii="Arial" w:hAnsi="Arial" w:cs="Arial"/>
+          <w:sz w:val="20"/>
+          <w:szCs w:val="20"/>
+        </w:rPr>
+        <w:t xml:space="preserve"> </w:t>
+      </w:r>
+      <w:proofErr w:type="spellStart"/>
+      <w:r>
+        <w:rPr>
+          <w:rFonts w:ascii="Arial" w:hAnsi="Arial" w:cs="Arial"/>
+          <w:sz w:val="20"/>
+          <w:szCs w:val="20"/>
+        </w:rPr>
+        <w:t>Fungal</w:t>
+      </w:r>
+      <w:proofErr w:type="spellEnd"/>
+      <w:r>
+        <w:rPr>
+          <w:rFonts w:ascii="Arial" w:hAnsi="Arial" w:cs="Arial"/>
+          <w:sz w:val="20"/>
+          <w:szCs w:val="20"/>
+        </w:rPr>
+        <w:t xml:space="preserve"> Mitochondrial </w:t>
+      </w:r>
+      <w:proofErr w:type="spellStart"/>
+      <w:r>
+        <w:rPr>
+          <w:rFonts w:ascii="Arial" w:hAnsi="Arial" w:cs="Arial"/>
+          <w:sz w:val="20"/>
+          <w:szCs w:val="20"/>
+        </w:rPr>
+        <w:t>Genomes</w:t>
+      </w:r>
+      <w:proofErr w:type="spellEnd"/>
+      <w:r>
+        <w:rPr>
+          <w:rFonts w:ascii="Arial" w:hAnsi="Arial" w:cs="Arial"/>
+          <w:sz w:val="20"/>
+          <w:szCs w:val="20"/>
+        </w:rPr>
+        <w:t xml:space="preserve">. Front Microbiol. 2020 </w:t>
+      </w:r>
+      <w:proofErr w:type="spellStart"/>
+      <w:r>
+        <w:rPr>
+          <w:rFonts w:ascii="Arial" w:hAnsi="Arial" w:cs="Arial"/>
+          <w:sz w:val="20"/>
+          <w:szCs w:val="20"/>
+        </w:rPr>
+        <w:t>Apr</w:t>
+      </w:r>
+      <w:proofErr w:type="spellEnd"/>
+      <w:r>
+        <w:rPr>
+          <w:rFonts w:ascii="Arial" w:hAnsi="Arial" w:cs="Arial"/>
+          <w:sz w:val="20"/>
+          <w:szCs w:val="20"/>
+        </w:rPr>
+        <w:t xml:space="preserve"> </w:t>
+      </w:r>
+      <w:proofErr w:type="gramStart"/>
+      <w:r>
+        <w:rPr>
+          <w:rFonts w:ascii="Arial" w:hAnsi="Arial" w:cs="Arial"/>
+          <w:sz w:val="20"/>
+          <w:szCs w:val="20"/>
+        </w:rPr>
+        <w:t>29;11:765</w:t>
+      </w:r>
+      <w:proofErr w:type="gramEnd"/>
+      <w:r>
+        <w:rPr>
+          <w:rFonts w:ascii="Arial" w:hAnsi="Arial" w:cs="Arial"/>
+          <w:sz w:val="20"/>
+          <w:szCs w:val="20"/>
+        </w:rPr>
+        <w:t xml:space="preserve">. </w:t>
+      </w:r>
+      <w:proofErr w:type="spellStart"/>
+      <w:r>
+        <w:rPr>
+          <w:rFonts w:ascii="Arial" w:hAnsi="Arial" w:cs="Arial"/>
+          <w:sz w:val="20"/>
+          <w:szCs w:val="20"/>
+        </w:rPr>
+        <w:t>doi</w:t>
+      </w:r>
+      <w:proofErr w:type="spellEnd"/>
+      <w:r>
+        <w:rPr>
+          <w:rFonts w:ascii="Arial" w:hAnsi="Arial" w:cs="Arial"/>
+          <w:sz w:val="20"/>
+          <w:szCs w:val="20"/>
+        </w:rPr>
+        <w:t xml:space="preserve">: </w:t>
       </w:r>
       <w:hyperlink r:id="rId15" w:history="1">
         <w:r>
@@ -2241,16 +3161,76 @@
           <w:szCs w:val="20"/>
           <w:lang w:val="en-US"/>
         </w:rPr>
-        <w:t>, Nguyen C, Hu X, Rich SS, Rotter JI, Im HK, Manichaikul A</w:t>
-      </w:r>
-      <w:r>
-        <w:rPr>
-          <w:rFonts w:ascii="Arial" w:hAnsi="Arial" w:cs="Arial"/>
-          <w:sz w:val="20"/>
-          <w:szCs w:val="20"/>
-          <w:lang w:val="en-US"/>
-        </w:rPr>
-        <w:t>W, Wheeler HE, on behalf of the NHLBI TOPMed Consortium.</w:t>
+        <w:t xml:space="preserve">, Nguyen C, Hu X, Rich SS, Rotter JI, </w:t>
+      </w:r>
+      <w:proofErr w:type="spellStart"/>
+      <w:r>
+        <w:rPr>
+          <w:rFonts w:ascii="Arial" w:hAnsi="Arial" w:cs="Arial"/>
+          <w:sz w:val="20"/>
+          <w:szCs w:val="20"/>
+          <w:lang w:val="en-US"/>
+        </w:rPr>
+        <w:t>Im</w:t>
+      </w:r>
+      <w:proofErr w:type="spellEnd"/>
+      <w:r>
+        <w:rPr>
+          <w:rFonts w:ascii="Arial" w:hAnsi="Arial" w:cs="Arial"/>
+          <w:sz w:val="20"/>
+          <w:szCs w:val="20"/>
+          <w:lang w:val="en-US"/>
+        </w:rPr>
+        <w:t xml:space="preserve"> HK, </w:t>
+      </w:r>
+      <w:proofErr w:type="spellStart"/>
+      <w:r>
+        <w:rPr>
+          <w:rFonts w:ascii="Arial" w:hAnsi="Arial" w:cs="Arial"/>
+          <w:sz w:val="20"/>
+          <w:szCs w:val="20"/>
+          <w:lang w:val="en-US"/>
+        </w:rPr>
+        <w:t>Manichaikul</w:t>
+      </w:r>
+      <w:proofErr w:type="spellEnd"/>
+      <w:r>
+        <w:rPr>
+          <w:rFonts w:ascii="Arial" w:hAnsi="Arial" w:cs="Arial"/>
+          <w:sz w:val="20"/>
+          <w:szCs w:val="20"/>
+          <w:lang w:val="en-US"/>
+        </w:rPr>
+        <w:t xml:space="preserve"> A</w:t>
+      </w:r>
+      <w:r>
+        <w:rPr>
+          <w:rFonts w:ascii="Arial" w:hAnsi="Arial" w:cs="Arial"/>
+          <w:sz w:val="20"/>
+          <w:szCs w:val="20"/>
+          <w:lang w:val="en-US"/>
+        </w:rPr>
+        <w:t xml:space="preserve">W, Wheeler HE, on behalf of the NHLBI </w:t>
+      </w:r>
+      <w:proofErr w:type="spellStart"/>
+      <w:r>
+        <w:rPr>
+          <w:rFonts w:ascii="Arial" w:hAnsi="Arial" w:cs="Arial"/>
+          <w:sz w:val="20"/>
+          <w:szCs w:val="20"/>
+          <w:lang w:val="en-US"/>
+        </w:rPr>
+        <w:t>TOPMed</w:t>
+      </w:r>
+      <w:proofErr w:type="spellEnd"/>
+      <w:r>
+        <w:rPr>
+          <w:rFonts w:ascii="Arial" w:hAnsi="Arial" w:cs="Arial"/>
+          <w:sz w:val="20"/>
+          <w:szCs w:val="20"/>
+          <w:lang w:val="en-US"/>
+        </w:rPr>
+        <w:t xml:space="preserve"> Consortium.</w:t>
       </w:r>
       <w:r>
         <w:rPr>
@@ -2341,7 +3321,47 @@
           <w:szCs w:val="20"/>
           <w:lang w:val="en-US"/>
         </w:rPr>
-        <w:t xml:space="preserve">, Rich SS, Rotter JI, Im HK, Manichaikul A, </w:t>
+        <w:t xml:space="preserve">, Rich SS, Rotter JI, </w:t>
+      </w:r>
+      <w:proofErr w:type="spellStart"/>
+      <w:r>
+        <w:rPr>
+          <w:rFonts w:ascii="Arial" w:hAnsi="Arial" w:cs="Arial"/>
+          <w:sz w:val="20"/>
+          <w:szCs w:val="20"/>
+          <w:lang w:val="en-US"/>
+        </w:rPr>
+        <w:t>Im</w:t>
+      </w:r>
+      <w:proofErr w:type="spellEnd"/>
+      <w:r>
+        <w:rPr>
+          <w:rFonts w:ascii="Arial" w:hAnsi="Arial" w:cs="Arial"/>
+          <w:sz w:val="20"/>
+          <w:szCs w:val="20"/>
+          <w:lang w:val="en-US"/>
+        </w:rPr>
+        <w:t xml:space="preserve"> HK, </w:t>
+      </w:r>
+      <w:proofErr w:type="spellStart"/>
+      <w:r>
+        <w:rPr>
+          <w:rFonts w:ascii="Arial" w:hAnsi="Arial" w:cs="Arial"/>
+          <w:sz w:val="20"/>
+          <w:szCs w:val="20"/>
+          <w:lang w:val="en-US"/>
+        </w:rPr>
+        <w:t>Manichaikul</w:t>
+      </w:r>
+      <w:proofErr w:type="spellEnd"/>
+      <w:r>
+        <w:rPr>
+          <w:rFonts w:ascii="Arial" w:hAnsi="Arial" w:cs="Arial"/>
+          <w:sz w:val="20"/>
+          <w:szCs w:val="20"/>
+          <w:lang w:val="en-US"/>
+        </w:rPr>
+        <w:t xml:space="preserve"> A, </w:t>
       </w:r>
       <w:r>
         <w:rPr>
@@ -2362,7 +3382,27 @@
           <w:szCs w:val="20"/>
           <w:lang w:val="en-US"/>
         </w:rPr>
-        <w:t xml:space="preserve">, on behalf of the NHLBI TOPMed Consortium. </w:t>
+        <w:t xml:space="preserve">, on behalf of the NHLBI </w:t>
+      </w:r>
+      <w:proofErr w:type="spellStart"/>
+      <w:r>
+        <w:rPr>
+          <w:rFonts w:ascii="Arial" w:hAnsi="Arial" w:cs="Arial"/>
+          <w:sz w:val="20"/>
+          <w:szCs w:val="20"/>
+          <w:lang w:val="en-US"/>
+        </w:rPr>
+        <w:t>TOPMed</w:t>
+      </w:r>
+      <w:proofErr w:type="spellEnd"/>
+      <w:r>
+        <w:rPr>
+          <w:rFonts w:ascii="Arial" w:hAnsi="Arial" w:cs="Arial"/>
+          <w:sz w:val="20"/>
+          <w:szCs w:val="20"/>
+          <w:lang w:val="en-US"/>
+        </w:rPr>
+        <w:t xml:space="preserve"> Consortium. </w:t>
       </w:r>
       <w:r>
         <w:rPr>
@@ -2416,7 +3456,47 @@
           <w:szCs w:val="20"/>
           <w:lang w:val="en-US"/>
         </w:rPr>
-        <w:t xml:space="preserve">, Rich SS, Rotter JI, Im HK, Manichaikul AW, </w:t>
+        <w:t xml:space="preserve">, Rich SS, Rotter JI, </w:t>
+      </w:r>
+      <w:proofErr w:type="spellStart"/>
+      <w:r>
+        <w:rPr>
+          <w:rFonts w:ascii="Arial" w:hAnsi="Arial" w:cs="Arial"/>
+          <w:sz w:val="20"/>
+          <w:szCs w:val="20"/>
+          <w:lang w:val="en-US"/>
+        </w:rPr>
+        <w:t>Im</w:t>
+      </w:r>
+      <w:proofErr w:type="spellEnd"/>
+      <w:r>
+        <w:rPr>
+          <w:rFonts w:ascii="Arial" w:hAnsi="Arial" w:cs="Arial"/>
+          <w:sz w:val="20"/>
+          <w:szCs w:val="20"/>
+          <w:lang w:val="en-US"/>
+        </w:rPr>
+        <w:t xml:space="preserve"> HK, </w:t>
+      </w:r>
+      <w:proofErr w:type="spellStart"/>
+      <w:r>
+        <w:rPr>
+          <w:rFonts w:ascii="Arial" w:hAnsi="Arial" w:cs="Arial"/>
+          <w:sz w:val="20"/>
+          <w:szCs w:val="20"/>
+          <w:lang w:val="en-US"/>
+        </w:rPr>
+        <w:t>Manichaikul</w:t>
+      </w:r>
+      <w:proofErr w:type="spellEnd"/>
+      <w:r>
+        <w:rPr>
+          <w:rFonts w:ascii="Arial" w:hAnsi="Arial" w:cs="Arial"/>
+          <w:sz w:val="20"/>
+          <w:szCs w:val="20"/>
+          <w:lang w:val="en-US"/>
+        </w:rPr>
+        <w:t xml:space="preserve"> AW, </w:t>
       </w:r>
       <w:r>
         <w:rPr>
@@ -2437,7 +3517,27 @@
           <w:szCs w:val="20"/>
           <w:lang w:val="en-US"/>
         </w:rPr>
-        <w:t xml:space="preserve">, on behalf of the NHLBI TOPMed Consortium. </w:t>
+        <w:t xml:space="preserve">, on behalf of the NHLBI </w:t>
+      </w:r>
+      <w:proofErr w:type="spellStart"/>
+      <w:r>
+        <w:rPr>
+          <w:rFonts w:ascii="Arial" w:hAnsi="Arial" w:cs="Arial"/>
+          <w:sz w:val="20"/>
+          <w:szCs w:val="20"/>
+          <w:lang w:val="en-US"/>
+        </w:rPr>
+        <w:t>TOPMed</w:t>
+      </w:r>
+      <w:proofErr w:type="spellEnd"/>
+      <w:r>
+        <w:rPr>
+          <w:rFonts w:ascii="Arial" w:hAnsi="Arial" w:cs="Arial"/>
+          <w:sz w:val="20"/>
+          <w:szCs w:val="20"/>
+          <w:lang w:val="en-US"/>
+        </w:rPr>
+        <w:t xml:space="preserve"> Consortium. </w:t>
       </w:r>
       <w:r>
         <w:rPr>
@@ -2531,7 +3631,67 @@
           <w:szCs w:val="20"/>
           <w:lang w:val="en-US"/>
         </w:rPr>
-        <w:t xml:space="preserve">, Fonseca PLC, Quintanilha-Peixoto G, De-Paula RB, Brenig B, Carvalho VA, Drechsler-Santos ER, Góes-Neto A. </w:t>
+        <w:t xml:space="preserve">, Fonseca PLC, </w:t>
+      </w:r>
+      <w:proofErr w:type="spellStart"/>
+      <w:r>
+        <w:rPr>
+          <w:rFonts w:ascii="Arial" w:hAnsi="Arial" w:cs="Arial"/>
+          <w:sz w:val="20"/>
+          <w:szCs w:val="20"/>
+          <w:lang w:val="en-US"/>
+        </w:rPr>
+        <w:t>Quintanilha</w:t>
+      </w:r>
+      <w:proofErr w:type="spellEnd"/>
+      <w:r>
+        <w:rPr>
+          <w:rFonts w:ascii="Arial" w:hAnsi="Arial" w:cs="Arial"/>
+          <w:sz w:val="20"/>
+          <w:szCs w:val="20"/>
+          <w:lang w:val="en-US"/>
+        </w:rPr>
+        <w:t xml:space="preserve">-Peixoto G, De-Paula RB, </w:t>
+      </w:r>
+      <w:proofErr w:type="spellStart"/>
+      <w:r>
+        <w:rPr>
+          <w:rFonts w:ascii="Arial" w:hAnsi="Arial" w:cs="Arial"/>
+          <w:sz w:val="20"/>
+          <w:szCs w:val="20"/>
+          <w:lang w:val="en-US"/>
+        </w:rPr>
+        <w:t>Brenig</w:t>
+      </w:r>
+      <w:proofErr w:type="spellEnd"/>
+      <w:r>
+        <w:rPr>
+          <w:rFonts w:ascii="Arial" w:hAnsi="Arial" w:cs="Arial"/>
+          <w:sz w:val="20"/>
+          <w:szCs w:val="20"/>
+          <w:lang w:val="en-US"/>
+        </w:rPr>
+        <w:t xml:space="preserve"> B, Carvalho VA, Drechsler-Santos ER, </w:t>
+      </w:r>
+      <w:proofErr w:type="spellStart"/>
+      <w:r>
+        <w:rPr>
+          <w:rFonts w:ascii="Arial" w:hAnsi="Arial" w:cs="Arial"/>
+          <w:sz w:val="20"/>
+          <w:szCs w:val="20"/>
+          <w:lang w:val="en-US"/>
+        </w:rPr>
+        <w:t>Góes</w:t>
+      </w:r>
+      <w:proofErr w:type="spellEnd"/>
+      <w:r>
+        <w:rPr>
+          <w:rFonts w:ascii="Arial" w:hAnsi="Arial" w:cs="Arial"/>
+          <w:sz w:val="20"/>
+          <w:szCs w:val="20"/>
+          <w:lang w:val="en-US"/>
+        </w:rPr>
+        <w:t xml:space="preserve">-Neto A. </w:t>
       </w:r>
       <w:r>
         <w:rPr>
@@ -2554,6 +3714,7 @@
         </w:rPr>
         <w:t xml:space="preserve">Characterization of the mitochondrial genome of </w:t>
       </w:r>
+      <w:proofErr w:type="spellStart"/>
       <w:r>
         <w:rPr>
           <w:rFonts w:ascii="Arial" w:hAnsi="Arial" w:cs="Arial"/>
@@ -2565,8 +3726,9 @@
           <w:u w:val="single"/>
           <w:lang w:val="en-US"/>
         </w:rPr>
-        <w:t>Phellinotus piptadeniae</w:t>
-      </w:r>
+        <w:t>Phellinotus</w:t>
+      </w:r>
+      <w:proofErr w:type="spellEnd"/>
       <w:r>
         <w:rPr>
           <w:rFonts w:ascii="Arial" w:hAnsi="Arial" w:cs="Arial"/>
@@ -2575,10 +3737,78 @@
           <w:w w:val="110"/>
           <w:sz w:val="20"/>
           <w:szCs w:val="20"/>
-          <w:lang w:val="en-US"/>
-        </w:rPr>
-        <w:t xml:space="preserve"> (Basidiomycota, Hymenochaetales) and insights on the phylogeny of Agaricomycetes through comparative mitogenomics</w:t>
-      </w:r>
+          <w:u w:val="single"/>
+          <w:lang w:val="en-US"/>
+        </w:rPr>
+        <w:t xml:space="preserve"> </w:t>
+      </w:r>
+      <w:proofErr w:type="spellStart"/>
+      <w:r>
+        <w:rPr>
+          <w:rFonts w:ascii="Arial" w:hAnsi="Arial" w:cs="Arial"/>
+          <w:i/>
+          <w:spacing w:val="-3"/>
+          <w:w w:val="110"/>
+          <w:sz w:val="20"/>
+          <w:szCs w:val="20"/>
+          <w:u w:val="single"/>
+          <w:lang w:val="en-US"/>
+        </w:rPr>
+        <w:t>piptadeniae</w:t>
+      </w:r>
+      <w:proofErr w:type="spellEnd"/>
+      <w:r>
+        <w:rPr>
+          <w:rFonts w:ascii="Arial" w:hAnsi="Arial" w:cs="Arial"/>
+          <w:i/>
+          <w:spacing w:val="-3"/>
+          <w:w w:val="110"/>
+          <w:sz w:val="20"/>
+          <w:szCs w:val="20"/>
+          <w:lang w:val="en-US"/>
+        </w:rPr>
+        <w:t xml:space="preserve"> (Basidiomycota, </w:t>
+      </w:r>
+      <w:proofErr w:type="spellStart"/>
+      <w:r>
+        <w:rPr>
+          <w:rFonts w:ascii="Arial" w:hAnsi="Arial" w:cs="Arial"/>
+          <w:i/>
+          <w:spacing w:val="-3"/>
+          <w:w w:val="110"/>
+          <w:sz w:val="20"/>
+          <w:szCs w:val="20"/>
+          <w:lang w:val="en-US"/>
+        </w:rPr>
+        <w:t>Hymenochaetales</w:t>
+      </w:r>
+      <w:proofErr w:type="spellEnd"/>
+      <w:r>
+        <w:rPr>
+          <w:rFonts w:ascii="Arial" w:hAnsi="Arial" w:cs="Arial"/>
+          <w:i/>
+          <w:spacing w:val="-3"/>
+          <w:w w:val="110"/>
+          <w:sz w:val="20"/>
+          <w:szCs w:val="20"/>
+          <w:lang w:val="en-US"/>
+        </w:rPr>
+        <w:t xml:space="preserve">) and insights on the phylogeny of Agaricomycetes through comparative </w:t>
+      </w:r>
+      <w:proofErr w:type="spellStart"/>
+      <w:r>
+        <w:rPr>
+          <w:rFonts w:ascii="Arial" w:hAnsi="Arial" w:cs="Arial"/>
+          <w:i/>
+          <w:spacing w:val="-3"/>
+          <w:w w:val="110"/>
+          <w:sz w:val="20"/>
+          <w:szCs w:val="20"/>
+          <w:lang w:val="en-US"/>
+        </w:rPr>
+        <w:t>mitogenomics</w:t>
+      </w:r>
+      <w:proofErr w:type="spellEnd"/>
       <w:r>
         <w:rPr>
           <w:rFonts w:ascii="Arial" w:hAnsi="Arial" w:cs="Arial"/>
@@ -2693,34 +3923,7 @@
           <w:szCs w:val="20"/>
           <w:lang w:val="en-US"/>
         </w:rPr>
-        <w:t xml:space="preserve">Travel Award, Cohorts for Heart and Aging Research in Genomic Epidemiology </w:t>
-      </w:r>
-      <w:r>
-        <w:rPr>
-          <w:rFonts w:ascii="Arial" w:hAnsi="Arial" w:cs="Arial"/>
-          <w:sz w:val="20"/>
-          <w:szCs w:val="20"/>
-          <w:lang w:val="en-US"/>
-        </w:rPr>
-        <w:t xml:space="preserve">Consortium </w:t>
-      </w:r>
-      <w:r>
-        <w:rPr>
-          <w:rFonts w:ascii="Arial" w:hAnsi="Arial" w:cs="Arial"/>
-          <w:sz w:val="20"/>
-          <w:szCs w:val="20"/>
-          <w:lang w:val="en-US"/>
-        </w:rPr>
-        <w:t xml:space="preserve">(CHARGE) </w:t>
-      </w:r>
-      <w:r>
-        <w:rPr>
-          <w:rFonts w:ascii="Arial" w:hAnsi="Arial" w:cs="Arial"/>
-          <w:sz w:val="20"/>
-          <w:szCs w:val="20"/>
-          <w:lang w:val="en-US"/>
-        </w:rPr>
-        <w:t xml:space="preserve">Philadelphia Meeting, 2022. </w:t>
+        <w:t>Travel Award, Loyola University Chicago, 2022.</w:t>
       </w:r>
     </w:p>
     <w:p>
@@ -2744,6 +3947,57 @@
           <w:szCs w:val="20"/>
           <w:lang w:val="en-US"/>
         </w:rPr>
+        <w:t xml:space="preserve">Travel Award, Cohorts for Heart and Aging Research in Genomic Epidemiology </w:t>
+      </w:r>
+      <w:r>
+        <w:rPr>
+          <w:rFonts w:ascii="Arial" w:hAnsi="Arial" w:cs="Arial"/>
+          <w:sz w:val="20"/>
+          <w:szCs w:val="20"/>
+          <w:lang w:val="en-US"/>
+        </w:rPr>
+        <w:t xml:space="preserve">Consortium </w:t>
+      </w:r>
+      <w:r>
+        <w:rPr>
+          <w:rFonts w:ascii="Arial" w:hAnsi="Arial" w:cs="Arial"/>
+          <w:sz w:val="20"/>
+          <w:szCs w:val="20"/>
+          <w:lang w:val="en-US"/>
+        </w:rPr>
+        <w:t xml:space="preserve">(CHARGE) </w:t>
+      </w:r>
+      <w:r>
+        <w:rPr>
+          <w:rFonts w:ascii="Arial" w:hAnsi="Arial" w:cs="Arial"/>
+          <w:sz w:val="20"/>
+          <w:szCs w:val="20"/>
+          <w:lang w:val="en-US"/>
+        </w:rPr>
+        <w:t xml:space="preserve">Philadelphia Meeting, 2022. </w:t>
+      </w:r>
+    </w:p>
+    <w:p>
+      <w:pPr>
+        <w:pStyle w:val="SemEspaamento"/>
+        <w:numPr>
+          <w:ilvl w:val="0"/>
+          <w:numId w:val="4"/>
+        </w:numPr>
+        <w:rPr>
+          <w:rFonts w:ascii="Arial" w:hAnsi="Arial" w:cs="Arial"/>
+          <w:sz w:val="20"/>
+          <w:szCs w:val="20"/>
+          <w:lang w:val="en-US"/>
+        </w:rPr>
+      </w:pPr>
+      <w:r>
+        <w:rPr>
+          <w:rFonts w:ascii="Arial" w:hAnsi="Arial" w:cs="Arial"/>
+          <w:sz w:val="20"/>
+          <w:szCs w:val="20"/>
+          <w:lang w:val="en-US"/>
+        </w:rPr>
         <w:t>Reviewers’ Choice Abstract Award, American S</w:t>
       </w:r>
       <w:r>
@@ -2927,7 +4181,27 @@
           <w:szCs w:val="20"/>
           <w:lang w:val="en-US"/>
         </w:rPr>
-        <w:t>Brazilian National Council for Scientific and Technological Development (CNPq)</w:t>
+        <w:t>Brazilian National Council for Scientific and Technological Development (</w:t>
+      </w:r>
+      <w:proofErr w:type="spellStart"/>
+      <w:r>
+        <w:rPr>
+          <w:rFonts w:ascii="Arial" w:hAnsi="Arial" w:cs="Arial"/>
+          <w:sz w:val="20"/>
+          <w:szCs w:val="20"/>
+          <w:lang w:val="en-US"/>
+        </w:rPr>
+        <w:t>CNPq</w:t>
+      </w:r>
+      <w:proofErr w:type="spellEnd"/>
+      <w:r>
+        <w:rPr>
+          <w:rFonts w:ascii="Arial" w:hAnsi="Arial" w:cs="Arial"/>
+          <w:sz w:val="20"/>
+          <w:szCs w:val="20"/>
+          <w:lang w:val="en-US"/>
+        </w:rPr>
+        <w:t>)</w:t>
       </w:r>
       <w:r>
         <w:rPr>
@@ -3046,126 +4320,6 @@
           <w:lang w:val="en-US"/>
         </w:rPr>
         <w:t>Unix</w:t>
-      </w:r>
-      <w:r>
-        <w:rPr>
-          <w:rFonts w:ascii="Arial" w:hAnsi="Arial" w:cs="Arial"/>
-          <w:sz w:val="20"/>
-          <w:szCs w:val="20"/>
-          <w:lang w:val="en-US"/>
-        </w:rPr>
-        <w:t>.</w:t>
-      </w:r>
-    </w:p>
-    <w:p>
-      <w:pPr>
-        <w:pStyle w:val="SemEspaamento"/>
-        <w:numPr>
-          <w:ilvl w:val="0"/>
-          <w:numId w:val="6"/>
-        </w:numPr>
-        <w:rPr>
-          <w:rFonts w:ascii="Arial" w:hAnsi="Arial" w:cs="Arial"/>
-          <w:sz w:val="20"/>
-          <w:szCs w:val="20"/>
-          <w:lang w:val="en-US"/>
-        </w:rPr>
-      </w:pPr>
-      <w:r>
-        <w:rPr>
-          <w:rFonts w:ascii="Arial" w:hAnsi="Arial" w:cs="Arial"/>
-          <w:sz w:val="20"/>
-          <w:szCs w:val="20"/>
-          <w:lang w:val="en-US"/>
-        </w:rPr>
-        <w:t>Molecular biology techniques: nucleic acids extraction and purification, quantitative and conventional PCR, agarose gel</w:t>
-      </w:r>
-      <w:r>
-        <w:rPr>
-          <w:rFonts w:ascii="Arial" w:hAnsi="Arial" w:cs="Arial"/>
-          <w:sz w:val="20"/>
-          <w:szCs w:val="20"/>
-          <w:lang w:val="en-US"/>
-        </w:rPr>
-        <w:t xml:space="preserve"> electrophoresis</w:t>
-      </w:r>
-      <w:r>
-        <w:rPr>
-          <w:rFonts w:ascii="Arial" w:hAnsi="Arial" w:cs="Arial"/>
-          <w:sz w:val="20"/>
-          <w:szCs w:val="20"/>
-          <w:lang w:val="en-US"/>
-        </w:rPr>
-        <w:t>, maintenance of microbiology cultures.</w:t>
-      </w:r>
-    </w:p>
-    <w:p>
-      <w:pPr>
-        <w:pStyle w:val="SemEspaamento"/>
-        <w:numPr>
-          <w:ilvl w:val="0"/>
-          <w:numId w:val="6"/>
-        </w:numPr>
-        <w:rPr>
-          <w:rFonts w:ascii="Arial" w:hAnsi="Arial" w:cs="Arial"/>
-          <w:sz w:val="20"/>
-          <w:szCs w:val="20"/>
-          <w:lang w:val="en-US"/>
-        </w:rPr>
-      </w:pPr>
-      <w:r>
-        <w:rPr>
-          <w:rFonts w:ascii="Arial" w:hAnsi="Arial" w:cs="Arial"/>
-          <w:sz w:val="20"/>
-          <w:szCs w:val="20"/>
-          <w:lang w:val="en-US"/>
-        </w:rPr>
-        <w:t xml:space="preserve">Bioinformatics analyses: genome assembly and annotation, alignment, </w:t>
-      </w:r>
-      <w:r>
-        <w:rPr>
-          <w:rFonts w:ascii="Arial" w:hAnsi="Arial" w:cs="Arial"/>
-          <w:sz w:val="20"/>
-          <w:szCs w:val="20"/>
-          <w:lang w:val="en-US"/>
-        </w:rPr>
-        <w:t xml:space="preserve">phylogenomics, </w:t>
-      </w:r>
-      <w:r>
-        <w:rPr>
-          <w:rFonts w:ascii="Arial" w:hAnsi="Arial" w:cs="Arial"/>
-          <w:sz w:val="20"/>
-          <w:szCs w:val="20"/>
-          <w:lang w:val="en-US"/>
-        </w:rPr>
-        <w:t xml:space="preserve">heritability assessment, </w:t>
-      </w:r>
-      <w:r>
-        <w:rPr>
-          <w:rFonts w:ascii="Arial" w:hAnsi="Arial" w:cs="Arial"/>
-          <w:sz w:val="20"/>
-          <w:szCs w:val="20"/>
-          <w:lang w:val="en-US"/>
-        </w:rPr>
-        <w:t xml:space="preserve">machine learning algorithms, VCF processing, </w:t>
-      </w:r>
-      <w:r>
-        <w:rPr>
-          <w:rFonts w:ascii="Arial" w:hAnsi="Arial" w:cs="Arial"/>
-          <w:sz w:val="20"/>
-          <w:szCs w:val="20"/>
-          <w:lang w:val="en-US"/>
-        </w:rPr>
-        <w:t>GWAS, TWAS, BioData Catalyst</w:t>
-      </w:r>
-      <w:r>
-        <w:rPr>
-          <w:rFonts w:ascii="Arial" w:hAnsi="Arial" w:cs="Arial"/>
-          <w:sz w:val="20"/>
-          <w:szCs w:val="20"/>
-          <w:lang w:val="en-US"/>
-        </w:rPr>
-        <w:t>, Docker</w:t>
       </w:r>
       <w:r>
         <w:rPr>

--- a/files/DanielAraujo_CV_latest.docx
+++ b/files/DanielAraujo_CV_latest.docx
@@ -1551,6 +1551,15 @@
           <w:bCs/>
           <w:lang w:val="en-US"/>
         </w:rPr>
+        <w:t xml:space="preserve">PEER-REVIEWED </w:t>
+      </w:r>
+      <w:r>
+        <w:rPr>
+          <w:rFonts w:ascii="Arial" w:hAnsi="Arial" w:cs="Arial"/>
+          <w:b/>
+          <w:bCs/>
+          <w:lang w:val="en-US"/>
+        </w:rPr>
         <w:t>PUBLICATIONS</w:t>
       </w:r>
     </w:p>
@@ -1563,169 +1572,526 @@
         </w:numPr>
         <w:spacing w:after="0" w:line="240" w:lineRule="auto"/>
         <w:rPr>
-          <w:rFonts w:ascii="Arial" w:eastAsia="Times New Roman" w:hAnsi="Arial" w:cs="Arial"/>
-          <w:sz w:val="20"/>
-          <w:szCs w:val="20"/>
-          <w:lang w:val="en-US" w:eastAsia="pt-BR"/>
-        </w:rPr>
-      </w:pPr>
-      <w:r>
-        <w:rPr>
-          <w:rFonts w:ascii="Arial" w:eastAsia="Times New Roman" w:hAnsi="Arial" w:cs="Arial"/>
-          <w:sz w:val="20"/>
-          <w:szCs w:val="20"/>
-          <w:lang w:val="en-US" w:eastAsia="pt-BR"/>
-        </w:rPr>
-        <w:t xml:space="preserve">Menezes TA, </w:t>
-      </w:r>
-      <w:proofErr w:type="spellStart"/>
-      <w:r>
-        <w:rPr>
-          <w:rFonts w:ascii="Arial" w:eastAsia="Times New Roman" w:hAnsi="Arial" w:cs="Arial"/>
-          <w:sz w:val="20"/>
-          <w:szCs w:val="20"/>
-          <w:lang w:val="en-US" w:eastAsia="pt-BR"/>
-        </w:rPr>
-        <w:t>Aburjaile</w:t>
-      </w:r>
-      <w:proofErr w:type="spellEnd"/>
-      <w:r>
-        <w:rPr>
-          <w:rFonts w:ascii="Arial" w:eastAsia="Times New Roman" w:hAnsi="Arial" w:cs="Arial"/>
-          <w:sz w:val="20"/>
-          <w:szCs w:val="20"/>
-          <w:lang w:val="en-US" w:eastAsia="pt-BR"/>
-        </w:rPr>
-        <w:t xml:space="preserve"> FF, </w:t>
-      </w:r>
-      <w:proofErr w:type="spellStart"/>
-      <w:r>
-        <w:rPr>
-          <w:rFonts w:ascii="Arial" w:eastAsia="Times New Roman" w:hAnsi="Arial" w:cs="Arial"/>
-          <w:sz w:val="20"/>
-          <w:szCs w:val="20"/>
-          <w:lang w:val="en-US" w:eastAsia="pt-BR"/>
-        </w:rPr>
-        <w:t>Quintanilha</w:t>
-      </w:r>
-      <w:proofErr w:type="spellEnd"/>
-      <w:r>
-        <w:rPr>
-          <w:rFonts w:ascii="Arial" w:eastAsia="Times New Roman" w:hAnsi="Arial" w:cs="Arial"/>
-          <w:sz w:val="20"/>
-          <w:szCs w:val="20"/>
-          <w:lang w:val="en-US" w:eastAsia="pt-BR"/>
-        </w:rPr>
-        <w:t xml:space="preserve">-Peixoto G, Tomé LMR, Fonseca PLC, Mendes-Pereira T, </w:t>
-      </w:r>
-      <w:r>
-        <w:rPr>
-          <w:rFonts w:ascii="Arial" w:eastAsia="Times New Roman" w:hAnsi="Arial" w:cs="Arial"/>
-          <w:b/>
-          <w:bCs/>
-          <w:sz w:val="20"/>
-          <w:szCs w:val="20"/>
-          <w:lang w:val="en-US" w:eastAsia="pt-BR"/>
-        </w:rPr>
-        <w:t>Araújo DS</w:t>
-      </w:r>
-      <w:r>
-        <w:rPr>
-          <w:rFonts w:ascii="Arial" w:eastAsia="Times New Roman" w:hAnsi="Arial" w:cs="Arial"/>
-          <w:sz w:val="20"/>
-          <w:szCs w:val="20"/>
-          <w:lang w:val="en-US" w:eastAsia="pt-BR"/>
-        </w:rPr>
-        <w:t xml:space="preserve">, Melo TS, Kato RB, </w:t>
-      </w:r>
-      <w:proofErr w:type="spellStart"/>
-      <w:r>
-        <w:rPr>
-          <w:rFonts w:ascii="Arial" w:eastAsia="Times New Roman" w:hAnsi="Arial" w:cs="Arial"/>
-          <w:sz w:val="20"/>
-          <w:szCs w:val="20"/>
-          <w:lang w:val="en-US" w:eastAsia="pt-BR"/>
-        </w:rPr>
-        <w:t>Delabie</w:t>
-      </w:r>
-      <w:proofErr w:type="spellEnd"/>
-      <w:r>
-        <w:rPr>
-          <w:rFonts w:ascii="Arial" w:eastAsia="Times New Roman" w:hAnsi="Arial" w:cs="Arial"/>
-          <w:sz w:val="20"/>
-          <w:szCs w:val="20"/>
-          <w:lang w:val="en-US" w:eastAsia="pt-BR"/>
-        </w:rPr>
-        <w:t xml:space="preserve"> JHC, Ribeiro SP</w:t>
-      </w:r>
-      <w:r>
-        <w:rPr>
-          <w:rFonts w:ascii="Arial" w:eastAsia="Times New Roman" w:hAnsi="Arial" w:cs="Arial"/>
-          <w:sz w:val="20"/>
-          <w:szCs w:val="20"/>
-          <w:lang w:val="en-US" w:eastAsia="pt-BR"/>
-        </w:rPr>
-        <w:t xml:space="preserve">, </w:t>
-      </w:r>
-      <w:proofErr w:type="spellStart"/>
-      <w:r>
-        <w:rPr>
-          <w:rFonts w:ascii="Arial" w:eastAsia="Times New Roman" w:hAnsi="Arial" w:cs="Arial"/>
-          <w:sz w:val="20"/>
-          <w:szCs w:val="20"/>
-          <w:lang w:val="en-US" w:eastAsia="pt-BR"/>
-        </w:rPr>
-        <w:t>Brenig</w:t>
-      </w:r>
-      <w:proofErr w:type="spellEnd"/>
-      <w:r>
-        <w:rPr>
-          <w:rFonts w:ascii="Arial" w:eastAsia="Times New Roman" w:hAnsi="Arial" w:cs="Arial"/>
-          <w:sz w:val="20"/>
-          <w:szCs w:val="20"/>
-          <w:lang w:val="en-US" w:eastAsia="pt-BR"/>
-        </w:rPr>
-        <w:t xml:space="preserve"> B, Azevedo V, Drechsler-Santos ER, Andrade BS, </w:t>
-      </w:r>
-      <w:proofErr w:type="spellStart"/>
-      <w:r>
-        <w:rPr>
-          <w:rFonts w:ascii="Arial" w:eastAsia="Times New Roman" w:hAnsi="Arial" w:cs="Arial"/>
-          <w:sz w:val="20"/>
-          <w:szCs w:val="20"/>
-          <w:lang w:val="en-US" w:eastAsia="pt-BR"/>
-        </w:rPr>
-        <w:t>Góes</w:t>
-      </w:r>
-      <w:proofErr w:type="spellEnd"/>
-      <w:r>
-        <w:rPr>
-          <w:rFonts w:ascii="Arial" w:eastAsia="Times New Roman" w:hAnsi="Arial" w:cs="Arial"/>
-          <w:sz w:val="20"/>
-          <w:szCs w:val="20"/>
-          <w:lang w:val="en-US" w:eastAsia="pt-BR"/>
-        </w:rPr>
-        <w:t xml:space="preserve">-Neto A. Unraveling the Secrets of a Double-Life Fungus by Genomics: </w:t>
-      </w:r>
-      <w:r>
-        <w:rPr>
+          <w:rStyle w:val="Hyperlink"/>
           <w:rFonts w:ascii="Arial" w:eastAsia="Times New Roman" w:hAnsi="Arial" w:cs="Arial"/>
           <w:i/>
           <w:iCs/>
-          <w:sz w:val="20"/>
-          <w:szCs w:val="20"/>
-          <w:lang w:val="en-US" w:eastAsia="pt-BR"/>
-        </w:rPr>
-        <w:t xml:space="preserve">Ophiocordyceps australis </w:t>
-      </w:r>
-      <w:r>
-        <w:rPr>
-          <w:rFonts w:ascii="Arial" w:eastAsia="Times New Roman" w:hAnsi="Arial" w:cs="Arial"/>
-          <w:sz w:val="20"/>
-          <w:szCs w:val="20"/>
-          <w:lang w:val="en-US" w:eastAsia="pt-BR"/>
-        </w:rPr>
-        <w:t xml:space="preserve">CCMB661 Displays Molecular Machinery for Both Parasitic and Endophytic Lifestyles. Journal of Fungi. 2023 Jan 13;9(1):110. </w:t>
+          <w:sz w:val="18"/>
+          <w:szCs w:val="18"/>
+          <w:lang w:val="en-US" w:eastAsia="pt-BR"/>
+        </w:rPr>
+      </w:pPr>
+      <w:r>
+        <w:rPr>
+          <w:rFonts w:ascii="Arial" w:eastAsia="Times New Roman" w:hAnsi="Arial" w:cs="Arial"/>
+          <w:sz w:val="20"/>
+          <w:szCs w:val="20"/>
+          <w:lang w:val="en-US" w:eastAsia="pt-BR"/>
+        </w:rPr>
+        <w:t xml:space="preserve">Araujo DS, Nguyen C, </w:t>
+      </w:r>
+      <w:r>
+        <w:rPr>
+          <w:rFonts w:ascii="Arial" w:eastAsia="Times New Roman" w:hAnsi="Arial" w:cs="Arial"/>
+          <w:sz w:val="20"/>
+          <w:szCs w:val="20"/>
+          <w:lang w:val="en-US" w:eastAsia="pt-BR"/>
+        </w:rPr>
+        <w:t>H</w:t>
+      </w:r>
+      <w:r>
+        <w:rPr>
+          <w:rFonts w:ascii="Arial" w:eastAsia="Times New Roman" w:hAnsi="Arial" w:cs="Arial"/>
+          <w:sz w:val="20"/>
+          <w:szCs w:val="20"/>
+          <w:lang w:val="en-US" w:eastAsia="pt-BR"/>
+        </w:rPr>
+        <w:t xml:space="preserve">u </w:t>
+      </w:r>
+      <w:r>
+        <w:rPr>
+          <w:rFonts w:ascii="Arial" w:eastAsia="Times New Roman" w:hAnsi="Arial" w:cs="Arial"/>
+          <w:sz w:val="20"/>
+          <w:szCs w:val="20"/>
+          <w:lang w:val="en-US" w:eastAsia="pt-BR"/>
+        </w:rPr>
+        <w:t>X</w:t>
+      </w:r>
+      <w:r>
+        <w:rPr>
+          <w:rFonts w:ascii="Arial" w:eastAsia="Times New Roman" w:hAnsi="Arial" w:cs="Arial"/>
+          <w:sz w:val="20"/>
+          <w:szCs w:val="20"/>
+          <w:lang w:val="en-US" w:eastAsia="pt-BR"/>
+        </w:rPr>
+        <w:t xml:space="preserve">, Mikhaylova AV, </w:t>
+      </w:r>
+      <w:proofErr w:type="spellStart"/>
+      <w:r>
+        <w:rPr>
+          <w:rFonts w:ascii="Arial" w:eastAsia="Times New Roman" w:hAnsi="Arial" w:cs="Arial"/>
+          <w:sz w:val="20"/>
+          <w:szCs w:val="20"/>
+          <w:lang w:val="en-US" w:eastAsia="pt-BR"/>
+        </w:rPr>
+        <w:t>Gignoux</w:t>
+      </w:r>
+      <w:proofErr w:type="spellEnd"/>
+      <w:r>
+        <w:rPr>
+          <w:rFonts w:ascii="Arial" w:eastAsia="Times New Roman" w:hAnsi="Arial" w:cs="Arial"/>
+          <w:sz w:val="20"/>
+          <w:szCs w:val="20"/>
+          <w:lang w:val="en-US" w:eastAsia="pt-BR"/>
+        </w:rPr>
+        <w:t xml:space="preserve"> C, </w:t>
+      </w:r>
+      <w:proofErr w:type="spellStart"/>
+      <w:r>
+        <w:rPr>
+          <w:rFonts w:ascii="Arial" w:eastAsia="Times New Roman" w:hAnsi="Arial" w:cs="Arial"/>
+          <w:sz w:val="20"/>
+          <w:szCs w:val="20"/>
+          <w:lang w:val="en-US" w:eastAsia="pt-BR"/>
+        </w:rPr>
+        <w:t>Ard</w:t>
+      </w:r>
+      <w:r>
+        <w:rPr>
+          <w:rFonts w:ascii="Arial" w:eastAsia="Times New Roman" w:hAnsi="Arial" w:cs="Arial"/>
+          <w:sz w:val="20"/>
+          <w:szCs w:val="20"/>
+          <w:lang w:val="en-US" w:eastAsia="pt-BR"/>
+        </w:rPr>
+        <w:t>lie</w:t>
+      </w:r>
+      <w:proofErr w:type="spellEnd"/>
+      <w:r>
+        <w:rPr>
+          <w:rFonts w:ascii="Arial" w:eastAsia="Times New Roman" w:hAnsi="Arial" w:cs="Arial"/>
+          <w:sz w:val="20"/>
+          <w:szCs w:val="20"/>
+          <w:lang w:val="en-US" w:eastAsia="pt-BR"/>
+        </w:rPr>
+        <w:t xml:space="preserve"> K, Taylor KD, </w:t>
+      </w:r>
+      <w:proofErr w:type="spellStart"/>
+      <w:r>
+        <w:rPr>
+          <w:rFonts w:ascii="Arial" w:eastAsia="Times New Roman" w:hAnsi="Arial" w:cs="Arial"/>
+          <w:sz w:val="20"/>
+          <w:szCs w:val="20"/>
+          <w:lang w:val="en-US" w:eastAsia="pt-BR"/>
+        </w:rPr>
+        <w:t>Durda</w:t>
+      </w:r>
+      <w:proofErr w:type="spellEnd"/>
+      <w:r>
+        <w:rPr>
+          <w:rFonts w:ascii="Arial" w:eastAsia="Times New Roman" w:hAnsi="Arial" w:cs="Arial"/>
+          <w:sz w:val="20"/>
+          <w:szCs w:val="20"/>
+          <w:lang w:val="en-US" w:eastAsia="pt-BR"/>
+        </w:rPr>
+        <w:t xml:space="preserve"> P, Liu Y, Papanicolaou G, Cho MH, Rich SS, Rotter JI, NHLBI </w:t>
+      </w:r>
+      <w:proofErr w:type="spellStart"/>
+      <w:r>
+        <w:rPr>
+          <w:rFonts w:ascii="Arial" w:eastAsia="Times New Roman" w:hAnsi="Arial" w:cs="Arial"/>
+          <w:sz w:val="20"/>
+          <w:szCs w:val="20"/>
+          <w:lang w:val="en-US" w:eastAsia="pt-BR"/>
+        </w:rPr>
+        <w:t>TOPMed</w:t>
+      </w:r>
+      <w:proofErr w:type="spellEnd"/>
+      <w:r>
+        <w:rPr>
+          <w:rFonts w:ascii="Arial" w:eastAsia="Times New Roman" w:hAnsi="Arial" w:cs="Arial"/>
+          <w:sz w:val="20"/>
+          <w:szCs w:val="20"/>
+          <w:lang w:val="en-US" w:eastAsia="pt-BR"/>
+        </w:rPr>
+        <w:t xml:space="preserve"> Consortium, </w:t>
+      </w:r>
+      <w:proofErr w:type="spellStart"/>
+      <w:r>
+        <w:rPr>
+          <w:rFonts w:ascii="Arial" w:eastAsia="Times New Roman" w:hAnsi="Arial" w:cs="Arial"/>
+          <w:sz w:val="20"/>
+          <w:szCs w:val="20"/>
+          <w:lang w:val="en-US" w:eastAsia="pt-BR"/>
+        </w:rPr>
+        <w:t>Im</w:t>
+      </w:r>
+      <w:proofErr w:type="spellEnd"/>
+      <w:r>
+        <w:rPr>
+          <w:rFonts w:ascii="Arial" w:eastAsia="Times New Roman" w:hAnsi="Arial" w:cs="Arial"/>
+          <w:sz w:val="20"/>
+          <w:szCs w:val="20"/>
+          <w:lang w:val="en-US" w:eastAsia="pt-BR"/>
+        </w:rPr>
+        <w:t xml:space="preserve"> HK, </w:t>
+      </w:r>
+      <w:proofErr w:type="spellStart"/>
+      <w:r>
+        <w:rPr>
+          <w:rFonts w:ascii="Arial" w:eastAsia="Times New Roman" w:hAnsi="Arial" w:cs="Arial"/>
+          <w:sz w:val="20"/>
+          <w:szCs w:val="20"/>
+          <w:lang w:val="en-US" w:eastAsia="pt-BR"/>
+        </w:rPr>
+        <w:t>Manichaikul</w:t>
+      </w:r>
+      <w:proofErr w:type="spellEnd"/>
+      <w:r>
+        <w:rPr>
+          <w:rFonts w:ascii="Arial" w:eastAsia="Times New Roman" w:hAnsi="Arial" w:cs="Arial"/>
+          <w:sz w:val="20"/>
+          <w:szCs w:val="20"/>
+          <w:lang w:val="en-US" w:eastAsia="pt-BR"/>
+        </w:rPr>
+        <w:t xml:space="preserve"> A, Wheeler HE. </w:t>
+      </w:r>
+      <w:r>
+        <w:rPr>
+          <w:rFonts w:ascii="Arial" w:eastAsia="Times New Roman" w:hAnsi="Arial" w:cs="Arial"/>
+          <w:i/>
+          <w:iCs/>
+          <w:sz w:val="20"/>
+          <w:szCs w:val="20"/>
+          <w:lang w:val="en-US" w:eastAsia="pt-BR"/>
+        </w:rPr>
+        <w:t>Multivariate adaptive shrinkage improves cross population transcriptome prediction and association studies in underrepresented populations</w:t>
+      </w:r>
+      <w:r>
+        <w:rPr>
+          <w:rFonts w:ascii="Arial" w:eastAsia="Times New Roman" w:hAnsi="Arial" w:cs="Arial"/>
+          <w:sz w:val="20"/>
+          <w:szCs w:val="20"/>
+          <w:lang w:val="en-US" w:eastAsia="pt-BR"/>
+        </w:rPr>
+        <w:t>. HGG Advances. 2023</w:t>
+      </w:r>
+      <w:r>
+        <w:rPr>
+          <w:rFonts w:ascii="Arial" w:eastAsia="Times New Roman" w:hAnsi="Arial" w:cs="Arial"/>
+          <w:sz w:val="20"/>
+          <w:szCs w:val="20"/>
+          <w:lang w:val="en-US" w:eastAsia="pt-BR"/>
+        </w:rPr>
+        <w:t xml:space="preserve"> Jun </w:t>
+      </w:r>
+      <w:proofErr w:type="gramStart"/>
+      <w:r>
+        <w:rPr>
+          <w:rFonts w:ascii="Arial" w:eastAsia="Times New Roman" w:hAnsi="Arial" w:cs="Arial"/>
+          <w:sz w:val="20"/>
+          <w:szCs w:val="20"/>
+          <w:lang w:val="en-US" w:eastAsia="pt-BR"/>
+        </w:rPr>
+        <w:t>30</w:t>
+      </w:r>
+      <w:r>
+        <w:rPr>
+          <w:rFonts w:ascii="Arial" w:eastAsia="Times New Roman" w:hAnsi="Arial" w:cs="Arial"/>
+          <w:sz w:val="20"/>
+          <w:szCs w:val="20"/>
+          <w:lang w:val="en-US" w:eastAsia="pt-BR"/>
+        </w:rPr>
+        <w:t>;4:100216</w:t>
+      </w:r>
+      <w:proofErr w:type="gramEnd"/>
+      <w:r>
+        <w:rPr>
+          <w:rFonts w:ascii="Arial" w:eastAsia="Times New Roman" w:hAnsi="Arial" w:cs="Arial"/>
+          <w:sz w:val="20"/>
+          <w:szCs w:val="20"/>
+          <w:lang w:val="en-US" w:eastAsia="pt-BR"/>
+        </w:rPr>
+        <w:t xml:space="preserve">. </w:t>
+      </w:r>
+      <w:proofErr w:type="spellStart"/>
+      <w:r>
+        <w:rPr>
+          <w:rFonts w:ascii="Arial" w:eastAsia="Times New Roman" w:hAnsi="Arial" w:cs="Arial"/>
+          <w:sz w:val="20"/>
+          <w:szCs w:val="20"/>
+          <w:lang w:val="en-US" w:eastAsia="pt-BR"/>
+        </w:rPr>
+        <w:t>doi</w:t>
+      </w:r>
+      <w:proofErr w:type="spellEnd"/>
+      <w:r>
+        <w:rPr>
+          <w:rFonts w:ascii="Arial" w:eastAsia="Times New Roman" w:hAnsi="Arial" w:cs="Arial"/>
+          <w:sz w:val="20"/>
+          <w:szCs w:val="20"/>
+          <w:lang w:val="en-US" w:eastAsia="pt-BR"/>
+        </w:rPr>
+        <w:t xml:space="preserve">: </w:t>
+      </w:r>
+      <w:r>
+        <w:rPr>
+          <w:rStyle w:val="article-headerdoi"/>
+          <w:rFonts w:ascii="Arial" w:hAnsi="Arial" w:cs="Arial"/>
+          <w:sz w:val="20"/>
+          <w:szCs w:val="20"/>
+        </w:rPr>
+        <w:fldChar w:fldCharType="begin"/>
+      </w:r>
+      <w:r>
+        <w:rPr>
+          <w:rStyle w:val="article-headerdoi"/>
+          <w:rFonts w:ascii="Arial" w:hAnsi="Arial" w:cs="Arial"/>
+          <w:sz w:val="20"/>
+          <w:szCs w:val="20"/>
+        </w:rPr>
+        <w:instrText xml:space="preserve"> HYPERLINK "doi.org/10.1016/j.xhgg.2023.100216" </w:instrText>
+      </w:r>
+      <w:r>
+        <w:rPr>
+          <w:rStyle w:val="article-headerdoi"/>
+          <w:rFonts w:ascii="Arial" w:hAnsi="Arial" w:cs="Arial"/>
+          <w:sz w:val="20"/>
+          <w:szCs w:val="20"/>
+        </w:rPr>
+      </w:r>
+      <w:r>
+        <w:rPr>
+          <w:rStyle w:val="article-headerdoi"/>
+          <w:rFonts w:ascii="Arial" w:hAnsi="Arial" w:cs="Arial"/>
+          <w:sz w:val="20"/>
+          <w:szCs w:val="20"/>
+        </w:rPr>
+        <w:fldChar w:fldCharType="separate"/>
+      </w:r>
+      <w:r>
+        <w:rPr>
+          <w:rStyle w:val="Hyperlink"/>
+          <w:rFonts w:ascii="Arial" w:hAnsi="Arial" w:cs="Arial"/>
+          <w:sz w:val="20"/>
+          <w:szCs w:val="20"/>
+        </w:rPr>
+        <w:t>https://doi.org/10.1016/j.xhgg.2023.100216</w:t>
+      </w:r>
+      <w:r>
+        <w:rPr>
+          <w:rStyle w:val="Hyperlink"/>
+          <w:rFonts w:ascii="Arial" w:eastAsia="Times New Roman" w:hAnsi="Arial" w:cs="Arial"/>
+          <w:sz w:val="18"/>
+          <w:szCs w:val="18"/>
+          <w:lang w:val="en-US" w:eastAsia="pt-BR"/>
+        </w:rPr>
+        <w:t xml:space="preserve"> </w:t>
+      </w:r>
+    </w:p>
+    <w:p>
+      <w:pPr>
+        <w:pStyle w:val="PargrafodaLista"/>
+        <w:numPr>
+          <w:ilvl w:val="0"/>
+          <w:numId w:val="3"/>
+        </w:numPr>
+        <w:spacing w:after="0" w:line="240" w:lineRule="auto"/>
+        <w:rPr>
+          <w:rFonts w:ascii="Arial" w:eastAsia="Times New Roman" w:hAnsi="Arial" w:cs="Arial"/>
+          <w:sz w:val="20"/>
+          <w:szCs w:val="20"/>
+          <w:lang w:val="en-US" w:eastAsia="pt-BR"/>
+        </w:rPr>
+      </w:pPr>
+      <w:r>
+        <w:rPr>
+          <w:rStyle w:val="article-headerdoi"/>
+          <w:rFonts w:ascii="Arial" w:hAnsi="Arial" w:cs="Arial"/>
+          <w:sz w:val="20"/>
+          <w:szCs w:val="20"/>
+        </w:rPr>
+        <w:fldChar w:fldCharType="end"/>
+      </w:r>
+      <w:r>
+        <w:rPr>
+          <w:rFonts w:ascii="Arial" w:eastAsia="Times New Roman" w:hAnsi="Arial" w:cs="Arial"/>
+          <w:sz w:val="20"/>
+          <w:szCs w:val="20"/>
+          <w:lang w:val="en-US" w:eastAsia="pt-BR"/>
+        </w:rPr>
+        <w:t xml:space="preserve">Menezes TA, </w:t>
+      </w:r>
+      <w:proofErr w:type="spellStart"/>
+      <w:r>
+        <w:rPr>
+          <w:rFonts w:ascii="Arial" w:eastAsia="Times New Roman" w:hAnsi="Arial" w:cs="Arial"/>
+          <w:sz w:val="20"/>
+          <w:szCs w:val="20"/>
+          <w:lang w:val="en-US" w:eastAsia="pt-BR"/>
+        </w:rPr>
+        <w:t>Aburjaile</w:t>
+      </w:r>
+      <w:proofErr w:type="spellEnd"/>
+      <w:r>
+        <w:rPr>
+          <w:rFonts w:ascii="Arial" w:eastAsia="Times New Roman" w:hAnsi="Arial" w:cs="Arial"/>
+          <w:sz w:val="20"/>
+          <w:szCs w:val="20"/>
+          <w:lang w:val="en-US" w:eastAsia="pt-BR"/>
+        </w:rPr>
+        <w:t xml:space="preserve"> FF, </w:t>
+      </w:r>
+      <w:proofErr w:type="spellStart"/>
+      <w:r>
+        <w:rPr>
+          <w:rFonts w:ascii="Arial" w:eastAsia="Times New Roman" w:hAnsi="Arial" w:cs="Arial"/>
+          <w:sz w:val="20"/>
+          <w:szCs w:val="20"/>
+          <w:lang w:val="en-US" w:eastAsia="pt-BR"/>
+        </w:rPr>
+        <w:t>Quintanilha</w:t>
+      </w:r>
+      <w:proofErr w:type="spellEnd"/>
+      <w:r>
+        <w:rPr>
+          <w:rFonts w:ascii="Arial" w:eastAsia="Times New Roman" w:hAnsi="Arial" w:cs="Arial"/>
+          <w:sz w:val="20"/>
+          <w:szCs w:val="20"/>
+          <w:lang w:val="en-US" w:eastAsia="pt-BR"/>
+        </w:rPr>
+        <w:t xml:space="preserve">-Peixoto G, Tomé LMR, Fonseca PLC, Mendes-Pereira T, </w:t>
+      </w:r>
+      <w:r>
+        <w:rPr>
+          <w:rFonts w:ascii="Arial" w:eastAsia="Times New Roman" w:hAnsi="Arial" w:cs="Arial"/>
+          <w:b/>
+          <w:bCs/>
+          <w:sz w:val="20"/>
+          <w:szCs w:val="20"/>
+          <w:lang w:val="en-US" w:eastAsia="pt-BR"/>
+        </w:rPr>
+        <w:t>Araújo DS</w:t>
+      </w:r>
+      <w:r>
+        <w:rPr>
+          <w:rFonts w:ascii="Arial" w:eastAsia="Times New Roman" w:hAnsi="Arial" w:cs="Arial"/>
+          <w:sz w:val="20"/>
+          <w:szCs w:val="20"/>
+          <w:lang w:val="en-US" w:eastAsia="pt-BR"/>
+        </w:rPr>
+        <w:t xml:space="preserve">, Melo TS, Kato RB, </w:t>
+      </w:r>
+      <w:proofErr w:type="spellStart"/>
+      <w:r>
+        <w:rPr>
+          <w:rFonts w:ascii="Arial" w:eastAsia="Times New Roman" w:hAnsi="Arial" w:cs="Arial"/>
+          <w:sz w:val="20"/>
+          <w:szCs w:val="20"/>
+          <w:lang w:val="en-US" w:eastAsia="pt-BR"/>
+        </w:rPr>
+        <w:t>Delabie</w:t>
+      </w:r>
+      <w:proofErr w:type="spellEnd"/>
+      <w:r>
+        <w:rPr>
+          <w:rFonts w:ascii="Arial" w:eastAsia="Times New Roman" w:hAnsi="Arial" w:cs="Arial"/>
+          <w:sz w:val="20"/>
+          <w:szCs w:val="20"/>
+          <w:lang w:val="en-US" w:eastAsia="pt-BR"/>
+        </w:rPr>
+        <w:t xml:space="preserve"> JHC, Ribeiro SP, </w:t>
+      </w:r>
+      <w:proofErr w:type="spellStart"/>
+      <w:r>
+        <w:rPr>
+          <w:rFonts w:ascii="Arial" w:eastAsia="Times New Roman" w:hAnsi="Arial" w:cs="Arial"/>
+          <w:sz w:val="20"/>
+          <w:szCs w:val="20"/>
+          <w:lang w:val="en-US" w:eastAsia="pt-BR"/>
+        </w:rPr>
+        <w:t>Brenig</w:t>
+      </w:r>
+      <w:proofErr w:type="spellEnd"/>
+      <w:r>
+        <w:rPr>
+          <w:rFonts w:ascii="Arial" w:eastAsia="Times New Roman" w:hAnsi="Arial" w:cs="Arial"/>
+          <w:sz w:val="20"/>
+          <w:szCs w:val="20"/>
+          <w:lang w:val="en-US" w:eastAsia="pt-BR"/>
+        </w:rPr>
+        <w:t xml:space="preserve"> B, Azevedo V, Drechsler-Santos ER, Andrade BS, </w:t>
+      </w:r>
+      <w:proofErr w:type="spellStart"/>
+      <w:r>
+        <w:rPr>
+          <w:rFonts w:ascii="Arial" w:eastAsia="Times New Roman" w:hAnsi="Arial" w:cs="Arial"/>
+          <w:sz w:val="20"/>
+          <w:szCs w:val="20"/>
+          <w:lang w:val="en-US" w:eastAsia="pt-BR"/>
+        </w:rPr>
+        <w:t>Góes</w:t>
+      </w:r>
+      <w:proofErr w:type="spellEnd"/>
+      <w:r>
+        <w:rPr>
+          <w:rFonts w:ascii="Arial" w:eastAsia="Times New Roman" w:hAnsi="Arial" w:cs="Arial"/>
+          <w:sz w:val="20"/>
+          <w:szCs w:val="20"/>
+          <w:lang w:val="en-US" w:eastAsia="pt-BR"/>
+        </w:rPr>
+        <w:t xml:space="preserve">-Neto A. </w:t>
+      </w:r>
+      <w:r>
+        <w:rPr>
+          <w:rFonts w:ascii="Arial" w:eastAsia="Times New Roman" w:hAnsi="Arial" w:cs="Arial"/>
+          <w:i/>
+          <w:iCs/>
+          <w:sz w:val="20"/>
+          <w:szCs w:val="20"/>
+          <w:lang w:val="en-US" w:eastAsia="pt-BR"/>
+        </w:rPr>
+        <w:t xml:space="preserve">Unraveling the Secrets of a Double-Life Fungus by Genomics: </w:t>
+      </w:r>
+      <w:r>
+        <w:rPr>
+          <w:rFonts w:ascii="Arial" w:eastAsia="Times New Roman" w:hAnsi="Arial" w:cs="Arial"/>
+          <w:i/>
+          <w:iCs/>
+          <w:sz w:val="20"/>
+          <w:szCs w:val="20"/>
+          <w:u w:val="single"/>
+          <w:lang w:val="en-US" w:eastAsia="pt-BR"/>
+        </w:rPr>
+        <w:t>Ophiocordyceps australis CCMB661</w:t>
+      </w:r>
+      <w:r>
+        <w:rPr>
+          <w:rFonts w:ascii="Arial" w:eastAsia="Times New Roman" w:hAnsi="Arial" w:cs="Arial"/>
+          <w:i/>
+          <w:iCs/>
+          <w:sz w:val="20"/>
+          <w:szCs w:val="20"/>
+          <w:lang w:val="en-US" w:eastAsia="pt-BR"/>
+        </w:rPr>
+        <w:t xml:space="preserve"> Displays Molecular Machinery for Both Parasitic and Endophytic Lifestyles</w:t>
+      </w:r>
+      <w:r>
+        <w:rPr>
+          <w:rFonts w:ascii="Arial" w:eastAsia="Times New Roman" w:hAnsi="Arial" w:cs="Arial"/>
+          <w:sz w:val="20"/>
+          <w:szCs w:val="20"/>
+          <w:lang w:val="en-US" w:eastAsia="pt-BR"/>
+        </w:rPr>
+        <w:t xml:space="preserve">. </w:t>
+      </w:r>
+      <w:r>
+        <w:rPr>
+          <w:rFonts w:ascii="Arial" w:eastAsia="Times New Roman" w:hAnsi="Arial" w:cs="Arial"/>
+          <w:sz w:val="20"/>
+          <w:szCs w:val="20"/>
+          <w:lang w:val="en-US" w:eastAsia="pt-BR"/>
+        </w:rPr>
+        <w:t xml:space="preserve">Journal of Fungi. 2023 Jan 13;9(1):110. </w:t>
       </w:r>
       <w:proofErr w:type="spellStart"/>
       <w:r>
@@ -1959,34 +2325,15 @@
       <w:r>
         <w:rPr>
           <w:rFonts w:ascii="Arial" w:eastAsia="Times New Roman" w:hAnsi="Arial" w:cs="Arial"/>
-          <w:sz w:val="20"/>
-          <w:szCs w:val="20"/>
-          <w:lang w:val="en-US" w:eastAsia="pt-BR"/>
-        </w:rPr>
-        <w:t>Phylogenomics</w:t>
-      </w:r>
-      <w:proofErr w:type="spellEnd"/>
-      <w:r>
-        <w:rPr>
-          <w:rFonts w:ascii="Arial" w:eastAsia="Times New Roman" w:hAnsi="Arial" w:cs="Arial"/>
-          <w:sz w:val="20"/>
-          <w:szCs w:val="20"/>
-          <w:lang w:val="en-US" w:eastAsia="pt-BR"/>
-        </w:rPr>
-        <w:t xml:space="preserve"> and gene selection in </w:t>
-      </w:r>
-      <w:r>
-        <w:rPr>
-          <w:rFonts w:ascii="Arial" w:eastAsia="Times New Roman" w:hAnsi="Arial" w:cs="Arial"/>
           <w:i/>
           <w:iCs/>
           <w:sz w:val="20"/>
           <w:szCs w:val="20"/>
           <w:lang w:val="en-US" w:eastAsia="pt-BR"/>
         </w:rPr>
-        <w:t xml:space="preserve">Aspergillus </w:t>
-      </w:r>
-      <w:proofErr w:type="spellStart"/>
+        <w:t>Phylogenomics</w:t>
+      </w:r>
+      <w:proofErr w:type="spellEnd"/>
       <w:r>
         <w:rPr>
           <w:rFonts w:ascii="Arial" w:eastAsia="Times New Roman" w:hAnsi="Arial" w:cs="Arial"/>
@@ -1996,17 +2343,7 @@
           <w:szCs w:val="20"/>
           <w:lang w:val="en-US" w:eastAsia="pt-BR"/>
         </w:rPr>
-        <w:t>welwitschiae</w:t>
-      </w:r>
-      <w:proofErr w:type="spellEnd"/>
-      <w:r>
-        <w:rPr>
-          <w:rFonts w:ascii="Arial" w:eastAsia="Times New Roman" w:hAnsi="Arial" w:cs="Arial"/>
-          <w:sz w:val="20"/>
-          <w:szCs w:val="20"/>
-          <w:lang w:val="en-US" w:eastAsia="pt-BR"/>
-        </w:rPr>
-        <w:t xml:space="preserve">: Possible implications in the pathogenicity in </w:t>
+        <w:t xml:space="preserve"> and gene selection in </w:t>
       </w:r>
       <w:r>
         <w:rPr>
@@ -2015,6 +2352,44 @@
           <w:iCs/>
           <w:sz w:val="20"/>
           <w:szCs w:val="20"/>
+          <w:u w:val="single"/>
+          <w:lang w:val="en-US" w:eastAsia="pt-BR"/>
+        </w:rPr>
+        <w:t xml:space="preserve">Aspergillus </w:t>
+      </w:r>
+      <w:proofErr w:type="spellStart"/>
+      <w:r>
+        <w:rPr>
+          <w:rFonts w:ascii="Arial" w:eastAsia="Times New Roman" w:hAnsi="Arial" w:cs="Arial"/>
+          <w:i/>
+          <w:iCs/>
+          <w:sz w:val="20"/>
+          <w:szCs w:val="20"/>
+          <w:u w:val="single"/>
+          <w:lang w:val="en-US" w:eastAsia="pt-BR"/>
+        </w:rPr>
+        <w:t>welwitschiae</w:t>
+      </w:r>
+      <w:proofErr w:type="spellEnd"/>
+      <w:r>
+        <w:rPr>
+          <w:rFonts w:ascii="Arial" w:eastAsia="Times New Roman" w:hAnsi="Arial" w:cs="Arial"/>
+          <w:i/>
+          <w:iCs/>
+          <w:sz w:val="20"/>
+          <w:szCs w:val="20"/>
+          <w:lang w:val="en-US" w:eastAsia="pt-BR"/>
+        </w:rPr>
+        <w:t xml:space="preserve">: Possible implications in the pathogenicity in </w:t>
+      </w:r>
+      <w:r>
+        <w:rPr>
+          <w:rFonts w:ascii="Arial" w:eastAsia="Times New Roman" w:hAnsi="Arial" w:cs="Arial"/>
+          <w:i/>
+          <w:iCs/>
+          <w:sz w:val="20"/>
+          <w:szCs w:val="20"/>
+          <w:u w:val="single"/>
           <w:lang w:val="en-US" w:eastAsia="pt-BR"/>
         </w:rPr>
         <w:t>Agave sisalana</w:t>
@@ -2087,6 +2462,200 @@
       <w:r>
         <w:rPr>
           <w:rFonts w:ascii="Arial" w:hAnsi="Arial" w:cs="Arial"/>
+          <w:sz w:val="20"/>
+          <w:szCs w:val="20"/>
+          <w:lang w:val="en-US"/>
+        </w:rPr>
+        <w:lastRenderedPageBreak/>
+        <w:t xml:space="preserve">Fonseca PLC*, De-Paula RB*, </w:t>
+      </w:r>
+      <w:r>
+        <w:rPr>
+          <w:rFonts w:ascii="Arial" w:hAnsi="Arial" w:cs="Arial"/>
+          <w:b/>
+          <w:bCs/>
+          <w:sz w:val="20"/>
+          <w:szCs w:val="20"/>
+          <w:lang w:val="en-US"/>
+        </w:rPr>
+        <w:t>Araújo DS*</w:t>
+      </w:r>
+      <w:r>
+        <w:rPr>
+          <w:rFonts w:ascii="Arial" w:hAnsi="Arial" w:cs="Arial"/>
+          <w:sz w:val="20"/>
+          <w:szCs w:val="20"/>
+          <w:lang w:val="en-US"/>
+        </w:rPr>
+        <w:t>, Tomé LMR, Mendes-Pereira T, Rodrigues WFC, Del-</w:t>
+      </w:r>
+      <w:proofErr w:type="spellStart"/>
+      <w:r>
+        <w:rPr>
+          <w:rFonts w:ascii="Arial" w:hAnsi="Arial" w:cs="Arial"/>
+          <w:sz w:val="20"/>
+          <w:szCs w:val="20"/>
+          <w:lang w:val="en-US"/>
+        </w:rPr>
+        <w:t>Bem</w:t>
+      </w:r>
+      <w:proofErr w:type="spellEnd"/>
+      <w:r>
+        <w:rPr>
+          <w:rFonts w:ascii="Arial" w:hAnsi="Arial" w:cs="Arial"/>
+          <w:sz w:val="20"/>
+          <w:szCs w:val="20"/>
+          <w:lang w:val="en-US"/>
+        </w:rPr>
+        <w:t xml:space="preserve"> LE, Aguiar ERGR, </w:t>
+      </w:r>
+      <w:proofErr w:type="spellStart"/>
+      <w:r>
+        <w:rPr>
+          <w:rFonts w:ascii="Arial" w:hAnsi="Arial" w:cs="Arial"/>
+          <w:sz w:val="20"/>
+          <w:szCs w:val="20"/>
+          <w:lang w:val="en-US"/>
+        </w:rPr>
+        <w:t>Góes</w:t>
+      </w:r>
+      <w:proofErr w:type="spellEnd"/>
+      <w:r>
+        <w:rPr>
+          <w:rFonts w:ascii="Arial" w:hAnsi="Arial" w:cs="Arial"/>
+          <w:sz w:val="20"/>
+          <w:szCs w:val="20"/>
+          <w:lang w:val="en-US"/>
+        </w:rPr>
+        <w:t xml:space="preserve">-Neto A. </w:t>
+      </w:r>
+      <w:r>
+        <w:rPr>
+          <w:rFonts w:ascii="Arial" w:hAnsi="Arial" w:cs="Arial"/>
+          <w:i/>
+          <w:iCs/>
+          <w:sz w:val="20"/>
+          <w:szCs w:val="20"/>
+          <w:lang w:val="en-US"/>
+        </w:rPr>
+        <w:t>Global Characterization of Fungal Mitogenomes: New Insights on Genomic Diversity and Dynamism of Coding Genes and Accessory Elements</w:t>
+      </w:r>
+      <w:r>
+        <w:rPr>
+          <w:rFonts w:ascii="Arial" w:hAnsi="Arial" w:cs="Arial"/>
+          <w:sz w:val="20"/>
+          <w:szCs w:val="20"/>
+          <w:lang w:val="en-US"/>
+        </w:rPr>
+        <w:t xml:space="preserve">. Front </w:t>
+      </w:r>
+      <w:proofErr w:type="spellStart"/>
+      <w:r>
+        <w:rPr>
+          <w:rFonts w:ascii="Arial" w:hAnsi="Arial" w:cs="Arial"/>
+          <w:sz w:val="20"/>
+          <w:szCs w:val="20"/>
+          <w:lang w:val="en-US"/>
+        </w:rPr>
+        <w:t>Microbiol</w:t>
+      </w:r>
+      <w:proofErr w:type="spellEnd"/>
+      <w:r>
+        <w:rPr>
+          <w:rFonts w:ascii="Arial" w:hAnsi="Arial" w:cs="Arial"/>
+          <w:sz w:val="20"/>
+          <w:szCs w:val="20"/>
+          <w:lang w:val="en-US"/>
+        </w:rPr>
+        <w:t xml:space="preserve">. 2021 Dec </w:t>
+      </w:r>
+      <w:proofErr w:type="gramStart"/>
+      <w:r>
+        <w:rPr>
+          <w:rFonts w:ascii="Arial" w:hAnsi="Arial" w:cs="Arial"/>
+          <w:sz w:val="20"/>
+          <w:szCs w:val="20"/>
+          <w:lang w:val="en-US"/>
+        </w:rPr>
+        <w:t>1;12:787283</w:t>
+      </w:r>
+      <w:proofErr w:type="gramEnd"/>
+      <w:r>
+        <w:rPr>
+          <w:rFonts w:ascii="Arial" w:hAnsi="Arial" w:cs="Arial"/>
+          <w:sz w:val="20"/>
+          <w:szCs w:val="20"/>
+          <w:lang w:val="en-US"/>
+        </w:rPr>
+        <w:t xml:space="preserve">. </w:t>
+      </w:r>
+      <w:proofErr w:type="spellStart"/>
+      <w:r>
+        <w:rPr>
+          <w:rFonts w:ascii="Arial" w:hAnsi="Arial" w:cs="Arial"/>
+          <w:sz w:val="20"/>
+          <w:szCs w:val="20"/>
+          <w:lang w:val="en-US"/>
+        </w:rPr>
+        <w:t>doi</w:t>
+      </w:r>
+      <w:proofErr w:type="spellEnd"/>
+      <w:r>
+        <w:rPr>
+          <w:rFonts w:ascii="Arial" w:hAnsi="Arial" w:cs="Arial"/>
+          <w:sz w:val="20"/>
+          <w:szCs w:val="20"/>
+          <w:lang w:val="en-US"/>
+        </w:rPr>
+        <w:t xml:space="preserve">: </w:t>
+      </w:r>
+      <w:hyperlink r:id="rId12" w:history="1">
+        <w:r>
+          <w:rPr>
+            <w:rStyle w:val="Hyperlink"/>
+            <w:rFonts w:ascii="Arial" w:hAnsi="Arial" w:cs="Arial"/>
+            <w:sz w:val="20"/>
+            <w:szCs w:val="20"/>
+            <w:lang w:val="en-US"/>
+          </w:rPr>
+          <w:t>10.3389/fmicb.2021.787283</w:t>
+        </w:r>
+      </w:hyperlink>
+      <w:r>
+        <w:rPr>
+          <w:rFonts w:ascii="Arial" w:hAnsi="Arial" w:cs="Arial"/>
+          <w:sz w:val="20"/>
+          <w:szCs w:val="20"/>
+          <w:lang w:val="en-US"/>
+        </w:rPr>
+        <w:t xml:space="preserve"> </w:t>
+      </w:r>
+      <w:r>
+        <w:rPr>
+          <w:rFonts w:ascii="Arial" w:hAnsi="Arial" w:cs="Arial"/>
+          <w:sz w:val="20"/>
+          <w:szCs w:val="20"/>
+          <w:lang w:val="en-US"/>
+        </w:rPr>
+        <w:t>(* denotes shared first authorship).</w:t>
+      </w:r>
+    </w:p>
+    <w:p>
+      <w:pPr>
+        <w:pStyle w:val="SemEspaamento"/>
+        <w:numPr>
+          <w:ilvl w:val="0"/>
+          <w:numId w:val="3"/>
+        </w:numPr>
+        <w:rPr>
+          <w:rFonts w:ascii="Arial" w:hAnsi="Arial" w:cs="Arial"/>
+          <w:sz w:val="20"/>
+          <w:szCs w:val="20"/>
+        </w:rPr>
+      </w:pPr>
+      <w:r>
+        <w:rPr>
+          <w:rFonts w:ascii="Arial" w:hAnsi="Arial" w:cs="Arial"/>
           <w:b/>
           <w:bCs/>
           <w:sz w:val="20"/>
@@ -2102,7 +2671,789 @@
           <w:szCs w:val="20"/>
           <w:lang w:val="en-US"/>
         </w:rPr>
-        <w:t xml:space="preserve">, Wheeler HE. Genetic and environmental variation impact transferability of polygenic risk scores. </w:t>
+        <w:t xml:space="preserve">, De-Paula RB, Tomé LMR, </w:t>
+      </w:r>
+      <w:proofErr w:type="spellStart"/>
+      <w:r>
+        <w:rPr>
+          <w:rFonts w:ascii="Arial" w:hAnsi="Arial" w:cs="Arial"/>
+          <w:sz w:val="20"/>
+          <w:szCs w:val="20"/>
+          <w:lang w:val="en-US"/>
+        </w:rPr>
+        <w:t>Quintanilha</w:t>
+      </w:r>
+      <w:proofErr w:type="spellEnd"/>
+      <w:r>
+        <w:rPr>
+          <w:rFonts w:ascii="Arial" w:hAnsi="Arial" w:cs="Arial"/>
+          <w:sz w:val="20"/>
+          <w:szCs w:val="20"/>
+          <w:lang w:val="en-US"/>
+        </w:rPr>
+        <w:t>-Peixoto G, Salvador-Montoya CA, Del-</w:t>
+      </w:r>
+      <w:proofErr w:type="spellStart"/>
+      <w:r>
+        <w:rPr>
+          <w:rFonts w:ascii="Arial" w:hAnsi="Arial" w:cs="Arial"/>
+          <w:sz w:val="20"/>
+          <w:szCs w:val="20"/>
+          <w:lang w:val="en-US"/>
+        </w:rPr>
+        <w:t>Bem</w:t>
+      </w:r>
+      <w:proofErr w:type="spellEnd"/>
+      <w:r>
+        <w:rPr>
+          <w:rFonts w:ascii="Arial" w:hAnsi="Arial" w:cs="Arial"/>
+          <w:sz w:val="20"/>
+          <w:szCs w:val="20"/>
+          <w:lang w:val="en-US"/>
+        </w:rPr>
+        <w:t xml:space="preserve"> LE, </w:t>
+      </w:r>
+      <w:proofErr w:type="spellStart"/>
+      <w:r>
+        <w:rPr>
+          <w:rFonts w:ascii="Arial" w:hAnsi="Arial" w:cs="Arial"/>
+          <w:sz w:val="20"/>
+          <w:szCs w:val="20"/>
+          <w:lang w:val="en-US"/>
+        </w:rPr>
+        <w:t>Badotti</w:t>
+      </w:r>
+      <w:proofErr w:type="spellEnd"/>
+      <w:r>
+        <w:rPr>
+          <w:rFonts w:ascii="Arial" w:hAnsi="Arial" w:cs="Arial"/>
+          <w:sz w:val="20"/>
+          <w:szCs w:val="20"/>
+          <w:lang w:val="en-US"/>
+        </w:rPr>
+        <w:t xml:space="preserve"> F, Azevedo VAC, </w:t>
+      </w:r>
+      <w:proofErr w:type="spellStart"/>
+      <w:r>
+        <w:rPr>
+          <w:rFonts w:ascii="Arial" w:hAnsi="Arial" w:cs="Arial"/>
+          <w:sz w:val="20"/>
+          <w:szCs w:val="20"/>
+          <w:lang w:val="en-US"/>
+        </w:rPr>
+        <w:t>Brenig</w:t>
+      </w:r>
+      <w:proofErr w:type="spellEnd"/>
+      <w:r>
+        <w:rPr>
+          <w:rFonts w:ascii="Arial" w:hAnsi="Arial" w:cs="Arial"/>
+          <w:sz w:val="20"/>
+          <w:szCs w:val="20"/>
+          <w:lang w:val="en-US"/>
+        </w:rPr>
+        <w:t xml:space="preserve"> B, Aguiar ERGR, Drechsler-Santos ER, Fonseca PLC, </w:t>
+      </w:r>
+      <w:proofErr w:type="spellStart"/>
+      <w:r>
+        <w:rPr>
+          <w:rFonts w:ascii="Arial" w:hAnsi="Arial" w:cs="Arial"/>
+          <w:sz w:val="20"/>
+          <w:szCs w:val="20"/>
+          <w:lang w:val="en-US"/>
+        </w:rPr>
+        <w:t>Góes</w:t>
+      </w:r>
+      <w:proofErr w:type="spellEnd"/>
+      <w:r>
+        <w:rPr>
+          <w:rFonts w:ascii="Arial" w:hAnsi="Arial" w:cs="Arial"/>
+          <w:sz w:val="20"/>
+          <w:szCs w:val="20"/>
+          <w:lang w:val="en-US"/>
+        </w:rPr>
+        <w:t xml:space="preserve">-Neto A. </w:t>
+      </w:r>
+      <w:r>
+        <w:rPr>
+          <w:rFonts w:ascii="Arial" w:hAnsi="Arial" w:cs="Arial"/>
+          <w:i/>
+          <w:iCs/>
+          <w:sz w:val="20"/>
+          <w:szCs w:val="20"/>
+          <w:lang w:val="en-US"/>
+        </w:rPr>
+        <w:t xml:space="preserve">Comparative </w:t>
+      </w:r>
+      <w:proofErr w:type="spellStart"/>
+      <w:r>
+        <w:rPr>
+          <w:rFonts w:ascii="Arial" w:hAnsi="Arial" w:cs="Arial"/>
+          <w:i/>
+          <w:iCs/>
+          <w:sz w:val="20"/>
+          <w:szCs w:val="20"/>
+          <w:lang w:val="en-US"/>
+        </w:rPr>
+        <w:t>mitogenomics</w:t>
+      </w:r>
+      <w:proofErr w:type="spellEnd"/>
+      <w:r>
+        <w:rPr>
+          <w:rFonts w:ascii="Arial" w:hAnsi="Arial" w:cs="Arial"/>
+          <w:i/>
+          <w:iCs/>
+          <w:sz w:val="20"/>
+          <w:szCs w:val="20"/>
+          <w:lang w:val="en-US"/>
+        </w:rPr>
+        <w:t xml:space="preserve"> of Agaricomycetes: Diversity, abundance, impact and coding potential of putative open-reading frames</w:t>
+      </w:r>
+      <w:r>
+        <w:rPr>
+          <w:rFonts w:ascii="Arial" w:hAnsi="Arial" w:cs="Arial"/>
+          <w:sz w:val="20"/>
+          <w:szCs w:val="20"/>
+          <w:lang w:val="en-US"/>
+        </w:rPr>
+        <w:t xml:space="preserve">. </w:t>
+      </w:r>
+      <w:proofErr w:type="spellStart"/>
+      <w:r>
+        <w:rPr>
+          <w:rFonts w:ascii="Arial" w:hAnsi="Arial" w:cs="Arial"/>
+          <w:sz w:val="20"/>
+          <w:szCs w:val="20"/>
+        </w:rPr>
+        <w:t>Mitochondrion</w:t>
+      </w:r>
+      <w:proofErr w:type="spellEnd"/>
+      <w:r>
+        <w:rPr>
+          <w:rFonts w:ascii="Arial" w:hAnsi="Arial" w:cs="Arial"/>
+          <w:sz w:val="20"/>
+          <w:szCs w:val="20"/>
+        </w:rPr>
+        <w:t xml:space="preserve">. 2021 </w:t>
+      </w:r>
+      <w:proofErr w:type="gramStart"/>
+      <w:r>
+        <w:rPr>
+          <w:rFonts w:ascii="Arial" w:hAnsi="Arial" w:cs="Arial"/>
+          <w:sz w:val="20"/>
+          <w:szCs w:val="20"/>
+        </w:rPr>
+        <w:t>May;58:1</w:t>
+      </w:r>
+      <w:proofErr w:type="gramEnd"/>
+      <w:r>
+        <w:rPr>
+          <w:rFonts w:ascii="Arial" w:hAnsi="Arial" w:cs="Arial"/>
+          <w:sz w:val="20"/>
+          <w:szCs w:val="20"/>
+        </w:rPr>
+        <w:t xml:space="preserve">-13. </w:t>
+      </w:r>
+      <w:proofErr w:type="spellStart"/>
+      <w:r>
+        <w:rPr>
+          <w:rFonts w:ascii="Arial" w:hAnsi="Arial" w:cs="Arial"/>
+          <w:sz w:val="20"/>
+          <w:szCs w:val="20"/>
+        </w:rPr>
+        <w:t>doi</w:t>
+      </w:r>
+      <w:proofErr w:type="spellEnd"/>
+      <w:r>
+        <w:rPr>
+          <w:rFonts w:ascii="Arial" w:hAnsi="Arial" w:cs="Arial"/>
+          <w:sz w:val="20"/>
+          <w:szCs w:val="20"/>
+        </w:rPr>
+        <w:t xml:space="preserve">: </w:t>
+      </w:r>
+      <w:hyperlink r:id="rId13" w:history="1">
+        <w:r>
+          <w:rPr>
+            <w:rStyle w:val="Hyperlink"/>
+            <w:rFonts w:ascii="Arial" w:hAnsi="Arial" w:cs="Arial"/>
+            <w:sz w:val="20"/>
+            <w:szCs w:val="20"/>
+          </w:rPr>
+          <w:t>10.1016/j.mito.2021.02.002</w:t>
+        </w:r>
+      </w:hyperlink>
+      <w:r>
+        <w:rPr>
+          <w:rFonts w:ascii="Arial" w:hAnsi="Arial" w:cs="Arial"/>
+          <w:sz w:val="20"/>
+          <w:szCs w:val="20"/>
+        </w:rPr>
+        <w:t xml:space="preserve"> </w:t>
+      </w:r>
+    </w:p>
+    <w:p>
+      <w:pPr>
+        <w:pStyle w:val="SemEspaamento"/>
+        <w:numPr>
+          <w:ilvl w:val="0"/>
+          <w:numId w:val="3"/>
+        </w:numPr>
+        <w:rPr>
+          <w:rFonts w:ascii="Arial" w:hAnsi="Arial" w:cs="Arial"/>
+          <w:sz w:val="20"/>
+          <w:szCs w:val="20"/>
+        </w:rPr>
+      </w:pPr>
+      <w:r>
+        <w:rPr>
+          <w:rFonts w:ascii="Arial" w:hAnsi="Arial" w:cs="Arial"/>
+          <w:sz w:val="20"/>
+          <w:szCs w:val="20"/>
+        </w:rPr>
+        <w:t xml:space="preserve">Fonseca PLC, </w:t>
+      </w:r>
+      <w:proofErr w:type="spellStart"/>
+      <w:r>
+        <w:rPr>
+          <w:rFonts w:ascii="Arial" w:hAnsi="Arial" w:cs="Arial"/>
+          <w:sz w:val="20"/>
+          <w:szCs w:val="20"/>
+        </w:rPr>
+        <w:t>Badotti</w:t>
+      </w:r>
+      <w:proofErr w:type="spellEnd"/>
+      <w:r>
+        <w:rPr>
+          <w:rFonts w:ascii="Arial" w:hAnsi="Arial" w:cs="Arial"/>
+          <w:sz w:val="20"/>
+          <w:szCs w:val="20"/>
+        </w:rPr>
+        <w:t xml:space="preserve"> F, De-Paula RB, </w:t>
+      </w:r>
+      <w:r>
+        <w:rPr>
+          <w:rFonts w:ascii="Arial" w:hAnsi="Arial" w:cs="Arial"/>
+          <w:b/>
+          <w:bCs/>
+          <w:sz w:val="20"/>
+          <w:szCs w:val="20"/>
+        </w:rPr>
+        <w:t>Araújo DS</w:t>
+      </w:r>
+      <w:r>
+        <w:rPr>
+          <w:rFonts w:ascii="Arial" w:hAnsi="Arial" w:cs="Arial"/>
+          <w:sz w:val="20"/>
+          <w:szCs w:val="20"/>
+        </w:rPr>
+        <w:t xml:space="preserve">, Bortolini DE, Del-Bem LE, Azevedo VA, </w:t>
+      </w:r>
+      <w:proofErr w:type="spellStart"/>
+      <w:r>
+        <w:rPr>
+          <w:rFonts w:ascii="Arial" w:hAnsi="Arial" w:cs="Arial"/>
+          <w:sz w:val="20"/>
+          <w:szCs w:val="20"/>
+        </w:rPr>
+        <w:t>Brenig</w:t>
+      </w:r>
+      <w:proofErr w:type="spellEnd"/>
+      <w:r>
+        <w:rPr>
+          <w:rFonts w:ascii="Arial" w:hAnsi="Arial" w:cs="Arial"/>
+          <w:sz w:val="20"/>
+          <w:szCs w:val="20"/>
+        </w:rPr>
+        <w:t xml:space="preserve"> B, Aguiar ERGR, Góes-Neto A. </w:t>
+      </w:r>
+      <w:proofErr w:type="spellStart"/>
+      <w:r>
+        <w:rPr>
+          <w:rFonts w:ascii="Arial" w:hAnsi="Arial" w:cs="Arial"/>
+          <w:i/>
+          <w:iCs/>
+          <w:sz w:val="20"/>
+          <w:szCs w:val="20"/>
+        </w:rPr>
+        <w:t>Exploring</w:t>
+      </w:r>
+      <w:proofErr w:type="spellEnd"/>
+      <w:r>
+        <w:rPr>
+          <w:rFonts w:ascii="Arial" w:hAnsi="Arial" w:cs="Arial"/>
+          <w:i/>
+          <w:iCs/>
+          <w:sz w:val="20"/>
+          <w:szCs w:val="20"/>
+        </w:rPr>
+        <w:t xml:space="preserve"> </w:t>
+      </w:r>
+      <w:proofErr w:type="spellStart"/>
+      <w:r>
+        <w:rPr>
+          <w:rFonts w:ascii="Arial" w:hAnsi="Arial" w:cs="Arial"/>
+          <w:i/>
+          <w:iCs/>
+          <w:sz w:val="20"/>
+          <w:szCs w:val="20"/>
+        </w:rPr>
+        <w:t>the</w:t>
+      </w:r>
+      <w:proofErr w:type="spellEnd"/>
+      <w:r>
+        <w:rPr>
+          <w:rFonts w:ascii="Arial" w:hAnsi="Arial" w:cs="Arial"/>
+          <w:i/>
+          <w:iCs/>
+          <w:sz w:val="20"/>
+          <w:szCs w:val="20"/>
+        </w:rPr>
+        <w:t xml:space="preserve"> </w:t>
+      </w:r>
+      <w:proofErr w:type="spellStart"/>
+      <w:r>
+        <w:rPr>
+          <w:rFonts w:ascii="Arial" w:hAnsi="Arial" w:cs="Arial"/>
+          <w:i/>
+          <w:iCs/>
+          <w:sz w:val="20"/>
+          <w:szCs w:val="20"/>
+        </w:rPr>
+        <w:t>Relationship</w:t>
+      </w:r>
+      <w:proofErr w:type="spellEnd"/>
+      <w:r>
+        <w:rPr>
+          <w:rFonts w:ascii="Arial" w:hAnsi="Arial" w:cs="Arial"/>
+          <w:i/>
+          <w:iCs/>
+          <w:sz w:val="20"/>
+          <w:szCs w:val="20"/>
+        </w:rPr>
+        <w:t xml:space="preserve"> </w:t>
+      </w:r>
+      <w:proofErr w:type="spellStart"/>
+      <w:r>
+        <w:rPr>
+          <w:rFonts w:ascii="Arial" w:hAnsi="Arial" w:cs="Arial"/>
+          <w:i/>
+          <w:iCs/>
+          <w:sz w:val="20"/>
+          <w:szCs w:val="20"/>
+        </w:rPr>
+        <w:t>Among</w:t>
+      </w:r>
+      <w:proofErr w:type="spellEnd"/>
+      <w:r>
+        <w:rPr>
+          <w:rFonts w:ascii="Arial" w:hAnsi="Arial" w:cs="Arial"/>
+          <w:i/>
+          <w:iCs/>
+          <w:sz w:val="20"/>
+          <w:szCs w:val="20"/>
+        </w:rPr>
+        <w:t xml:space="preserve"> </w:t>
+      </w:r>
+      <w:proofErr w:type="spellStart"/>
+      <w:r>
+        <w:rPr>
+          <w:rFonts w:ascii="Arial" w:hAnsi="Arial" w:cs="Arial"/>
+          <w:i/>
+          <w:iCs/>
+          <w:sz w:val="20"/>
+          <w:szCs w:val="20"/>
+        </w:rPr>
+        <w:t>Divergence</w:t>
+      </w:r>
+      <w:proofErr w:type="spellEnd"/>
+      <w:r>
+        <w:rPr>
+          <w:rFonts w:ascii="Arial" w:hAnsi="Arial" w:cs="Arial"/>
+          <w:i/>
+          <w:iCs/>
+          <w:sz w:val="20"/>
+          <w:szCs w:val="20"/>
+        </w:rPr>
+        <w:t xml:space="preserve"> Time </w:t>
+      </w:r>
+      <w:proofErr w:type="spellStart"/>
+      <w:r>
+        <w:rPr>
+          <w:rFonts w:ascii="Arial" w:hAnsi="Arial" w:cs="Arial"/>
+          <w:i/>
+          <w:iCs/>
+          <w:sz w:val="20"/>
+          <w:szCs w:val="20"/>
+        </w:rPr>
+        <w:t>and</w:t>
+      </w:r>
+      <w:proofErr w:type="spellEnd"/>
+      <w:r>
+        <w:rPr>
+          <w:rFonts w:ascii="Arial" w:hAnsi="Arial" w:cs="Arial"/>
+          <w:i/>
+          <w:iCs/>
+          <w:sz w:val="20"/>
+          <w:szCs w:val="20"/>
+        </w:rPr>
+        <w:t xml:space="preserve"> </w:t>
+      </w:r>
+      <w:proofErr w:type="spellStart"/>
+      <w:r>
+        <w:rPr>
+          <w:rFonts w:ascii="Arial" w:hAnsi="Arial" w:cs="Arial"/>
+          <w:i/>
+          <w:iCs/>
+          <w:sz w:val="20"/>
+          <w:szCs w:val="20"/>
+        </w:rPr>
+        <w:t>Coding</w:t>
+      </w:r>
+      <w:proofErr w:type="spellEnd"/>
+      <w:r>
+        <w:rPr>
+          <w:rFonts w:ascii="Arial" w:hAnsi="Arial" w:cs="Arial"/>
+          <w:i/>
+          <w:iCs/>
+          <w:sz w:val="20"/>
+          <w:szCs w:val="20"/>
+        </w:rPr>
+        <w:t xml:space="preserve"> </w:t>
+      </w:r>
+      <w:proofErr w:type="spellStart"/>
+      <w:r>
+        <w:rPr>
+          <w:rFonts w:ascii="Arial" w:hAnsi="Arial" w:cs="Arial"/>
+          <w:i/>
+          <w:iCs/>
+          <w:sz w:val="20"/>
+          <w:szCs w:val="20"/>
+        </w:rPr>
+        <w:t>and</w:t>
+      </w:r>
+      <w:proofErr w:type="spellEnd"/>
+      <w:r>
+        <w:rPr>
+          <w:rFonts w:ascii="Arial" w:hAnsi="Arial" w:cs="Arial"/>
+          <w:i/>
+          <w:iCs/>
+          <w:sz w:val="20"/>
+          <w:szCs w:val="20"/>
+        </w:rPr>
+        <w:t xml:space="preserve"> Non-</w:t>
+      </w:r>
+      <w:proofErr w:type="spellStart"/>
+      <w:r>
+        <w:rPr>
+          <w:rFonts w:ascii="Arial" w:hAnsi="Arial" w:cs="Arial"/>
+          <w:i/>
+          <w:iCs/>
+          <w:sz w:val="20"/>
+          <w:szCs w:val="20"/>
+        </w:rPr>
+        <w:t>coding</w:t>
+      </w:r>
+      <w:proofErr w:type="spellEnd"/>
+      <w:r>
+        <w:rPr>
+          <w:rFonts w:ascii="Arial" w:hAnsi="Arial" w:cs="Arial"/>
+          <w:i/>
+          <w:iCs/>
+          <w:sz w:val="20"/>
+          <w:szCs w:val="20"/>
+        </w:rPr>
+        <w:t xml:space="preserve"> </w:t>
+      </w:r>
+      <w:proofErr w:type="spellStart"/>
+      <w:r>
+        <w:rPr>
+          <w:rFonts w:ascii="Arial" w:hAnsi="Arial" w:cs="Arial"/>
+          <w:i/>
+          <w:iCs/>
+          <w:sz w:val="20"/>
+          <w:szCs w:val="20"/>
+        </w:rPr>
+        <w:t>Elements</w:t>
+      </w:r>
+      <w:proofErr w:type="spellEnd"/>
+      <w:r>
+        <w:rPr>
+          <w:rFonts w:ascii="Arial" w:hAnsi="Arial" w:cs="Arial"/>
+          <w:i/>
+          <w:iCs/>
+          <w:sz w:val="20"/>
+          <w:szCs w:val="20"/>
+        </w:rPr>
+        <w:t xml:space="preserve"> in </w:t>
+      </w:r>
+      <w:proofErr w:type="spellStart"/>
+      <w:r>
+        <w:rPr>
+          <w:rFonts w:ascii="Arial" w:hAnsi="Arial" w:cs="Arial"/>
+          <w:i/>
+          <w:iCs/>
+          <w:sz w:val="20"/>
+          <w:szCs w:val="20"/>
+        </w:rPr>
+        <w:t>the</w:t>
+      </w:r>
+      <w:proofErr w:type="spellEnd"/>
+      <w:r>
+        <w:rPr>
+          <w:rFonts w:ascii="Arial" w:hAnsi="Arial" w:cs="Arial"/>
+          <w:i/>
+          <w:iCs/>
+          <w:sz w:val="20"/>
+          <w:szCs w:val="20"/>
+        </w:rPr>
+        <w:t xml:space="preserve"> </w:t>
+      </w:r>
+      <w:proofErr w:type="spellStart"/>
+      <w:r>
+        <w:rPr>
+          <w:rFonts w:ascii="Arial" w:hAnsi="Arial" w:cs="Arial"/>
+          <w:i/>
+          <w:iCs/>
+          <w:sz w:val="20"/>
+          <w:szCs w:val="20"/>
+        </w:rPr>
+        <w:t>Shaping</w:t>
+      </w:r>
+      <w:proofErr w:type="spellEnd"/>
+      <w:r>
+        <w:rPr>
+          <w:rFonts w:ascii="Arial" w:hAnsi="Arial" w:cs="Arial"/>
+          <w:i/>
+          <w:iCs/>
+          <w:sz w:val="20"/>
+          <w:szCs w:val="20"/>
+        </w:rPr>
+        <w:t xml:space="preserve"> </w:t>
+      </w:r>
+      <w:proofErr w:type="spellStart"/>
+      <w:r>
+        <w:rPr>
+          <w:rFonts w:ascii="Arial" w:hAnsi="Arial" w:cs="Arial"/>
+          <w:i/>
+          <w:iCs/>
+          <w:sz w:val="20"/>
+          <w:szCs w:val="20"/>
+        </w:rPr>
+        <w:t>of</w:t>
+      </w:r>
+      <w:proofErr w:type="spellEnd"/>
+      <w:r>
+        <w:rPr>
+          <w:rFonts w:ascii="Arial" w:hAnsi="Arial" w:cs="Arial"/>
+          <w:i/>
+          <w:iCs/>
+          <w:sz w:val="20"/>
+          <w:szCs w:val="20"/>
+        </w:rPr>
+        <w:t xml:space="preserve"> </w:t>
+      </w:r>
+      <w:proofErr w:type="spellStart"/>
+      <w:r>
+        <w:rPr>
+          <w:rFonts w:ascii="Arial" w:hAnsi="Arial" w:cs="Arial"/>
+          <w:i/>
+          <w:iCs/>
+          <w:sz w:val="20"/>
+          <w:szCs w:val="20"/>
+        </w:rPr>
+        <w:t>Fungal</w:t>
+      </w:r>
+      <w:proofErr w:type="spellEnd"/>
+      <w:r>
+        <w:rPr>
+          <w:rFonts w:ascii="Arial" w:hAnsi="Arial" w:cs="Arial"/>
+          <w:i/>
+          <w:iCs/>
+          <w:sz w:val="20"/>
+          <w:szCs w:val="20"/>
+        </w:rPr>
+        <w:t xml:space="preserve"> Mitochondrial </w:t>
+      </w:r>
+      <w:proofErr w:type="spellStart"/>
+      <w:r>
+        <w:rPr>
+          <w:rFonts w:ascii="Arial" w:hAnsi="Arial" w:cs="Arial"/>
+          <w:i/>
+          <w:iCs/>
+          <w:sz w:val="20"/>
+          <w:szCs w:val="20"/>
+        </w:rPr>
+        <w:t>Genomes</w:t>
+      </w:r>
+      <w:proofErr w:type="spellEnd"/>
+      <w:r>
+        <w:rPr>
+          <w:rFonts w:ascii="Arial" w:hAnsi="Arial" w:cs="Arial"/>
+          <w:sz w:val="20"/>
+          <w:szCs w:val="20"/>
+        </w:rPr>
+        <w:t xml:space="preserve">. Front Microbiol. 2020 </w:t>
+      </w:r>
+      <w:proofErr w:type="spellStart"/>
+      <w:r>
+        <w:rPr>
+          <w:rFonts w:ascii="Arial" w:hAnsi="Arial" w:cs="Arial"/>
+          <w:sz w:val="20"/>
+          <w:szCs w:val="20"/>
+        </w:rPr>
+        <w:t>Apr</w:t>
+      </w:r>
+      <w:proofErr w:type="spellEnd"/>
+      <w:r>
+        <w:rPr>
+          <w:rFonts w:ascii="Arial" w:hAnsi="Arial" w:cs="Arial"/>
+          <w:sz w:val="20"/>
+          <w:szCs w:val="20"/>
+        </w:rPr>
+        <w:t xml:space="preserve"> </w:t>
+      </w:r>
+      <w:proofErr w:type="gramStart"/>
+      <w:r>
+        <w:rPr>
+          <w:rFonts w:ascii="Arial" w:hAnsi="Arial" w:cs="Arial"/>
+          <w:sz w:val="20"/>
+          <w:szCs w:val="20"/>
+        </w:rPr>
+        <w:t>29;11:765</w:t>
+      </w:r>
+      <w:proofErr w:type="gramEnd"/>
+      <w:r>
+        <w:rPr>
+          <w:rFonts w:ascii="Arial" w:hAnsi="Arial" w:cs="Arial"/>
+          <w:sz w:val="20"/>
+          <w:szCs w:val="20"/>
+        </w:rPr>
+        <w:t xml:space="preserve">. </w:t>
+      </w:r>
+      <w:proofErr w:type="spellStart"/>
+      <w:r>
+        <w:rPr>
+          <w:rFonts w:ascii="Arial" w:hAnsi="Arial" w:cs="Arial"/>
+          <w:sz w:val="20"/>
+          <w:szCs w:val="20"/>
+        </w:rPr>
+        <w:t>doi</w:t>
+      </w:r>
+      <w:proofErr w:type="spellEnd"/>
+      <w:r>
+        <w:rPr>
+          <w:rFonts w:ascii="Arial" w:hAnsi="Arial" w:cs="Arial"/>
+          <w:sz w:val="20"/>
+          <w:szCs w:val="20"/>
+        </w:rPr>
+        <w:t xml:space="preserve">: </w:t>
+      </w:r>
+      <w:hyperlink r:id="rId14" w:history="1">
+        <w:r>
+          <w:rPr>
+            <w:rStyle w:val="Hyperlink"/>
+            <w:rFonts w:ascii="Arial" w:hAnsi="Arial" w:cs="Arial"/>
+            <w:sz w:val="20"/>
+            <w:szCs w:val="20"/>
+          </w:rPr>
+          <w:t>10.3389/fmicb.2020.00765</w:t>
+        </w:r>
+      </w:hyperlink>
+      <w:r>
+        <w:rPr>
+          <w:rFonts w:ascii="Arial" w:hAnsi="Arial" w:cs="Arial"/>
+          <w:sz w:val="20"/>
+          <w:szCs w:val="20"/>
+        </w:rPr>
+        <w:t xml:space="preserve"> </w:t>
+      </w:r>
+    </w:p>
+    <w:p>
+      <w:pPr>
+        <w:pStyle w:val="SemEspaamento"/>
+        <w:rPr>
+          <w:rFonts w:ascii="Arial" w:hAnsi="Arial" w:cs="Arial"/>
+          <w:sz w:val="20"/>
+          <w:szCs w:val="20"/>
+        </w:rPr>
+      </w:pPr>
+    </w:p>
+    <w:p>
+      <w:pPr>
+        <w:pStyle w:val="SemEspaamento"/>
+        <w:pBdr>
+          <w:bottom w:val="single" w:sz="4" w:space="1" w:color="auto"/>
+        </w:pBdr>
+        <w:rPr>
+          <w:rFonts w:ascii="Arial" w:hAnsi="Arial" w:cs="Arial"/>
+          <w:b/>
+          <w:bCs/>
+          <w:lang w:val="en-US"/>
+        </w:rPr>
+      </w:pPr>
+      <w:r>
+        <w:rPr>
+          <w:rFonts w:ascii="Arial" w:hAnsi="Arial" w:cs="Arial"/>
+          <w:b/>
+          <w:bCs/>
+          <w:lang w:val="en-US"/>
+        </w:rPr>
+        <w:t xml:space="preserve">SPOTLIGHTS/COMMENTARIES </w:t>
+      </w:r>
+    </w:p>
+    <w:p>
+      <w:pPr>
+        <w:pStyle w:val="SemEspaamento"/>
+        <w:numPr>
+          <w:ilvl w:val="0"/>
+          <w:numId w:val="3"/>
+        </w:numPr>
+        <w:rPr>
+          <w:rFonts w:ascii="Arial" w:hAnsi="Arial" w:cs="Arial"/>
+          <w:sz w:val="20"/>
+          <w:szCs w:val="20"/>
+          <w:lang w:val="en-US"/>
+        </w:rPr>
+      </w:pPr>
+      <w:r>
+        <w:rPr>
+          <w:rFonts w:ascii="Arial" w:hAnsi="Arial" w:cs="Arial"/>
+          <w:b/>
+          <w:bCs/>
+          <w:sz w:val="20"/>
+          <w:szCs w:val="20"/>
+          <w:lang w:val="en-US"/>
+        </w:rPr>
+        <w:t>Araújo DS</w:t>
+      </w:r>
+      <w:r>
+        <w:rPr>
+          <w:rFonts w:ascii="Arial" w:hAnsi="Arial" w:cs="Arial"/>
+          <w:sz w:val="20"/>
+          <w:szCs w:val="20"/>
+          <w:lang w:val="en-US"/>
+        </w:rPr>
+        <w:t xml:space="preserve">, Wheeler HE. </w:t>
+      </w:r>
+      <w:r>
+        <w:rPr>
+          <w:rFonts w:ascii="Arial" w:hAnsi="Arial" w:cs="Arial"/>
+          <w:i/>
+          <w:iCs/>
+          <w:sz w:val="20"/>
+          <w:szCs w:val="20"/>
+          <w:lang w:val="en-US"/>
+        </w:rPr>
+        <w:t>Genetic and environmental variation impact transferability of polygenic risk scores</w:t>
+      </w:r>
+      <w:r>
+        <w:rPr>
+          <w:rFonts w:ascii="Arial" w:hAnsi="Arial" w:cs="Arial"/>
+          <w:sz w:val="20"/>
+          <w:szCs w:val="20"/>
+          <w:lang w:val="en-US"/>
+        </w:rPr>
+        <w:t xml:space="preserve">. </w:t>
       </w:r>
       <w:proofErr w:type="spellStart"/>
       <w:r>
@@ -2140,7 +3491,7 @@
         </w:rPr>
         <w:t xml:space="preserve">: </w:t>
       </w:r>
-      <w:hyperlink r:id="rId12" w:history="1">
+      <w:hyperlink r:id="rId15" w:history="1">
         <w:r>
           <w:rPr>
             <w:rStyle w:val="Hyperlink"/>
@@ -2155,832 +3506,12 @@
     <w:p>
       <w:pPr>
         <w:pStyle w:val="SemEspaamento"/>
-        <w:numPr>
-          <w:ilvl w:val="0"/>
-          <w:numId w:val="3"/>
-        </w:numPr>
-        <w:rPr>
-          <w:rFonts w:ascii="Arial" w:hAnsi="Arial" w:cs="Arial"/>
-          <w:sz w:val="20"/>
-          <w:szCs w:val="20"/>
-          <w:lang w:val="en-US"/>
-        </w:rPr>
-      </w:pPr>
-      <w:r>
-        <w:rPr>
-          <w:rFonts w:ascii="Arial" w:hAnsi="Arial" w:cs="Arial"/>
-          <w:sz w:val="20"/>
-          <w:szCs w:val="20"/>
-          <w:lang w:val="en-US"/>
-        </w:rPr>
-        <w:t xml:space="preserve">Fonseca PLC*, De-Paula RB*, </w:t>
-      </w:r>
-      <w:r>
-        <w:rPr>
-          <w:rFonts w:ascii="Arial" w:hAnsi="Arial" w:cs="Arial"/>
-          <w:b/>
-          <w:bCs/>
-          <w:sz w:val="20"/>
-          <w:szCs w:val="20"/>
-          <w:lang w:val="en-US"/>
-        </w:rPr>
-        <w:t>Araújo DS*</w:t>
-      </w:r>
-      <w:r>
-        <w:rPr>
-          <w:rFonts w:ascii="Arial" w:hAnsi="Arial" w:cs="Arial"/>
-          <w:sz w:val="20"/>
-          <w:szCs w:val="20"/>
-          <w:lang w:val="en-US"/>
-        </w:rPr>
-        <w:t>, Tomé LMR, Mendes-Pereira T, Rodrigues WFC, Del-</w:t>
-      </w:r>
-      <w:proofErr w:type="spellStart"/>
-      <w:r>
-        <w:rPr>
-          <w:rFonts w:ascii="Arial" w:hAnsi="Arial" w:cs="Arial"/>
-          <w:sz w:val="20"/>
-          <w:szCs w:val="20"/>
-          <w:lang w:val="en-US"/>
-        </w:rPr>
-        <w:t>Bem</w:t>
-      </w:r>
-      <w:proofErr w:type="spellEnd"/>
-      <w:r>
-        <w:rPr>
-          <w:rFonts w:ascii="Arial" w:hAnsi="Arial" w:cs="Arial"/>
-          <w:sz w:val="20"/>
-          <w:szCs w:val="20"/>
-          <w:lang w:val="en-US"/>
-        </w:rPr>
-        <w:t xml:space="preserve"> LE, Aguiar ERGR, </w:t>
-      </w:r>
-      <w:proofErr w:type="spellStart"/>
-      <w:r>
-        <w:rPr>
-          <w:rFonts w:ascii="Arial" w:hAnsi="Arial" w:cs="Arial"/>
-          <w:sz w:val="20"/>
-          <w:szCs w:val="20"/>
-          <w:lang w:val="en-US"/>
-        </w:rPr>
-        <w:t>Góes</w:t>
-      </w:r>
-      <w:proofErr w:type="spellEnd"/>
-      <w:r>
-        <w:rPr>
-          <w:rFonts w:ascii="Arial" w:hAnsi="Arial" w:cs="Arial"/>
-          <w:sz w:val="20"/>
-          <w:szCs w:val="20"/>
-          <w:lang w:val="en-US"/>
-        </w:rPr>
-        <w:t xml:space="preserve">-Neto A. Global Characterization of Fungal Mitogenomes: New Insights on Genomic Diversity and Dynamism of Coding Genes and </w:t>
-      </w:r>
-      <w:r>
-        <w:rPr>
-          <w:rFonts w:ascii="Arial" w:hAnsi="Arial" w:cs="Arial"/>
-          <w:sz w:val="20"/>
-          <w:szCs w:val="20"/>
-          <w:lang w:val="en-US"/>
-        </w:rPr>
-        <w:lastRenderedPageBreak/>
-        <w:t xml:space="preserve">Accessory Elements. Front </w:t>
-      </w:r>
-      <w:proofErr w:type="spellStart"/>
-      <w:r>
-        <w:rPr>
-          <w:rFonts w:ascii="Arial" w:hAnsi="Arial" w:cs="Arial"/>
-          <w:sz w:val="20"/>
-          <w:szCs w:val="20"/>
-          <w:lang w:val="en-US"/>
-        </w:rPr>
-        <w:t>Microbiol</w:t>
-      </w:r>
-      <w:proofErr w:type="spellEnd"/>
-      <w:r>
-        <w:rPr>
-          <w:rFonts w:ascii="Arial" w:hAnsi="Arial" w:cs="Arial"/>
-          <w:sz w:val="20"/>
-          <w:szCs w:val="20"/>
-          <w:lang w:val="en-US"/>
-        </w:rPr>
-        <w:t xml:space="preserve">. 2021 Dec </w:t>
-      </w:r>
-      <w:proofErr w:type="gramStart"/>
-      <w:r>
-        <w:rPr>
-          <w:rFonts w:ascii="Arial" w:hAnsi="Arial" w:cs="Arial"/>
-          <w:sz w:val="20"/>
-          <w:szCs w:val="20"/>
-          <w:lang w:val="en-US"/>
-        </w:rPr>
-        <w:t>1;12:787283</w:t>
-      </w:r>
-      <w:proofErr w:type="gramEnd"/>
-      <w:r>
-        <w:rPr>
-          <w:rFonts w:ascii="Arial" w:hAnsi="Arial" w:cs="Arial"/>
-          <w:sz w:val="20"/>
-          <w:szCs w:val="20"/>
-          <w:lang w:val="en-US"/>
-        </w:rPr>
-        <w:t xml:space="preserve">. </w:t>
-      </w:r>
-      <w:proofErr w:type="spellStart"/>
-      <w:r>
-        <w:rPr>
-          <w:rFonts w:ascii="Arial" w:hAnsi="Arial" w:cs="Arial"/>
-          <w:sz w:val="20"/>
-          <w:szCs w:val="20"/>
-          <w:lang w:val="en-US"/>
-        </w:rPr>
-        <w:t>doi</w:t>
-      </w:r>
-      <w:proofErr w:type="spellEnd"/>
-      <w:r>
-        <w:rPr>
-          <w:rFonts w:ascii="Arial" w:hAnsi="Arial" w:cs="Arial"/>
-          <w:sz w:val="20"/>
-          <w:szCs w:val="20"/>
-          <w:lang w:val="en-US"/>
-        </w:rPr>
-        <w:t xml:space="preserve">: </w:t>
-      </w:r>
-      <w:hyperlink r:id="rId13" w:history="1">
-        <w:r>
-          <w:rPr>
-            <w:rStyle w:val="Hyperlink"/>
-            <w:rFonts w:ascii="Arial" w:hAnsi="Arial" w:cs="Arial"/>
-            <w:sz w:val="20"/>
-            <w:szCs w:val="20"/>
-            <w:lang w:val="en-US"/>
-          </w:rPr>
-          <w:t>10.3389/fmicb.2021.787283</w:t>
-        </w:r>
-      </w:hyperlink>
-      <w:r>
-        <w:rPr>
-          <w:rFonts w:ascii="Arial" w:hAnsi="Arial" w:cs="Arial"/>
-          <w:sz w:val="20"/>
-          <w:szCs w:val="20"/>
-          <w:lang w:val="en-US"/>
-        </w:rPr>
-        <w:t xml:space="preserve"> </w:t>
-      </w:r>
-      <w:r>
-        <w:rPr>
-          <w:rFonts w:ascii="Arial" w:hAnsi="Arial" w:cs="Arial"/>
-          <w:sz w:val="20"/>
-          <w:szCs w:val="20"/>
-          <w:lang w:val="en-US"/>
-        </w:rPr>
-        <w:t>(* denotes shared first authorship).</w:t>
-      </w:r>
-    </w:p>
-    <w:p>
-      <w:pPr>
-        <w:pStyle w:val="SemEspaamento"/>
-        <w:numPr>
-          <w:ilvl w:val="0"/>
-          <w:numId w:val="3"/>
-        </w:numPr>
-        <w:rPr>
-          <w:rFonts w:ascii="Arial" w:hAnsi="Arial" w:cs="Arial"/>
-          <w:sz w:val="20"/>
-          <w:szCs w:val="20"/>
-        </w:rPr>
-      </w:pPr>
-      <w:r>
-        <w:rPr>
-          <w:rFonts w:ascii="Arial" w:hAnsi="Arial" w:cs="Arial"/>
-          <w:b/>
-          <w:bCs/>
-          <w:sz w:val="20"/>
-          <w:szCs w:val="20"/>
-          <w:lang w:val="en-US"/>
-        </w:rPr>
-        <w:t>Araújo DS</w:t>
-      </w:r>
-      <w:r>
-        <w:rPr>
-          <w:rFonts w:ascii="Arial" w:hAnsi="Arial" w:cs="Arial"/>
-          <w:sz w:val="20"/>
-          <w:szCs w:val="20"/>
-          <w:lang w:val="en-US"/>
-        </w:rPr>
-        <w:t xml:space="preserve">, De-Paula RB, Tomé LMR, </w:t>
-      </w:r>
-      <w:proofErr w:type="spellStart"/>
-      <w:r>
-        <w:rPr>
-          <w:rFonts w:ascii="Arial" w:hAnsi="Arial" w:cs="Arial"/>
-          <w:sz w:val="20"/>
-          <w:szCs w:val="20"/>
-          <w:lang w:val="en-US"/>
-        </w:rPr>
-        <w:t>Quintanilha</w:t>
-      </w:r>
-      <w:proofErr w:type="spellEnd"/>
-      <w:r>
-        <w:rPr>
-          <w:rFonts w:ascii="Arial" w:hAnsi="Arial" w:cs="Arial"/>
-          <w:sz w:val="20"/>
-          <w:szCs w:val="20"/>
-          <w:lang w:val="en-US"/>
-        </w:rPr>
-        <w:t>-Peixoto G, Salvador-Montoya CA, Del-</w:t>
-      </w:r>
-      <w:proofErr w:type="spellStart"/>
-      <w:r>
-        <w:rPr>
-          <w:rFonts w:ascii="Arial" w:hAnsi="Arial" w:cs="Arial"/>
-          <w:sz w:val="20"/>
-          <w:szCs w:val="20"/>
-          <w:lang w:val="en-US"/>
-        </w:rPr>
-        <w:t>Bem</w:t>
-      </w:r>
-      <w:proofErr w:type="spellEnd"/>
-      <w:r>
-        <w:rPr>
-          <w:rFonts w:ascii="Arial" w:hAnsi="Arial" w:cs="Arial"/>
-          <w:sz w:val="20"/>
-          <w:szCs w:val="20"/>
-          <w:lang w:val="en-US"/>
-        </w:rPr>
-        <w:t xml:space="preserve"> LE, </w:t>
-      </w:r>
-      <w:proofErr w:type="spellStart"/>
-      <w:r>
-        <w:rPr>
-          <w:rFonts w:ascii="Arial" w:hAnsi="Arial" w:cs="Arial"/>
-          <w:sz w:val="20"/>
-          <w:szCs w:val="20"/>
-          <w:lang w:val="en-US"/>
-        </w:rPr>
-        <w:t>Badotti</w:t>
-      </w:r>
-      <w:proofErr w:type="spellEnd"/>
-      <w:r>
-        <w:rPr>
-          <w:rFonts w:ascii="Arial" w:hAnsi="Arial" w:cs="Arial"/>
-          <w:sz w:val="20"/>
-          <w:szCs w:val="20"/>
-          <w:lang w:val="en-US"/>
-        </w:rPr>
-        <w:t xml:space="preserve"> F, Azevedo VAC, </w:t>
-      </w:r>
-      <w:proofErr w:type="spellStart"/>
-      <w:r>
-        <w:rPr>
-          <w:rFonts w:ascii="Arial" w:hAnsi="Arial" w:cs="Arial"/>
-          <w:sz w:val="20"/>
-          <w:szCs w:val="20"/>
-          <w:lang w:val="en-US"/>
-        </w:rPr>
-        <w:t>Brenig</w:t>
-      </w:r>
-      <w:proofErr w:type="spellEnd"/>
-      <w:r>
-        <w:rPr>
-          <w:rFonts w:ascii="Arial" w:hAnsi="Arial" w:cs="Arial"/>
-          <w:sz w:val="20"/>
-          <w:szCs w:val="20"/>
-          <w:lang w:val="en-US"/>
-        </w:rPr>
-        <w:t xml:space="preserve"> B, Aguiar ERGR, Drechsler-Santos ER, Fonseca PLC, </w:t>
-      </w:r>
-      <w:proofErr w:type="spellStart"/>
-      <w:r>
-        <w:rPr>
-          <w:rFonts w:ascii="Arial" w:hAnsi="Arial" w:cs="Arial"/>
-          <w:sz w:val="20"/>
-          <w:szCs w:val="20"/>
-          <w:lang w:val="en-US"/>
-        </w:rPr>
-        <w:t>Góes</w:t>
-      </w:r>
-      <w:proofErr w:type="spellEnd"/>
-      <w:r>
-        <w:rPr>
-          <w:rFonts w:ascii="Arial" w:hAnsi="Arial" w:cs="Arial"/>
-          <w:sz w:val="20"/>
-          <w:szCs w:val="20"/>
-          <w:lang w:val="en-US"/>
-        </w:rPr>
-        <w:t xml:space="preserve">-Neto A. Comparative </w:t>
-      </w:r>
-      <w:proofErr w:type="spellStart"/>
-      <w:r>
-        <w:rPr>
-          <w:rFonts w:ascii="Arial" w:hAnsi="Arial" w:cs="Arial"/>
-          <w:sz w:val="20"/>
-          <w:szCs w:val="20"/>
-          <w:lang w:val="en-US"/>
-        </w:rPr>
-        <w:t>mitogenomics</w:t>
-      </w:r>
-      <w:proofErr w:type="spellEnd"/>
-      <w:r>
-        <w:rPr>
-          <w:rFonts w:ascii="Arial" w:hAnsi="Arial" w:cs="Arial"/>
-          <w:sz w:val="20"/>
-          <w:szCs w:val="20"/>
-          <w:lang w:val="en-US"/>
-        </w:rPr>
-        <w:t xml:space="preserve"> of Agaricomycetes: Diversity, abundance, impact and coding potential of putative open-reading frames. </w:t>
-      </w:r>
-      <w:proofErr w:type="spellStart"/>
-      <w:r>
-        <w:rPr>
-          <w:rFonts w:ascii="Arial" w:hAnsi="Arial" w:cs="Arial"/>
-          <w:sz w:val="20"/>
-          <w:szCs w:val="20"/>
-        </w:rPr>
-        <w:t>Mitochondrion</w:t>
-      </w:r>
-      <w:proofErr w:type="spellEnd"/>
-      <w:r>
-        <w:rPr>
-          <w:rFonts w:ascii="Arial" w:hAnsi="Arial" w:cs="Arial"/>
-          <w:sz w:val="20"/>
-          <w:szCs w:val="20"/>
-        </w:rPr>
-        <w:t xml:space="preserve">. 2021 </w:t>
-      </w:r>
-      <w:proofErr w:type="gramStart"/>
-      <w:r>
-        <w:rPr>
-          <w:rFonts w:ascii="Arial" w:hAnsi="Arial" w:cs="Arial"/>
-          <w:sz w:val="20"/>
-          <w:szCs w:val="20"/>
-        </w:rPr>
-        <w:t>May;58:1</w:t>
-      </w:r>
-      <w:proofErr w:type="gramEnd"/>
-      <w:r>
-        <w:rPr>
-          <w:rFonts w:ascii="Arial" w:hAnsi="Arial" w:cs="Arial"/>
-          <w:sz w:val="20"/>
-          <w:szCs w:val="20"/>
-        </w:rPr>
-        <w:t xml:space="preserve">-13. </w:t>
-      </w:r>
-      <w:proofErr w:type="spellStart"/>
-      <w:r>
-        <w:rPr>
-          <w:rFonts w:ascii="Arial" w:hAnsi="Arial" w:cs="Arial"/>
-          <w:sz w:val="20"/>
-          <w:szCs w:val="20"/>
-        </w:rPr>
-        <w:t>doi</w:t>
-      </w:r>
-      <w:proofErr w:type="spellEnd"/>
-      <w:r>
-        <w:rPr>
-          <w:rFonts w:ascii="Arial" w:hAnsi="Arial" w:cs="Arial"/>
-          <w:sz w:val="20"/>
-          <w:szCs w:val="20"/>
-        </w:rPr>
-        <w:t xml:space="preserve">: </w:t>
-      </w:r>
-      <w:hyperlink r:id="rId14" w:history="1">
-        <w:r>
-          <w:rPr>
-            <w:rStyle w:val="Hyperlink"/>
-            <w:rFonts w:ascii="Arial" w:hAnsi="Arial" w:cs="Arial"/>
-            <w:sz w:val="20"/>
-            <w:szCs w:val="20"/>
-          </w:rPr>
-          <w:t>10.1016/j.mito.2021.02.002</w:t>
-        </w:r>
-      </w:hyperlink>
-      <w:r>
-        <w:rPr>
-          <w:rFonts w:ascii="Arial" w:hAnsi="Arial" w:cs="Arial"/>
-          <w:sz w:val="20"/>
-          <w:szCs w:val="20"/>
-        </w:rPr>
-        <w:t xml:space="preserve"> </w:t>
-      </w:r>
-    </w:p>
-    <w:p>
-      <w:pPr>
-        <w:pStyle w:val="SemEspaamento"/>
-        <w:numPr>
-          <w:ilvl w:val="0"/>
-          <w:numId w:val="3"/>
-        </w:numPr>
-        <w:rPr>
-          <w:rFonts w:ascii="Arial" w:hAnsi="Arial" w:cs="Arial"/>
-          <w:sz w:val="20"/>
-          <w:szCs w:val="20"/>
-        </w:rPr>
-      </w:pPr>
-      <w:r>
-        <w:rPr>
-          <w:rFonts w:ascii="Arial" w:hAnsi="Arial" w:cs="Arial"/>
-          <w:sz w:val="20"/>
-          <w:szCs w:val="20"/>
-        </w:rPr>
-        <w:t xml:space="preserve">Fonseca PLC, </w:t>
-      </w:r>
-      <w:proofErr w:type="spellStart"/>
-      <w:r>
-        <w:rPr>
-          <w:rFonts w:ascii="Arial" w:hAnsi="Arial" w:cs="Arial"/>
-          <w:sz w:val="20"/>
-          <w:szCs w:val="20"/>
-        </w:rPr>
-        <w:t>Badotti</w:t>
-      </w:r>
-      <w:proofErr w:type="spellEnd"/>
-      <w:r>
-        <w:rPr>
-          <w:rFonts w:ascii="Arial" w:hAnsi="Arial" w:cs="Arial"/>
-          <w:sz w:val="20"/>
-          <w:szCs w:val="20"/>
-        </w:rPr>
-        <w:t xml:space="preserve"> F, De-Paula RB, </w:t>
-      </w:r>
-      <w:r>
-        <w:rPr>
-          <w:rFonts w:ascii="Arial" w:hAnsi="Arial" w:cs="Arial"/>
-          <w:b/>
-          <w:bCs/>
-          <w:sz w:val="20"/>
-          <w:szCs w:val="20"/>
-        </w:rPr>
-        <w:t>Araújo DS</w:t>
-      </w:r>
-      <w:r>
-        <w:rPr>
-          <w:rFonts w:ascii="Arial" w:hAnsi="Arial" w:cs="Arial"/>
-          <w:sz w:val="20"/>
-          <w:szCs w:val="20"/>
-        </w:rPr>
-        <w:t xml:space="preserve">, Bortolini DE, Del-Bem LE, Azevedo VA, </w:t>
-      </w:r>
-      <w:proofErr w:type="spellStart"/>
-      <w:r>
-        <w:rPr>
-          <w:rFonts w:ascii="Arial" w:hAnsi="Arial" w:cs="Arial"/>
-          <w:sz w:val="20"/>
-          <w:szCs w:val="20"/>
-        </w:rPr>
-        <w:t>Brenig</w:t>
-      </w:r>
-      <w:proofErr w:type="spellEnd"/>
-      <w:r>
-        <w:rPr>
-          <w:rFonts w:ascii="Arial" w:hAnsi="Arial" w:cs="Arial"/>
-          <w:sz w:val="20"/>
-          <w:szCs w:val="20"/>
-        </w:rPr>
-        <w:t xml:space="preserve"> B, Aguiar ERGR, Góes-Neto A. </w:t>
-      </w:r>
-      <w:proofErr w:type="spellStart"/>
-      <w:r>
-        <w:rPr>
-          <w:rFonts w:ascii="Arial" w:hAnsi="Arial" w:cs="Arial"/>
-          <w:sz w:val="20"/>
-          <w:szCs w:val="20"/>
-        </w:rPr>
-        <w:t>Exploring</w:t>
-      </w:r>
-      <w:proofErr w:type="spellEnd"/>
-      <w:r>
-        <w:rPr>
-          <w:rFonts w:ascii="Arial" w:hAnsi="Arial" w:cs="Arial"/>
-          <w:sz w:val="20"/>
-          <w:szCs w:val="20"/>
-        </w:rPr>
-        <w:t xml:space="preserve"> </w:t>
-      </w:r>
-      <w:proofErr w:type="spellStart"/>
-      <w:r>
-        <w:rPr>
-          <w:rFonts w:ascii="Arial" w:hAnsi="Arial" w:cs="Arial"/>
-          <w:sz w:val="20"/>
-          <w:szCs w:val="20"/>
-        </w:rPr>
-        <w:t>the</w:t>
-      </w:r>
-      <w:proofErr w:type="spellEnd"/>
-      <w:r>
-        <w:rPr>
-          <w:rFonts w:ascii="Arial" w:hAnsi="Arial" w:cs="Arial"/>
-          <w:sz w:val="20"/>
-          <w:szCs w:val="20"/>
-        </w:rPr>
-        <w:t xml:space="preserve"> </w:t>
-      </w:r>
-      <w:proofErr w:type="spellStart"/>
-      <w:r>
-        <w:rPr>
-          <w:rFonts w:ascii="Arial" w:hAnsi="Arial" w:cs="Arial"/>
-          <w:sz w:val="20"/>
-          <w:szCs w:val="20"/>
-        </w:rPr>
-        <w:t>Relationship</w:t>
-      </w:r>
-      <w:proofErr w:type="spellEnd"/>
-      <w:r>
-        <w:rPr>
-          <w:rFonts w:ascii="Arial" w:hAnsi="Arial" w:cs="Arial"/>
-          <w:sz w:val="20"/>
-          <w:szCs w:val="20"/>
-        </w:rPr>
-        <w:t xml:space="preserve"> </w:t>
-      </w:r>
-      <w:proofErr w:type="spellStart"/>
-      <w:r>
-        <w:rPr>
-          <w:rFonts w:ascii="Arial" w:hAnsi="Arial" w:cs="Arial"/>
-          <w:sz w:val="20"/>
-          <w:szCs w:val="20"/>
-        </w:rPr>
-        <w:t>Among</w:t>
-      </w:r>
-      <w:proofErr w:type="spellEnd"/>
-      <w:r>
-        <w:rPr>
-          <w:rFonts w:ascii="Arial" w:hAnsi="Arial" w:cs="Arial"/>
-          <w:sz w:val="20"/>
-          <w:szCs w:val="20"/>
-        </w:rPr>
-        <w:t xml:space="preserve"> </w:t>
-      </w:r>
-      <w:proofErr w:type="spellStart"/>
-      <w:r>
-        <w:rPr>
-          <w:rFonts w:ascii="Arial" w:hAnsi="Arial" w:cs="Arial"/>
-          <w:sz w:val="20"/>
-          <w:szCs w:val="20"/>
-        </w:rPr>
-        <w:t>Divergence</w:t>
-      </w:r>
-      <w:proofErr w:type="spellEnd"/>
-      <w:r>
-        <w:rPr>
-          <w:rFonts w:ascii="Arial" w:hAnsi="Arial" w:cs="Arial"/>
-          <w:sz w:val="20"/>
-          <w:szCs w:val="20"/>
-        </w:rPr>
-        <w:t xml:space="preserve"> Time </w:t>
-      </w:r>
-      <w:proofErr w:type="spellStart"/>
-      <w:r>
-        <w:rPr>
-          <w:rFonts w:ascii="Arial" w:hAnsi="Arial" w:cs="Arial"/>
-          <w:sz w:val="20"/>
-          <w:szCs w:val="20"/>
-        </w:rPr>
-        <w:t>and</w:t>
-      </w:r>
-      <w:proofErr w:type="spellEnd"/>
-      <w:r>
-        <w:rPr>
-          <w:rFonts w:ascii="Arial" w:hAnsi="Arial" w:cs="Arial"/>
-          <w:sz w:val="20"/>
-          <w:szCs w:val="20"/>
-        </w:rPr>
-        <w:t xml:space="preserve"> </w:t>
-      </w:r>
-      <w:proofErr w:type="spellStart"/>
-      <w:r>
-        <w:rPr>
-          <w:rFonts w:ascii="Arial" w:hAnsi="Arial" w:cs="Arial"/>
-          <w:sz w:val="20"/>
-          <w:szCs w:val="20"/>
-        </w:rPr>
-        <w:t>Coding</w:t>
-      </w:r>
-      <w:proofErr w:type="spellEnd"/>
-      <w:r>
-        <w:rPr>
-          <w:rFonts w:ascii="Arial" w:hAnsi="Arial" w:cs="Arial"/>
-          <w:sz w:val="20"/>
-          <w:szCs w:val="20"/>
-        </w:rPr>
-        <w:t xml:space="preserve"> </w:t>
-      </w:r>
-      <w:proofErr w:type="spellStart"/>
-      <w:r>
-        <w:rPr>
-          <w:rFonts w:ascii="Arial" w:hAnsi="Arial" w:cs="Arial"/>
-          <w:sz w:val="20"/>
-          <w:szCs w:val="20"/>
-        </w:rPr>
-        <w:t>and</w:t>
-      </w:r>
-      <w:proofErr w:type="spellEnd"/>
-      <w:r>
-        <w:rPr>
-          <w:rFonts w:ascii="Arial" w:hAnsi="Arial" w:cs="Arial"/>
-          <w:sz w:val="20"/>
-          <w:szCs w:val="20"/>
-        </w:rPr>
-        <w:t xml:space="preserve"> Non-</w:t>
-      </w:r>
-      <w:proofErr w:type="spellStart"/>
-      <w:r>
-        <w:rPr>
-          <w:rFonts w:ascii="Arial" w:hAnsi="Arial" w:cs="Arial"/>
-          <w:sz w:val="20"/>
-          <w:szCs w:val="20"/>
-        </w:rPr>
-        <w:t>coding</w:t>
-      </w:r>
-      <w:proofErr w:type="spellEnd"/>
-      <w:r>
-        <w:rPr>
-          <w:rFonts w:ascii="Arial" w:hAnsi="Arial" w:cs="Arial"/>
-          <w:sz w:val="20"/>
-          <w:szCs w:val="20"/>
-        </w:rPr>
-        <w:t xml:space="preserve"> </w:t>
-      </w:r>
-      <w:proofErr w:type="spellStart"/>
-      <w:r>
-        <w:rPr>
-          <w:rFonts w:ascii="Arial" w:hAnsi="Arial" w:cs="Arial"/>
-          <w:sz w:val="20"/>
-          <w:szCs w:val="20"/>
-        </w:rPr>
-        <w:t>Elements</w:t>
-      </w:r>
-      <w:proofErr w:type="spellEnd"/>
-      <w:r>
-        <w:rPr>
-          <w:rFonts w:ascii="Arial" w:hAnsi="Arial" w:cs="Arial"/>
-          <w:sz w:val="20"/>
-          <w:szCs w:val="20"/>
-        </w:rPr>
-        <w:t xml:space="preserve"> in </w:t>
-      </w:r>
-      <w:proofErr w:type="spellStart"/>
-      <w:r>
-        <w:rPr>
-          <w:rFonts w:ascii="Arial" w:hAnsi="Arial" w:cs="Arial"/>
-          <w:sz w:val="20"/>
-          <w:szCs w:val="20"/>
-        </w:rPr>
-        <w:t>the</w:t>
-      </w:r>
-      <w:proofErr w:type="spellEnd"/>
-      <w:r>
-        <w:rPr>
-          <w:rFonts w:ascii="Arial" w:hAnsi="Arial" w:cs="Arial"/>
-          <w:sz w:val="20"/>
-          <w:szCs w:val="20"/>
-        </w:rPr>
-        <w:t xml:space="preserve"> </w:t>
-      </w:r>
-      <w:proofErr w:type="spellStart"/>
-      <w:r>
-        <w:rPr>
-          <w:rFonts w:ascii="Arial" w:hAnsi="Arial" w:cs="Arial"/>
-          <w:sz w:val="20"/>
-          <w:szCs w:val="20"/>
-        </w:rPr>
-        <w:t>Shaping</w:t>
-      </w:r>
-      <w:proofErr w:type="spellEnd"/>
-      <w:r>
-        <w:rPr>
-          <w:rFonts w:ascii="Arial" w:hAnsi="Arial" w:cs="Arial"/>
-          <w:sz w:val="20"/>
-          <w:szCs w:val="20"/>
-        </w:rPr>
-        <w:t xml:space="preserve"> </w:t>
-      </w:r>
-      <w:proofErr w:type="spellStart"/>
-      <w:r>
-        <w:rPr>
-          <w:rFonts w:ascii="Arial" w:hAnsi="Arial" w:cs="Arial"/>
-          <w:sz w:val="20"/>
-          <w:szCs w:val="20"/>
-        </w:rPr>
-        <w:t>of</w:t>
-      </w:r>
-      <w:proofErr w:type="spellEnd"/>
-      <w:r>
-        <w:rPr>
-          <w:rFonts w:ascii="Arial" w:hAnsi="Arial" w:cs="Arial"/>
-          <w:sz w:val="20"/>
-          <w:szCs w:val="20"/>
-        </w:rPr>
-        <w:t xml:space="preserve"> </w:t>
-      </w:r>
-      <w:proofErr w:type="spellStart"/>
-      <w:r>
-        <w:rPr>
-          <w:rFonts w:ascii="Arial" w:hAnsi="Arial" w:cs="Arial"/>
-          <w:sz w:val="20"/>
-          <w:szCs w:val="20"/>
-        </w:rPr>
-        <w:t>Fungal</w:t>
-      </w:r>
-      <w:proofErr w:type="spellEnd"/>
-      <w:r>
-        <w:rPr>
-          <w:rFonts w:ascii="Arial" w:hAnsi="Arial" w:cs="Arial"/>
-          <w:sz w:val="20"/>
-          <w:szCs w:val="20"/>
-        </w:rPr>
-        <w:t xml:space="preserve"> Mitochondrial </w:t>
-      </w:r>
-      <w:proofErr w:type="spellStart"/>
-      <w:r>
-        <w:rPr>
-          <w:rFonts w:ascii="Arial" w:hAnsi="Arial" w:cs="Arial"/>
-          <w:sz w:val="20"/>
-          <w:szCs w:val="20"/>
-        </w:rPr>
-        <w:t>Genomes</w:t>
-      </w:r>
-      <w:proofErr w:type="spellEnd"/>
-      <w:r>
-        <w:rPr>
-          <w:rFonts w:ascii="Arial" w:hAnsi="Arial" w:cs="Arial"/>
-          <w:sz w:val="20"/>
-          <w:szCs w:val="20"/>
-        </w:rPr>
-        <w:t xml:space="preserve">. Front Microbiol. 2020 </w:t>
-      </w:r>
-      <w:proofErr w:type="spellStart"/>
-      <w:r>
-        <w:rPr>
-          <w:rFonts w:ascii="Arial" w:hAnsi="Arial" w:cs="Arial"/>
-          <w:sz w:val="20"/>
-          <w:szCs w:val="20"/>
-        </w:rPr>
-        <w:t>Apr</w:t>
-      </w:r>
-      <w:proofErr w:type="spellEnd"/>
-      <w:r>
-        <w:rPr>
-          <w:rFonts w:ascii="Arial" w:hAnsi="Arial" w:cs="Arial"/>
-          <w:sz w:val="20"/>
-          <w:szCs w:val="20"/>
-        </w:rPr>
-        <w:t xml:space="preserve"> </w:t>
-      </w:r>
-      <w:proofErr w:type="gramStart"/>
-      <w:r>
-        <w:rPr>
-          <w:rFonts w:ascii="Arial" w:hAnsi="Arial" w:cs="Arial"/>
-          <w:sz w:val="20"/>
-          <w:szCs w:val="20"/>
-        </w:rPr>
-        <w:t>29;11:765</w:t>
-      </w:r>
-      <w:proofErr w:type="gramEnd"/>
-      <w:r>
-        <w:rPr>
-          <w:rFonts w:ascii="Arial" w:hAnsi="Arial" w:cs="Arial"/>
-          <w:sz w:val="20"/>
-          <w:szCs w:val="20"/>
-        </w:rPr>
-        <w:t xml:space="preserve">. </w:t>
-      </w:r>
-      <w:proofErr w:type="spellStart"/>
-      <w:r>
-        <w:rPr>
-          <w:rFonts w:ascii="Arial" w:hAnsi="Arial" w:cs="Arial"/>
-          <w:sz w:val="20"/>
-          <w:szCs w:val="20"/>
-        </w:rPr>
-        <w:t>doi</w:t>
-      </w:r>
-      <w:proofErr w:type="spellEnd"/>
-      <w:r>
-        <w:rPr>
-          <w:rFonts w:ascii="Arial" w:hAnsi="Arial" w:cs="Arial"/>
-          <w:sz w:val="20"/>
-          <w:szCs w:val="20"/>
-        </w:rPr>
-        <w:t xml:space="preserve">: </w:t>
-      </w:r>
-      <w:hyperlink r:id="rId15" w:history="1">
-        <w:r>
-          <w:rPr>
-            <w:rStyle w:val="Hyperlink"/>
-            <w:rFonts w:ascii="Arial" w:hAnsi="Arial" w:cs="Arial"/>
-            <w:sz w:val="20"/>
-            <w:szCs w:val="20"/>
-          </w:rPr>
-          <w:t>10.3389/fmicb.2020.00765</w:t>
-        </w:r>
-      </w:hyperlink>
-      <w:r>
-        <w:rPr>
-          <w:rFonts w:ascii="Arial" w:hAnsi="Arial" w:cs="Arial"/>
-          <w:sz w:val="20"/>
-          <w:szCs w:val="20"/>
-        </w:rPr>
-        <w:t xml:space="preserve"> </w:t>
-      </w:r>
+        <w:rPr>
+          <w:rFonts w:ascii="Arial" w:hAnsi="Arial" w:cs="Arial"/>
+          <w:sz w:val="20"/>
+          <w:szCs w:val="20"/>
+        </w:rPr>
+      </w:pPr>
     </w:p>
     <w:p>
       <w:pPr>
@@ -4061,6 +4592,39 @@
     <w:p>
       <w:pPr>
         <w:pStyle w:val="SemEspaamento"/>
+        <w:rPr>
+          <w:rFonts w:ascii="Arial" w:hAnsi="Arial" w:cs="Arial"/>
+          <w:sz w:val="20"/>
+          <w:szCs w:val="20"/>
+          <w:lang w:val="en-US"/>
+        </w:rPr>
+      </w:pPr>
+    </w:p>
+    <w:p>
+      <w:pPr>
+        <w:pStyle w:val="SemEspaamento"/>
+        <w:rPr>
+          <w:rFonts w:ascii="Arial" w:hAnsi="Arial" w:cs="Arial"/>
+          <w:sz w:val="20"/>
+          <w:szCs w:val="20"/>
+          <w:lang w:val="en-US"/>
+        </w:rPr>
+      </w:pPr>
+    </w:p>
+    <w:p>
+      <w:pPr>
+        <w:pStyle w:val="SemEspaamento"/>
+        <w:rPr>
+          <w:rFonts w:ascii="Arial" w:hAnsi="Arial" w:cs="Arial"/>
+          <w:sz w:val="20"/>
+          <w:szCs w:val="20"/>
+          <w:lang w:val="en-US"/>
+        </w:rPr>
+      </w:pPr>
+    </w:p>
+    <w:p>
+      <w:pPr>
+        <w:pStyle w:val="SemEspaamento"/>
         <w:pBdr>
           <w:bottom w:val="single" w:sz="4" w:space="1" w:color="auto"/>
         </w:pBdr>
@@ -4078,6 +4642,7 @@
           <w:bCs/>
           <w:lang w:val="en-US"/>
         </w:rPr>
+        <w:lastRenderedPageBreak/>
         <w:t>FELLOWSHIPS</w:t>
       </w:r>
     </w:p>
@@ -5754,6 +6319,11 @@
       <w:contextualSpacing/>
     </w:pPr>
   </w:style>
+  <w:style w:type="character" w:customStyle="1" w:styleId="article-headerdoi">
+    <w:name w:val="article-header__doi"/>
+    <w:basedOn w:val="Fontepargpadro"/>
+    <w:rsid w:val="00A84CDF"/>
+  </w:style>
 </w:styles>
 </file>
 

--- a/files/DanielAraujo_CV_latest.docx
+++ b/files/DanielAraujo_CV_latest.docx
@@ -215,18 +215,38 @@
           <w:lang w:val="en-US"/>
         </w:rPr>
       </w:pPr>
-      <w:hyperlink r:id="rId8" w:history="1">
-        <w:r>
-          <w:rPr>
-            <w:rStyle w:val="Hyperlink"/>
-            <w:rFonts w:ascii="Arial" w:hAnsi="Arial" w:cs="Arial"/>
-            <w:sz w:val="20"/>
-            <w:szCs w:val="20"/>
-            <w:lang w:val="en-US"/>
-          </w:rPr>
-          <w:t>daraujo@uchicago.edu</w:t>
-        </w:r>
-      </w:hyperlink>
+      <w:r>
+        <w:fldChar w:fldCharType="begin"/>
+      </w:r>
+      <w:r>
+        <w:rPr>
+          <w:lang w:val="en-US"/>
+        </w:rPr>
+        <w:instrText xml:space="preserve"> HYPERLINK "mailto:daraujo@uchicago.edu" </w:instrText>
+      </w:r>
+      <w:r>
+        <w:fldChar w:fldCharType="separate"/>
+      </w:r>
+      <w:r>
+        <w:rPr>
+          <w:rStyle w:val="Hyperlink"/>
+          <w:rFonts w:ascii="Arial" w:hAnsi="Arial" w:cs="Arial"/>
+          <w:sz w:val="20"/>
+          <w:szCs w:val="20"/>
+          <w:lang w:val="en-US"/>
+        </w:rPr>
+        <w:t>daraujo@uchicago.edu</w:t>
+      </w:r>
+      <w:r>
+        <w:rPr>
+          <w:rStyle w:val="Hyperlink"/>
+          <w:rFonts w:ascii="Arial" w:hAnsi="Arial" w:cs="Arial"/>
+          <w:sz w:val="20"/>
+          <w:szCs w:val="20"/>
+          <w:lang w:val="en-US"/>
+        </w:rPr>
+        <w:fldChar w:fldCharType="end"/>
+      </w:r>
       <w:r>
         <w:rPr>
           <w:rFonts w:ascii="Arial" w:hAnsi="Arial" w:cs="Arial"/>
@@ -245,30 +265,50 @@
         </w:rPr>
         <w:t xml:space="preserve">                                                               GitHub: </w:t>
       </w:r>
-      <w:hyperlink r:id="rId9" w:history="1">
-        <w:r>
-          <w:rPr>
-            <w:rStyle w:val="Hyperlink"/>
-            <w:rFonts w:ascii="Arial" w:hAnsi="Arial" w:cs="Arial"/>
-            <w:sz w:val="20"/>
-            <w:szCs w:val="20"/>
-            <w:lang w:val="en-US"/>
-          </w:rPr>
-          <w:t>github.com/</w:t>
-        </w:r>
-        <w:proofErr w:type="spellStart"/>
-        <w:r>
-          <w:rPr>
-            <w:rStyle w:val="Hyperlink"/>
-            <w:rFonts w:ascii="Arial" w:hAnsi="Arial" w:cs="Arial"/>
-            <w:sz w:val="20"/>
-            <w:szCs w:val="20"/>
-            <w:lang w:val="en-US"/>
-          </w:rPr>
-          <w:t>danielsarj</w:t>
-        </w:r>
-        <w:proofErr w:type="spellEnd"/>
-      </w:hyperlink>
+      <w:r>
+        <w:fldChar w:fldCharType="begin"/>
+      </w:r>
+      <w:r>
+        <w:rPr>
+          <w:lang w:val="en-US"/>
+        </w:rPr>
+        <w:instrText xml:space="preserve"> HYPERLINK "https://github.com/danielsarj" </w:instrText>
+      </w:r>
+      <w:r>
+        <w:fldChar w:fldCharType="separate"/>
+      </w:r>
+      <w:r>
+        <w:rPr>
+          <w:rStyle w:val="Hyperlink"/>
+          <w:rFonts w:ascii="Arial" w:hAnsi="Arial" w:cs="Arial"/>
+          <w:sz w:val="20"/>
+          <w:szCs w:val="20"/>
+          <w:lang w:val="en-US"/>
+        </w:rPr>
+        <w:t>github.com/</w:t>
+      </w:r>
+      <w:proofErr w:type="spellStart"/>
+      <w:r>
+        <w:rPr>
+          <w:rStyle w:val="Hyperlink"/>
+          <w:rFonts w:ascii="Arial" w:hAnsi="Arial" w:cs="Arial"/>
+          <w:sz w:val="20"/>
+          <w:szCs w:val="20"/>
+          <w:lang w:val="en-US"/>
+        </w:rPr>
+        <w:t>danielsarj</w:t>
+      </w:r>
+      <w:proofErr w:type="spellEnd"/>
+      <w:r>
+        <w:rPr>
+          <w:rStyle w:val="Hyperlink"/>
+          <w:rFonts w:ascii="Arial" w:hAnsi="Arial" w:cs="Arial"/>
+          <w:sz w:val="20"/>
+          <w:szCs w:val="20"/>
+          <w:lang w:val="en-US"/>
+        </w:rPr>
+        <w:fldChar w:fldCharType="end"/>
+      </w:r>
     </w:p>
     <w:p>
       <w:pPr>
@@ -1584,11 +1624,22 @@
       <w:r>
         <w:rPr>
           <w:rFonts w:ascii="Arial" w:eastAsia="Times New Roman" w:hAnsi="Arial" w:cs="Arial"/>
-          <w:sz w:val="20"/>
-          <w:szCs w:val="20"/>
-          <w:lang w:val="en-US" w:eastAsia="pt-BR"/>
-        </w:rPr>
-        <w:t xml:space="preserve">Araujo DS, Nguyen C, </w:t>
+          <w:b/>
+          <w:bCs/>
+          <w:sz w:val="20"/>
+          <w:szCs w:val="20"/>
+          <w:lang w:val="en-US" w:eastAsia="pt-BR"/>
+        </w:rPr>
+        <w:t>Araujo DS</w:t>
+      </w:r>
+      <w:r>
+        <w:rPr>
+          <w:rFonts w:ascii="Arial" w:eastAsia="Times New Roman" w:hAnsi="Arial" w:cs="Arial"/>
+          <w:sz w:val="20"/>
+          <w:szCs w:val="20"/>
+          <w:lang w:val="en-US" w:eastAsia="pt-BR"/>
+        </w:rPr>
+        <w:t xml:space="preserve">, Nguyen C, </w:t>
       </w:r>
       <w:r>
         <w:rPr>
@@ -1850,14 +1901,6 @@
           <w:szCs w:val="20"/>
         </w:rPr>
         <w:instrText xml:space="preserve"> HYPERLINK "doi.org/10.1016/j.xhgg.2023.100216" </w:instrText>
-      </w:r>
-      <w:r>
-        <w:rPr>
-          <w:rStyle w:val="article-headerdoi"/>
-          <w:rFonts w:ascii="Arial" w:hAnsi="Arial" w:cs="Arial"/>
-          <w:sz w:val="20"/>
-          <w:szCs w:val="20"/>
-        </w:rPr>
       </w:r>
       <w:r>
         <w:rPr>
@@ -2113,7 +2156,7 @@
         </w:rPr>
         <w:t xml:space="preserve">: </w:t>
       </w:r>
-      <w:hyperlink r:id="rId10" w:history="1">
+      <w:hyperlink r:id="rId8" w:history="1">
         <w:r>
           <w:rPr>
             <w:rStyle w:val="Hyperlink"/>
@@ -2432,7 +2475,7 @@
         </w:rPr>
         <w:t xml:space="preserve">: </w:t>
       </w:r>
-      <w:hyperlink r:id="rId11" w:history="1">
+      <w:hyperlink r:id="rId9" w:history="1">
         <w:r>
           <w:rPr>
             <w:rStyle w:val="Hyperlink"/>
@@ -2609,7 +2652,7 @@
         </w:rPr>
         <w:t xml:space="preserve">: </w:t>
       </w:r>
-      <w:hyperlink r:id="rId12" w:history="1">
+      <w:hyperlink r:id="rId10" w:history="1">
         <w:r>
           <w:rPr>
             <w:rStyle w:val="Hyperlink"/>
@@ -2871,7 +2914,7 @@
         </w:rPr>
         <w:t xml:space="preserve">: </w:t>
       </w:r>
-      <w:hyperlink r:id="rId13" w:history="1">
+      <w:hyperlink r:id="rId11" w:history="1">
         <w:r>
           <w:rPr>
             <w:rStyle w:val="Hyperlink"/>
@@ -3348,7 +3391,7 @@
         </w:rPr>
         <w:t xml:space="preserve">: </w:t>
       </w:r>
-      <w:hyperlink r:id="rId14" w:history="1">
+      <w:hyperlink r:id="rId12" w:history="1">
         <w:r>
           <w:rPr>
             <w:rStyle w:val="Hyperlink"/>
@@ -3491,7 +3534,7 @@
         </w:rPr>
         <w:t xml:space="preserve">: </w:t>
       </w:r>
-      <w:hyperlink r:id="rId15" w:history="1">
+      <w:hyperlink r:id="rId13" w:history="1">
         <w:r>
           <w:rPr>
             <w:rStyle w:val="Hyperlink"/>
@@ -5137,8 +5180,8 @@
   <w:abstractNum w:abstractNumId="2" w15:restartNumberingAfterBreak="0">
     <w:nsid w:val="35280F11"/>
     <w:multiLevelType w:val="hybridMultilevel"/>
-    <w:tmpl w:val="66986B56"/>
-    <w:lvl w:ilvl="0" w:tplc="04160001">
+    <w:tmpl w:val="5552988E"/>
+    <w:lvl w:ilvl="0" w:tplc="05F2951A">
       <w:start w:val="1"/>
       <w:numFmt w:val="bullet"/>
       <w:lvlText w:val=""/>
@@ -5148,6 +5191,7 @@
       </w:pPr>
       <w:rPr>
         <w:rFonts w:ascii="Symbol" w:hAnsi="Symbol" w:hint="default"/>
+        <w:color w:val="auto"/>
       </w:rPr>
     </w:lvl>
     <w:lvl w:ilvl="1" w:tplc="04160003" w:tentative="1">

--- a/files/DanielAraujo_CV_latest.docx
+++ b/files/DanielAraujo_CV_latest.docx
@@ -5,6 +5,7 @@
     <w:p>
       <w:pPr>
         <w:pStyle w:val="SemEspaamento"/>
+        <w:ind w:left="-567" w:right="-567"/>
         <w:rPr>
           <w:rFonts w:ascii="Arial" w:hAnsi="Arial" w:cs="Arial"/>
           <w:b/>
@@ -62,6 +63,7 @@
     <w:p>
       <w:pPr>
         <w:pStyle w:val="SemEspaamento"/>
+        <w:ind w:left="-567" w:right="-567"/>
         <w:rPr>
           <w:rFonts w:ascii="Arial" w:hAnsi="Arial" w:cs="Arial"/>
           <w:sz w:val="20"/>
@@ -140,7 +142,25 @@
           <w:szCs w:val="20"/>
           <w:lang w:val="en-US"/>
         </w:rPr>
-        <w:t xml:space="preserve">                   Website: </w:t>
+        <w:t xml:space="preserve">                   </w:t>
+      </w:r>
+      <w:r>
+        <w:rPr>
+          <w:rFonts w:ascii="Arial" w:hAnsi="Arial" w:cs="Arial"/>
+          <w:sz w:val="20"/>
+          <w:szCs w:val="20"/>
+          <w:lang w:val="en-US"/>
+        </w:rPr>
+        <w:t xml:space="preserve">          </w:t>
+      </w:r>
+      <w:r>
+        <w:rPr>
+          <w:rFonts w:ascii="Arial" w:hAnsi="Arial" w:cs="Arial"/>
+          <w:sz w:val="20"/>
+          <w:szCs w:val="20"/>
+          <w:lang w:val="en-US"/>
+        </w:rPr>
+        <w:t xml:space="preserve">Website: </w:t>
       </w:r>
       <w:hyperlink r:id="rId6" w:history="1">
         <w:r>
@@ -167,6 +187,7 @@
     <w:p>
       <w:pPr>
         <w:pStyle w:val="SemEspaamento"/>
+        <w:ind w:left="-567" w:right="-567"/>
         <w:rPr>
           <w:rFonts w:ascii="Arial" w:hAnsi="Arial" w:cs="Arial"/>
           <w:sz w:val="20"/>
@@ -182,6 +203,15 @@
           <w:lang w:val="en-US"/>
         </w:rPr>
         <w:t xml:space="preserve">University of Chicago                                                      </w:t>
+      </w:r>
+      <w:r>
+        <w:rPr>
+          <w:rFonts w:ascii="Arial" w:hAnsi="Arial" w:cs="Arial"/>
+          <w:sz w:val="20"/>
+          <w:szCs w:val="20"/>
+          <w:lang w:val="en-US"/>
+        </w:rPr>
+        <w:t xml:space="preserve">                     </w:t>
       </w:r>
       <w:r>
         <w:rPr>
@@ -208,45 +238,26 @@
     <w:p>
       <w:pPr>
         <w:pStyle w:val="SemEspaamento"/>
-        <w:rPr>
-          <w:rFonts w:ascii="Arial" w:hAnsi="Arial" w:cs="Arial"/>
-          <w:sz w:val="20"/>
-          <w:szCs w:val="20"/>
-          <w:lang w:val="en-US"/>
-        </w:rPr>
-      </w:pPr>
-      <w:r>
-        <w:fldChar w:fldCharType="begin"/>
-      </w:r>
-      <w:r>
-        <w:rPr>
-          <w:lang w:val="en-US"/>
-        </w:rPr>
-        <w:instrText xml:space="preserve"> HYPERLINK "mailto:daraujo@uchicago.edu" </w:instrText>
-      </w:r>
-      <w:r>
-        <w:fldChar w:fldCharType="separate"/>
-      </w:r>
-      <w:r>
-        <w:rPr>
-          <w:rStyle w:val="Hyperlink"/>
-          <w:rFonts w:ascii="Arial" w:hAnsi="Arial" w:cs="Arial"/>
-          <w:sz w:val="20"/>
-          <w:szCs w:val="20"/>
-          <w:lang w:val="en-US"/>
-        </w:rPr>
-        <w:t>daraujo@uchicago.edu</w:t>
-      </w:r>
-      <w:r>
-        <w:rPr>
-          <w:rStyle w:val="Hyperlink"/>
-          <w:rFonts w:ascii="Arial" w:hAnsi="Arial" w:cs="Arial"/>
-          <w:sz w:val="20"/>
-          <w:szCs w:val="20"/>
-          <w:lang w:val="en-US"/>
-        </w:rPr>
-        <w:fldChar w:fldCharType="end"/>
-      </w:r>
+        <w:ind w:left="-567" w:right="-567"/>
+        <w:rPr>
+          <w:rFonts w:ascii="Arial" w:hAnsi="Arial" w:cs="Arial"/>
+          <w:sz w:val="20"/>
+          <w:szCs w:val="20"/>
+          <w:lang w:val="en-US"/>
+        </w:rPr>
+      </w:pPr>
+      <w:hyperlink r:id="rId8" w:history="1">
+        <w:r>
+          <w:rPr>
+            <w:rStyle w:val="Hyperlink"/>
+            <w:rFonts w:ascii="Arial" w:hAnsi="Arial" w:cs="Arial"/>
+            <w:sz w:val="20"/>
+            <w:szCs w:val="20"/>
+            <w:lang w:val="en-US"/>
+          </w:rPr>
+          <w:t>daraujo@uchicago.edu</w:t>
+        </w:r>
+      </w:hyperlink>
       <w:r>
         <w:rPr>
           <w:rFonts w:ascii="Arial" w:hAnsi="Arial" w:cs="Arial"/>
@@ -263,56 +274,55 @@
           <w:szCs w:val="20"/>
           <w:lang w:val="en-US"/>
         </w:rPr>
-        <w:t xml:space="preserve">                                                               GitHub: </w:t>
-      </w:r>
-      <w:r>
-        <w:fldChar w:fldCharType="begin"/>
-      </w:r>
-      <w:r>
-        <w:rPr>
-          <w:lang w:val="en-US"/>
-        </w:rPr>
-        <w:instrText xml:space="preserve"> HYPERLINK "https://github.com/danielsarj" </w:instrText>
-      </w:r>
-      <w:r>
-        <w:fldChar w:fldCharType="separate"/>
-      </w:r>
-      <w:r>
-        <w:rPr>
-          <w:rStyle w:val="Hyperlink"/>
-          <w:rFonts w:ascii="Arial" w:hAnsi="Arial" w:cs="Arial"/>
-          <w:sz w:val="20"/>
-          <w:szCs w:val="20"/>
-          <w:lang w:val="en-US"/>
-        </w:rPr>
-        <w:t>github.com/</w:t>
-      </w:r>
-      <w:proofErr w:type="spellStart"/>
-      <w:r>
-        <w:rPr>
-          <w:rStyle w:val="Hyperlink"/>
-          <w:rFonts w:ascii="Arial" w:hAnsi="Arial" w:cs="Arial"/>
-          <w:sz w:val="20"/>
-          <w:szCs w:val="20"/>
-          <w:lang w:val="en-US"/>
-        </w:rPr>
-        <w:t>danielsarj</w:t>
-      </w:r>
-      <w:proofErr w:type="spellEnd"/>
-      <w:r>
-        <w:rPr>
-          <w:rStyle w:val="Hyperlink"/>
-          <w:rFonts w:ascii="Arial" w:hAnsi="Arial" w:cs="Arial"/>
-          <w:sz w:val="20"/>
-          <w:szCs w:val="20"/>
-          <w:lang w:val="en-US"/>
-        </w:rPr>
-        <w:fldChar w:fldCharType="end"/>
-      </w:r>
+        <w:t xml:space="preserve">                                                               </w:t>
+      </w:r>
+      <w:r>
+        <w:rPr>
+          <w:rFonts w:ascii="Arial" w:hAnsi="Arial" w:cs="Arial"/>
+          <w:sz w:val="20"/>
+          <w:szCs w:val="20"/>
+          <w:lang w:val="en-US"/>
+        </w:rPr>
+        <w:t xml:space="preserve">                     </w:t>
+      </w:r>
+      <w:r>
+        <w:rPr>
+          <w:rFonts w:ascii="Arial" w:hAnsi="Arial" w:cs="Arial"/>
+          <w:sz w:val="20"/>
+          <w:szCs w:val="20"/>
+          <w:lang w:val="en-US"/>
+        </w:rPr>
+        <w:t xml:space="preserve">GitHub: </w:t>
+      </w:r>
+      <w:hyperlink r:id="rId9" w:history="1">
+        <w:r>
+          <w:rPr>
+            <w:rStyle w:val="Hyperlink"/>
+            <w:rFonts w:ascii="Arial" w:hAnsi="Arial" w:cs="Arial"/>
+            <w:sz w:val="20"/>
+            <w:szCs w:val="20"/>
+            <w:lang w:val="en-US"/>
+          </w:rPr>
+          <w:t>github.com/</w:t>
+        </w:r>
+        <w:proofErr w:type="spellStart"/>
+        <w:r>
+          <w:rPr>
+            <w:rStyle w:val="Hyperlink"/>
+            <w:rFonts w:ascii="Arial" w:hAnsi="Arial" w:cs="Arial"/>
+            <w:sz w:val="20"/>
+            <w:szCs w:val="20"/>
+            <w:lang w:val="en-US"/>
+          </w:rPr>
+          <w:t>danielsarj</w:t>
+        </w:r>
+        <w:proofErr w:type="spellEnd"/>
+      </w:hyperlink>
     </w:p>
     <w:p>
       <w:pPr>
         <w:pStyle w:val="SemEspaamento"/>
+        <w:ind w:left="-567" w:right="-567"/>
         <w:rPr>
           <w:rFonts w:ascii="Arial" w:hAnsi="Arial" w:cs="Arial"/>
           <w:sz w:val="20"/>
@@ -327,6 +337,7 @@
         <w:pBdr>
           <w:bottom w:val="single" w:sz="4" w:space="1" w:color="auto"/>
         </w:pBdr>
+        <w:ind w:left="-567" w:right="-567"/>
         <w:rPr>
           <w:rFonts w:ascii="Arial" w:hAnsi="Arial" w:cs="Arial"/>
           <w:b/>
@@ -346,6 +357,7 @@
     </w:p>
     <w:p>
       <w:pPr>
+        <w:ind w:left="-567" w:right="-567"/>
         <w:rPr>
           <w:rFonts w:ascii="Arial" w:hAnsi="Arial" w:cs="Arial"/>
           <w:b/>
@@ -453,6 +465,17 @@
           <w:szCs w:val="20"/>
           <w:lang w:val="en-US"/>
         </w:rPr>
+        <w:t xml:space="preserve">                       </w:t>
+      </w:r>
+      <w:r>
+        <w:rPr>
+          <w:rFonts w:ascii="Arial" w:hAnsi="Arial" w:cs="Arial"/>
+          <w:b/>
+          <w:bCs/>
+          <w:sz w:val="20"/>
+          <w:szCs w:val="20"/>
+          <w:lang w:val="en-US"/>
+        </w:rPr>
         <w:t>2023-</w:t>
       </w:r>
       <w:r>
@@ -500,8 +523,11 @@
     </w:p>
     <w:p>
       <w:pPr>
-        <w:rPr>
-          <w:rFonts w:ascii="Arial" w:hAnsi="Arial" w:cs="Arial"/>
+        <w:ind w:left="-567" w:right="-567"/>
+        <w:rPr>
+          <w:rFonts w:ascii="Arial" w:hAnsi="Arial" w:cs="Arial"/>
+          <w:b/>
+          <w:bCs/>
           <w:sz w:val="20"/>
           <w:szCs w:val="20"/>
           <w:lang w:val="en-US"/>
@@ -584,6 +610,17 @@
           <w:lang w:val="en-US"/>
         </w:rPr>
         <w:t xml:space="preserve">    </w:t>
+      </w:r>
+      <w:r>
+        <w:rPr>
+          <w:rFonts w:ascii="Arial" w:hAnsi="Arial" w:cs="Arial"/>
+          <w:b/>
+          <w:bCs/>
+          <w:sz w:val="20"/>
+          <w:szCs w:val="20"/>
+          <w:lang w:val="en-US"/>
+        </w:rPr>
+        <w:t xml:space="preserve">                        </w:t>
       </w:r>
       <w:r>
         <w:rPr>
@@ -667,6 +704,7 @@
         <w:pBdr>
           <w:bottom w:val="single" w:sz="4" w:space="1" w:color="auto"/>
         </w:pBdr>
+        <w:ind w:left="-567" w:right="-567"/>
         <w:rPr>
           <w:rFonts w:ascii="Arial" w:hAnsi="Arial" w:cs="Arial"/>
           <w:lang w:val="en-US"/>
@@ -706,6 +744,15 @@
       <w:r>
         <w:rPr>
           <w:rFonts w:ascii="Arial" w:hAnsi="Arial" w:cs="Arial"/>
+          <w:sz w:val="20"/>
+          <w:szCs w:val="20"/>
+          <w:lang w:val="en-US"/>
+        </w:rPr>
+        <w:t xml:space="preserve">                        </w:t>
+      </w:r>
+      <w:r>
+        <w:rPr>
+          <w:rFonts w:ascii="Arial" w:hAnsi="Arial" w:cs="Arial"/>
           <w:b/>
           <w:bCs/>
           <w:sz w:val="20"/>
@@ -761,37 +808,26 @@
     <w:p>
       <w:pPr>
         <w:pStyle w:val="SemEspaamento"/>
-        <w:rPr>
-          <w:rFonts w:ascii="Arial" w:hAnsi="Arial" w:cs="Arial"/>
-          <w:b/>
-          <w:bCs/>
-          <w:sz w:val="20"/>
-          <w:szCs w:val="20"/>
-          <w:lang w:val="en-US"/>
-        </w:rPr>
-      </w:pPr>
-      <w:r>
-        <w:rPr>
-          <w:rFonts w:ascii="Arial" w:hAnsi="Arial" w:cs="Arial"/>
-          <w:b/>
-          <w:bCs/>
-          <w:sz w:val="20"/>
-          <w:szCs w:val="20"/>
-          <w:lang w:val="en-US"/>
-        </w:rPr>
-        <w:t xml:space="preserve">Graduate Student, Loyola University Chicago (PI: Heather E. Wheeler, </w:t>
-      </w:r>
-      <w:proofErr w:type="gramStart"/>
-      <w:r>
-        <w:rPr>
-          <w:rFonts w:ascii="Arial" w:hAnsi="Arial" w:cs="Arial"/>
-          <w:b/>
-          <w:bCs/>
-          <w:sz w:val="20"/>
-          <w:szCs w:val="20"/>
-          <w:lang w:val="en-US"/>
-        </w:rPr>
-        <w:t>PhD)</w:t>
+        <w:ind w:left="-567" w:right="-567"/>
+        <w:rPr>
+          <w:rFonts w:ascii="Arial" w:hAnsi="Arial" w:cs="Arial"/>
+          <w:b/>
+          <w:bCs/>
+          <w:sz w:val="20"/>
+          <w:szCs w:val="20"/>
+          <w:lang w:val="en-US"/>
+        </w:rPr>
+      </w:pPr>
+      <w:r>
+        <w:rPr>
+          <w:rFonts w:ascii="Arial" w:hAnsi="Arial" w:cs="Arial"/>
+          <w:b/>
+          <w:bCs/>
+          <w:sz w:val="20"/>
+          <w:szCs w:val="20"/>
+          <w:lang w:val="en-US"/>
+        </w:rPr>
+        <w:t>Graduate Student, Loyola University Chicago (PI: Heather E. Wheeler, PhD)</w:t>
       </w:r>
       <w:r>
         <w:rPr>
@@ -813,19 +849,18 @@
           <w:szCs w:val="20"/>
           <w:lang w:val="en-US"/>
         </w:rPr>
-        <w:t xml:space="preserve"> </w:t>
-      </w:r>
-      <w:proofErr w:type="gramEnd"/>
-      <w:r>
-        <w:rPr>
-          <w:rFonts w:ascii="Arial" w:hAnsi="Arial" w:cs="Arial"/>
-          <w:b/>
-          <w:bCs/>
-          <w:sz w:val="20"/>
-          <w:szCs w:val="20"/>
-          <w:lang w:val="en-US"/>
-        </w:rPr>
-        <w:t xml:space="preserve">   </w:t>
+        <w:t xml:space="preserve">    </w:t>
+      </w:r>
+      <w:r>
+        <w:rPr>
+          <w:rFonts w:ascii="Arial" w:hAnsi="Arial" w:cs="Arial"/>
+          <w:b/>
+          <w:bCs/>
+          <w:sz w:val="20"/>
+          <w:szCs w:val="20"/>
+          <w:lang w:val="en-US"/>
+        </w:rPr>
+        <w:t xml:space="preserve">                     </w:t>
       </w:r>
       <w:r>
         <w:rPr>
@@ -857,6 +892,7 @@
           <w:ilvl w:val="0"/>
           <w:numId w:val="1"/>
         </w:numPr>
+        <w:ind w:left="-567" w:right="-567"/>
         <w:rPr>
           <w:rFonts w:ascii="Arial" w:hAnsi="Arial" w:cs="Arial"/>
           <w:b/>
@@ -919,6 +955,7 @@
           <w:ilvl w:val="0"/>
           <w:numId w:val="1"/>
         </w:numPr>
+        <w:ind w:left="-567" w:right="-567"/>
         <w:rPr>
           <w:rFonts w:ascii="Arial" w:hAnsi="Arial" w:cs="Arial"/>
           <w:b/>
@@ -981,6 +1018,7 @@
           <w:ilvl w:val="0"/>
           <w:numId w:val="1"/>
         </w:numPr>
+        <w:ind w:left="-567" w:right="-567"/>
         <w:rPr>
           <w:rFonts w:ascii="Arial" w:hAnsi="Arial" w:cs="Arial"/>
           <w:b/>
@@ -1039,6 +1077,7 @@
     <w:p>
       <w:pPr>
         <w:pStyle w:val="SemEspaamento"/>
+        <w:ind w:left="-567" w:right="-567"/>
         <w:rPr>
           <w:rFonts w:ascii="Arial" w:hAnsi="Arial" w:cs="Arial"/>
           <w:sz w:val="20"/>
@@ -1050,6 +1089,7 @@
     <w:p>
       <w:pPr>
         <w:pStyle w:val="SemEspaamento"/>
+        <w:ind w:left="-567" w:right="-567"/>
         <w:rPr>
           <w:rFonts w:ascii="Arial" w:hAnsi="Arial" w:cs="Arial"/>
           <w:b/>
@@ -1138,107 +1178,44 @@
           <w:szCs w:val="20"/>
           <w:lang w:val="en-US"/>
         </w:rPr>
-        <w:t xml:space="preserve">-Neto, PhD) </w:t>
-      </w:r>
-      <w:r>
-        <w:rPr>
-          <w:rFonts w:ascii="Arial" w:hAnsi="Arial" w:cs="Arial"/>
-          <w:b/>
-          <w:bCs/>
-          <w:sz w:val="20"/>
-          <w:szCs w:val="20"/>
-          <w:lang w:val="en-US"/>
-        </w:rPr>
-        <w:tab/>
-      </w:r>
-      <w:r>
-        <w:rPr>
-          <w:rFonts w:ascii="Arial" w:hAnsi="Arial" w:cs="Arial"/>
-          <w:b/>
-          <w:bCs/>
-          <w:sz w:val="20"/>
-          <w:szCs w:val="20"/>
-          <w:lang w:val="en-US"/>
-        </w:rPr>
-        <w:tab/>
-      </w:r>
-      <w:r>
-        <w:rPr>
-          <w:rFonts w:ascii="Arial" w:hAnsi="Arial" w:cs="Arial"/>
-          <w:b/>
-          <w:bCs/>
-          <w:sz w:val="20"/>
-          <w:szCs w:val="20"/>
-          <w:lang w:val="en-US"/>
-        </w:rPr>
-        <w:tab/>
-      </w:r>
-      <w:r>
-        <w:rPr>
-          <w:rFonts w:ascii="Arial" w:hAnsi="Arial" w:cs="Arial"/>
-          <w:b/>
-          <w:bCs/>
-          <w:sz w:val="20"/>
-          <w:szCs w:val="20"/>
-          <w:lang w:val="en-US"/>
-        </w:rPr>
-        <w:tab/>
-      </w:r>
-      <w:r>
-        <w:rPr>
-          <w:rFonts w:ascii="Arial" w:hAnsi="Arial" w:cs="Arial"/>
-          <w:b/>
-          <w:bCs/>
-          <w:sz w:val="20"/>
-          <w:szCs w:val="20"/>
-          <w:lang w:val="en-US"/>
-        </w:rPr>
-        <w:tab/>
-      </w:r>
-      <w:r>
-        <w:rPr>
-          <w:rFonts w:ascii="Arial" w:hAnsi="Arial" w:cs="Arial"/>
-          <w:b/>
-          <w:bCs/>
-          <w:sz w:val="20"/>
-          <w:szCs w:val="20"/>
-          <w:lang w:val="en-US"/>
-        </w:rPr>
-        <w:tab/>
-      </w:r>
-      <w:r>
-        <w:rPr>
-          <w:rFonts w:ascii="Arial" w:hAnsi="Arial" w:cs="Arial"/>
-          <w:b/>
-          <w:bCs/>
-          <w:sz w:val="20"/>
-          <w:szCs w:val="20"/>
-          <w:lang w:val="en-US"/>
-        </w:rPr>
-        <w:tab/>
-      </w:r>
-      <w:r>
-        <w:rPr>
-          <w:rFonts w:ascii="Arial" w:hAnsi="Arial" w:cs="Arial"/>
-          <w:b/>
-          <w:bCs/>
-          <w:sz w:val="20"/>
-          <w:szCs w:val="20"/>
-          <w:lang w:val="en-US"/>
-        </w:rPr>
-        <w:tab/>
-        <w:t xml:space="preserve">       </w:t>
-      </w:r>
-      <w:r>
-        <w:rPr>
-          <w:rFonts w:ascii="Arial" w:hAnsi="Arial" w:cs="Arial"/>
-          <w:b/>
-          <w:bCs/>
-          <w:sz w:val="20"/>
-          <w:szCs w:val="20"/>
-          <w:lang w:val="en-US"/>
-        </w:rPr>
-        <w:t xml:space="preserve">                          </w:t>
+        <w:t>-Neto, Ph</w:t>
+      </w:r>
+      <w:r>
+        <w:rPr>
+          <w:rFonts w:ascii="Arial" w:hAnsi="Arial" w:cs="Arial"/>
+          <w:b/>
+          <w:bCs/>
+          <w:sz w:val="20"/>
+          <w:szCs w:val="20"/>
+          <w:lang w:val="en-US"/>
+        </w:rPr>
+        <w:t xml:space="preserve">D) </w:t>
+      </w:r>
+    </w:p>
+    <w:p>
+      <w:pPr>
+        <w:pStyle w:val="SemEspaamento"/>
+        <w:ind w:left="-567" w:right="-567"/>
+        <w:jc w:val="center"/>
+        <w:rPr>
+          <w:rFonts w:ascii="Arial" w:hAnsi="Arial" w:cs="Arial"/>
+          <w:b/>
+          <w:bCs/>
+          <w:sz w:val="20"/>
+          <w:szCs w:val="20"/>
+          <w:lang w:val="en-US"/>
+        </w:rPr>
+      </w:pPr>
+      <w:r>
+        <w:rPr>
+          <w:rFonts w:ascii="Arial" w:hAnsi="Arial" w:cs="Arial"/>
+          <w:b/>
+          <w:bCs/>
+          <w:sz w:val="20"/>
+          <w:szCs w:val="20"/>
+          <w:lang w:val="en-US"/>
+        </w:rPr>
+        <w:t xml:space="preserve">                                                                                                                                                          </w:t>
       </w:r>
       <w:r>
         <w:rPr>
@@ -1259,23 +1236,24 @@
           <w:ilvl w:val="0"/>
           <w:numId w:val="2"/>
         </w:numPr>
-        <w:rPr>
-          <w:rFonts w:ascii="Arial" w:hAnsi="Arial" w:cs="Arial"/>
-          <w:b/>
-          <w:bCs/>
-          <w:sz w:val="20"/>
-          <w:szCs w:val="20"/>
-          <w:lang w:val="en-US"/>
-        </w:rPr>
-      </w:pPr>
-      <w:r>
-        <w:rPr>
-          <w:rFonts w:ascii="Arial" w:hAnsi="Arial" w:cs="Arial"/>
-          <w:sz w:val="20"/>
-          <w:szCs w:val="20"/>
-          <w:lang w:val="en-US"/>
-        </w:rPr>
-        <w:t>Applied molecular biology techniques (DNA/RNA extraction and purification, and PCR and RT-PCR) for the study of fungi</w:t>
+        <w:ind w:left="-567" w:right="-567"/>
+        <w:rPr>
+          <w:rFonts w:ascii="Arial" w:hAnsi="Arial" w:cs="Arial"/>
+          <w:b/>
+          <w:bCs/>
+          <w:sz w:val="20"/>
+          <w:szCs w:val="20"/>
+          <w:lang w:val="en-US"/>
+        </w:rPr>
+      </w:pPr>
+      <w:r>
+        <w:rPr>
+          <w:rFonts w:ascii="Arial" w:hAnsi="Arial" w:cs="Arial"/>
+          <w:sz w:val="20"/>
+          <w:szCs w:val="20"/>
+          <w:lang w:val="en-US"/>
+        </w:rPr>
+        <w:t>Applied molecular biology techniques (DNA/RNA extraction and purification, PCR and RT-PCR) for the study of fungi</w:t>
       </w:r>
       <w:r>
         <w:rPr>
@@ -1294,6 +1272,7 @@
           <w:ilvl w:val="0"/>
           <w:numId w:val="2"/>
         </w:numPr>
+        <w:ind w:left="-567" w:right="-567"/>
         <w:rPr>
           <w:rFonts w:ascii="Arial" w:hAnsi="Arial" w:cs="Arial"/>
           <w:b/>
@@ -1343,6 +1322,7 @@
     <w:p>
       <w:pPr>
         <w:pStyle w:val="SemEspaamento"/>
+        <w:ind w:left="-567" w:right="-567"/>
         <w:rPr>
           <w:rFonts w:ascii="Arial" w:hAnsi="Arial" w:cs="Arial"/>
           <w:sz w:val="20"/>
@@ -1357,6 +1337,7 @@
         <w:pBdr>
           <w:bottom w:val="single" w:sz="4" w:space="1" w:color="auto"/>
         </w:pBdr>
+        <w:ind w:left="-567" w:right="-567"/>
         <w:rPr>
           <w:rFonts w:ascii="Arial" w:hAnsi="Arial" w:cs="Arial"/>
           <w:b/>
@@ -1377,6 +1358,7 @@
     <w:p>
       <w:pPr>
         <w:pStyle w:val="SemEspaamento"/>
+        <w:ind w:left="-567" w:right="-567"/>
         <w:rPr>
           <w:rFonts w:ascii="Arial" w:hAnsi="Arial" w:cs="Arial"/>
           <w:b/>
@@ -1406,31 +1388,29 @@
           <w:szCs w:val="20"/>
           <w:lang w:val="en-US"/>
         </w:rPr>
-        <w:t xml:space="preserve"> Department of Bioinformatics, College of Arts &amp; Sciences, Loyola University Chicago (Professor: Heather E. Wheeler, </w:t>
-      </w:r>
-      <w:proofErr w:type="gramStart"/>
-      <w:r>
-        <w:rPr>
-          <w:rFonts w:ascii="Arial" w:hAnsi="Arial" w:cs="Arial"/>
-          <w:b/>
-          <w:bCs/>
-          <w:sz w:val="20"/>
-          <w:szCs w:val="20"/>
-          <w:lang w:val="en-US"/>
-        </w:rPr>
-        <w:t xml:space="preserve">PhD)   </w:t>
-      </w:r>
-      <w:proofErr w:type="gramEnd"/>
-      <w:r>
-        <w:rPr>
-          <w:rFonts w:ascii="Arial" w:hAnsi="Arial" w:cs="Arial"/>
-          <w:b/>
-          <w:bCs/>
-          <w:sz w:val="20"/>
-          <w:szCs w:val="20"/>
-          <w:lang w:val="en-US"/>
-        </w:rPr>
-        <w:t xml:space="preserve">                                            2023</w:t>
+        <w:t xml:space="preserve"> Department of Bioinformatics, College of Arts &amp; Sciences, Loyola University Chicago (Professor: Heather E. Wheeler, PhD)                                               </w:t>
+      </w:r>
+      <w:r>
+        <w:rPr>
+          <w:rFonts w:ascii="Arial" w:hAnsi="Arial" w:cs="Arial"/>
+          <w:b/>
+          <w:bCs/>
+          <w:sz w:val="20"/>
+          <w:szCs w:val="20"/>
+          <w:lang w:val="en-US"/>
+        </w:rPr>
+        <w:t xml:space="preserve">                                       </w:t>
+      </w:r>
+      <w:r>
+        <w:rPr>
+          <w:rFonts w:ascii="Arial" w:hAnsi="Arial" w:cs="Arial"/>
+          <w:b/>
+          <w:bCs/>
+          <w:sz w:val="20"/>
+          <w:szCs w:val="20"/>
+          <w:lang w:val="en-US"/>
+        </w:rPr>
+        <w:t>2023</w:t>
       </w:r>
     </w:p>
     <w:p>
@@ -1440,6 +1420,7 @@
           <w:ilvl w:val="0"/>
           <w:numId w:val="7"/>
         </w:numPr>
+        <w:ind w:left="-567" w:right="-567"/>
         <w:rPr>
           <w:rFonts w:ascii="Arial" w:hAnsi="Arial" w:cs="Arial"/>
           <w:b/>
@@ -1462,6 +1443,7 @@
     <w:p>
       <w:pPr>
         <w:pStyle w:val="SemEspaamento"/>
+        <w:ind w:left="-567" w:right="-567"/>
         <w:rPr>
           <w:rFonts w:ascii="Arial" w:hAnsi="Arial" w:cs="Arial"/>
           <w:b/>
@@ -1475,6 +1457,7 @@
     <w:p>
       <w:pPr>
         <w:pStyle w:val="SemEspaamento"/>
+        <w:ind w:left="-567" w:right="-567"/>
         <w:rPr>
           <w:rFonts w:ascii="Arial" w:hAnsi="Arial" w:cs="Arial"/>
           <w:b/>
@@ -1504,31 +1487,29 @@
           <w:szCs w:val="20"/>
           <w:lang w:val="en-US"/>
         </w:rPr>
-        <w:t xml:space="preserve"> Department of Biochemistry and Immunology, Institute of Biological Sciences, Federal University of Minas Gerais (Professor: Rafael P. Vieira, </w:t>
-      </w:r>
-      <w:proofErr w:type="gramStart"/>
-      <w:r>
-        <w:rPr>
-          <w:rFonts w:ascii="Arial" w:hAnsi="Arial" w:cs="Arial"/>
-          <w:b/>
-          <w:bCs/>
-          <w:sz w:val="20"/>
-          <w:szCs w:val="20"/>
-          <w:lang w:val="en-US"/>
-        </w:rPr>
-        <w:t xml:space="preserve">PhD)   </w:t>
-      </w:r>
-      <w:proofErr w:type="gramEnd"/>
-      <w:r>
-        <w:rPr>
-          <w:rFonts w:ascii="Arial" w:hAnsi="Arial" w:cs="Arial"/>
-          <w:b/>
-          <w:bCs/>
-          <w:sz w:val="20"/>
-          <w:szCs w:val="20"/>
-          <w:lang w:val="en-US"/>
-        </w:rPr>
-        <w:t xml:space="preserve">       2019</w:t>
+        <w:t xml:space="preserve"> Department of Biochemistry and Immunology, Institute of Biological Sciences, Federal University of Minas Gerais (Professor: Rafael P. Vieira, PhD)          </w:t>
+      </w:r>
+      <w:r>
+        <w:rPr>
+          <w:rFonts w:ascii="Arial" w:hAnsi="Arial" w:cs="Arial"/>
+          <w:b/>
+          <w:bCs/>
+          <w:sz w:val="20"/>
+          <w:szCs w:val="20"/>
+          <w:lang w:val="en-US"/>
+        </w:rPr>
+        <w:t xml:space="preserve">                                      </w:t>
+      </w:r>
+      <w:r>
+        <w:rPr>
+          <w:rFonts w:ascii="Arial" w:hAnsi="Arial" w:cs="Arial"/>
+          <w:b/>
+          <w:bCs/>
+          <w:sz w:val="20"/>
+          <w:szCs w:val="20"/>
+          <w:lang w:val="en-US"/>
+        </w:rPr>
+        <w:t>2019</w:t>
       </w:r>
     </w:p>
     <w:p>
@@ -1538,6 +1519,7 @@
           <w:ilvl w:val="0"/>
           <w:numId w:val="7"/>
         </w:numPr>
+        <w:ind w:left="-567" w:right="-567"/>
         <w:rPr>
           <w:rFonts w:ascii="Arial" w:hAnsi="Arial" w:cs="Arial"/>
           <w:b/>
@@ -1563,6 +1545,7 @@
         <w:pBdr>
           <w:bottom w:val="single" w:sz="4" w:space="1" w:color="auto"/>
         </w:pBdr>
+        <w:ind w:left="-567" w:right="-567"/>
         <w:rPr>
           <w:rFonts w:ascii="Arial" w:hAnsi="Arial" w:cs="Arial"/>
           <w:sz w:val="20"/>
@@ -1577,6 +1560,7 @@
         <w:pBdr>
           <w:bottom w:val="single" w:sz="4" w:space="1" w:color="auto"/>
         </w:pBdr>
+        <w:ind w:left="-567" w:right="-567"/>
         <w:rPr>
           <w:rFonts w:ascii="Arial" w:hAnsi="Arial" w:cs="Arial"/>
           <w:b/>
@@ -1611,8 +1595,9 @@
           <w:numId w:val="3"/>
         </w:numPr>
         <w:spacing w:after="0" w:line="240" w:lineRule="auto"/>
-        <w:rPr>
-          <w:rStyle w:val="Hyperlink"/>
+        <w:ind w:left="-567" w:right="-567"/>
+        <w:rPr>
+          <w:rStyle w:val="article-headerdoi"/>
           <w:rFonts w:ascii="Arial" w:eastAsia="Times New Roman" w:hAnsi="Arial" w:cs="Arial"/>
           <w:i/>
           <w:iCs/>
@@ -1833,28 +1818,26 @@
           <w:szCs w:val="20"/>
           <w:lang w:val="en-US" w:eastAsia="pt-BR"/>
         </w:rPr>
-        <w:t xml:space="preserve"> Jun </w:t>
-      </w:r>
-      <w:proofErr w:type="gramStart"/>
-      <w:r>
-        <w:rPr>
-          <w:rFonts w:ascii="Arial" w:eastAsia="Times New Roman" w:hAnsi="Arial" w:cs="Arial"/>
-          <w:sz w:val="20"/>
-          <w:szCs w:val="20"/>
-          <w:lang w:val="en-US" w:eastAsia="pt-BR"/>
-        </w:rPr>
-        <w:t>30</w:t>
-      </w:r>
-      <w:r>
-        <w:rPr>
-          <w:rFonts w:ascii="Arial" w:eastAsia="Times New Roman" w:hAnsi="Arial" w:cs="Arial"/>
-          <w:sz w:val="20"/>
-          <w:szCs w:val="20"/>
-          <w:lang w:val="en-US" w:eastAsia="pt-BR"/>
-        </w:rPr>
-        <w:t>;4:100216</w:t>
-      </w:r>
-      <w:proofErr w:type="gramEnd"/>
+        <w:t xml:space="preserve"> Jun 30</w:t>
+      </w:r>
+      <w:r>
+        <w:rPr>
+          <w:rFonts w:ascii="Arial" w:eastAsia="Times New Roman" w:hAnsi="Arial" w:cs="Arial"/>
+          <w:sz w:val="20"/>
+          <w:szCs w:val="20"/>
+          <w:lang w:val="en-US" w:eastAsia="pt-BR"/>
+        </w:rPr>
+        <w:t>;4:100</w:t>
+      </w:r>
+      <w:r>
+        <w:rPr>
+          <w:rFonts w:ascii="Arial" w:eastAsia="Times New Roman" w:hAnsi="Arial" w:cs="Arial"/>
+          <w:sz w:val="20"/>
+          <w:szCs w:val="20"/>
+          <w:lang w:val="en-US" w:eastAsia="pt-BR"/>
+        </w:rPr>
+        <w:t>216</w:t>
+      </w:r>
       <w:r>
         <w:rPr>
           <w:rFonts w:ascii="Arial" w:eastAsia="Times New Roman" w:hAnsi="Arial" w:cs="Arial"/>
@@ -1884,48 +1867,52 @@
         </w:rPr>
         <w:t xml:space="preserve">: </w:t>
       </w:r>
-      <w:r>
-        <w:rPr>
-          <w:rStyle w:val="article-headerdoi"/>
-          <w:rFonts w:ascii="Arial" w:hAnsi="Arial" w:cs="Arial"/>
-          <w:sz w:val="20"/>
-          <w:szCs w:val="20"/>
-        </w:rPr>
-        <w:fldChar w:fldCharType="begin"/>
-      </w:r>
-      <w:r>
-        <w:rPr>
-          <w:rStyle w:val="article-headerdoi"/>
-          <w:rFonts w:ascii="Arial" w:hAnsi="Arial" w:cs="Arial"/>
-          <w:sz w:val="20"/>
-          <w:szCs w:val="20"/>
-        </w:rPr>
-        <w:instrText xml:space="preserve"> HYPERLINK "doi.org/10.1016/j.xhgg.2023.100216" </w:instrText>
-      </w:r>
-      <w:r>
-        <w:rPr>
-          <w:rStyle w:val="article-headerdoi"/>
-          <w:rFonts w:ascii="Arial" w:hAnsi="Arial" w:cs="Arial"/>
-          <w:sz w:val="20"/>
-          <w:szCs w:val="20"/>
-        </w:rPr>
-        <w:fldChar w:fldCharType="separate"/>
-      </w:r>
-      <w:r>
-        <w:rPr>
-          <w:rStyle w:val="Hyperlink"/>
-          <w:rFonts w:ascii="Arial" w:hAnsi="Arial" w:cs="Arial"/>
-          <w:sz w:val="20"/>
-          <w:szCs w:val="20"/>
-        </w:rPr>
-        <w:t>https://doi.org/10.1016/j.xhgg.2023.100216</w:t>
-      </w:r>
-      <w:r>
-        <w:rPr>
-          <w:rStyle w:val="Hyperlink"/>
-          <w:rFonts w:ascii="Arial" w:eastAsia="Times New Roman" w:hAnsi="Arial" w:cs="Arial"/>
-          <w:sz w:val="18"/>
-          <w:szCs w:val="18"/>
+      <w:hyperlink r:id="rId10" w:history="1">
+        <w:r>
+          <w:rPr>
+            <w:rStyle w:val="Hyperlink"/>
+            <w:rFonts w:ascii="Arial" w:eastAsia="Times New Roman" w:hAnsi="Arial" w:cs="Arial"/>
+            <w:sz w:val="20"/>
+            <w:szCs w:val="20"/>
+            <w:lang w:val="en-US" w:eastAsia="pt-BR"/>
+          </w:rPr>
+          <w:t>doi.org/10.1016/j.xhgg.202</w:t>
+        </w:r>
+        <w:r>
+          <w:rPr>
+            <w:rStyle w:val="Hyperlink"/>
+            <w:rFonts w:ascii="Arial" w:eastAsia="Times New Roman" w:hAnsi="Arial" w:cs="Arial"/>
+            <w:sz w:val="20"/>
+            <w:szCs w:val="20"/>
+            <w:lang w:val="en-US" w:eastAsia="pt-BR"/>
+          </w:rPr>
+          <w:t>3</w:t>
+        </w:r>
+        <w:r>
+          <w:rPr>
+            <w:rStyle w:val="Hyperlink"/>
+            <w:rFonts w:ascii="Arial" w:eastAsia="Times New Roman" w:hAnsi="Arial" w:cs="Arial"/>
+            <w:sz w:val="20"/>
+            <w:szCs w:val="20"/>
+            <w:lang w:val="en-US" w:eastAsia="pt-BR"/>
+          </w:rPr>
+          <w:t>.100216</w:t>
+        </w:r>
+      </w:hyperlink>
+      <w:r>
+        <w:rPr>
+          <w:rFonts w:ascii="Arial" w:eastAsia="Times New Roman" w:hAnsi="Arial" w:cs="Arial"/>
+          <w:sz w:val="20"/>
+          <w:szCs w:val="20"/>
+          <w:lang w:val="en-US" w:eastAsia="pt-BR"/>
+        </w:rPr>
+        <w:t xml:space="preserve"> </w:t>
+      </w:r>
+      <w:r>
+        <w:rPr>
+          <w:rFonts w:ascii="Arial" w:eastAsia="Times New Roman" w:hAnsi="Arial" w:cs="Arial"/>
+          <w:sz w:val="20"/>
+          <w:szCs w:val="20"/>
           <w:lang w:val="en-US" w:eastAsia="pt-BR"/>
         </w:rPr>
         <w:t xml:space="preserve"> </w:t>
@@ -1939,22 +1926,14 @@
           <w:numId w:val="3"/>
         </w:numPr>
         <w:spacing w:after="0" w:line="240" w:lineRule="auto"/>
-        <w:rPr>
-          <w:rFonts w:ascii="Arial" w:eastAsia="Times New Roman" w:hAnsi="Arial" w:cs="Arial"/>
-          <w:sz w:val="20"/>
-          <w:szCs w:val="20"/>
-          <w:lang w:val="en-US" w:eastAsia="pt-BR"/>
-        </w:rPr>
-      </w:pPr>
-      <w:r>
-        <w:rPr>
-          <w:rStyle w:val="article-headerdoi"/>
-          <w:rFonts w:ascii="Arial" w:hAnsi="Arial" w:cs="Arial"/>
-          <w:sz w:val="20"/>
-          <w:szCs w:val="20"/>
-        </w:rPr>
-        <w:fldChar w:fldCharType="end"/>
-      </w:r>
+        <w:ind w:left="-567" w:right="-567"/>
+        <w:rPr>
+          <w:rFonts w:ascii="Arial" w:eastAsia="Times New Roman" w:hAnsi="Arial" w:cs="Arial"/>
+          <w:sz w:val="20"/>
+          <w:szCs w:val="20"/>
+          <w:lang w:val="en-US" w:eastAsia="pt-BR"/>
+        </w:rPr>
+      </w:pPr>
       <w:r>
         <w:rPr>
           <w:rFonts w:ascii="Arial" w:eastAsia="Times New Roman" w:hAnsi="Arial" w:cs="Arial"/>
@@ -2156,7 +2135,7 @@
         </w:rPr>
         <w:t xml:space="preserve">: </w:t>
       </w:r>
-      <w:hyperlink r:id="rId8" w:history="1">
+      <w:hyperlink r:id="rId11" w:history="1">
         <w:r>
           <w:rPr>
             <w:rStyle w:val="Hyperlink"/>
@@ -2177,6 +2156,7 @@
           <w:numId w:val="3"/>
         </w:numPr>
         <w:spacing w:after="0" w:line="240" w:lineRule="auto"/>
+        <w:ind w:left="-567" w:right="-567"/>
         <w:rPr>
           <w:rFonts w:ascii="Arial" w:eastAsia="Times New Roman" w:hAnsi="Arial" w:cs="Arial"/>
           <w:sz w:val="20"/>
@@ -2475,7 +2455,7 @@
         </w:rPr>
         <w:t xml:space="preserve">: </w:t>
       </w:r>
-      <w:hyperlink r:id="rId9" w:history="1">
+      <w:hyperlink r:id="rId12" w:history="1">
         <w:r>
           <w:rPr>
             <w:rStyle w:val="Hyperlink"/>
@@ -2495,21 +2475,21 @@
           <w:ilvl w:val="0"/>
           <w:numId w:val="3"/>
         </w:numPr>
-        <w:rPr>
-          <w:rFonts w:ascii="Arial" w:hAnsi="Arial" w:cs="Arial"/>
-          <w:sz w:val="20"/>
-          <w:szCs w:val="20"/>
-          <w:lang w:val="en-US"/>
-        </w:rPr>
-      </w:pPr>
-      <w:r>
-        <w:rPr>
-          <w:rFonts w:ascii="Arial" w:hAnsi="Arial" w:cs="Arial"/>
-          <w:sz w:val="20"/>
-          <w:szCs w:val="20"/>
-          <w:lang w:val="en-US"/>
-        </w:rPr>
-        <w:lastRenderedPageBreak/>
+        <w:ind w:left="-567" w:right="-567"/>
+        <w:rPr>
+          <w:rFonts w:ascii="Arial" w:hAnsi="Arial" w:cs="Arial"/>
+          <w:sz w:val="20"/>
+          <w:szCs w:val="20"/>
+          <w:lang w:val="en-US"/>
+        </w:rPr>
+      </w:pPr>
+      <w:r>
+        <w:rPr>
+          <w:rFonts w:ascii="Arial" w:hAnsi="Arial" w:cs="Arial"/>
+          <w:sz w:val="20"/>
+          <w:szCs w:val="20"/>
+          <w:lang w:val="en-US"/>
+        </w:rPr>
         <w:t xml:space="preserve">Fonseca PLC*, De-Paula RB*, </w:t>
       </w:r>
       <w:r>
@@ -2610,27 +2590,7 @@
           <w:szCs w:val="20"/>
           <w:lang w:val="en-US"/>
         </w:rPr>
-        <w:t xml:space="preserve">. 2021 Dec </w:t>
-      </w:r>
-      <w:proofErr w:type="gramStart"/>
-      <w:r>
-        <w:rPr>
-          <w:rFonts w:ascii="Arial" w:hAnsi="Arial" w:cs="Arial"/>
-          <w:sz w:val="20"/>
-          <w:szCs w:val="20"/>
-          <w:lang w:val="en-US"/>
-        </w:rPr>
-        <w:t>1;12:787283</w:t>
-      </w:r>
-      <w:proofErr w:type="gramEnd"/>
-      <w:r>
-        <w:rPr>
-          <w:rFonts w:ascii="Arial" w:hAnsi="Arial" w:cs="Arial"/>
-          <w:sz w:val="20"/>
-          <w:szCs w:val="20"/>
-          <w:lang w:val="en-US"/>
-        </w:rPr>
-        <w:t xml:space="preserve">. </w:t>
+        <w:t xml:space="preserve">. 2021 Dec 1;12:787283. </w:t>
       </w:r>
       <w:proofErr w:type="spellStart"/>
       <w:r>
@@ -2652,7 +2612,7 @@
         </w:rPr>
         <w:t xml:space="preserve">: </w:t>
       </w:r>
-      <w:hyperlink r:id="rId10" w:history="1">
+      <w:hyperlink r:id="rId13" w:history="1">
         <w:r>
           <w:rPr>
             <w:rStyle w:val="Hyperlink"/>
@@ -2690,21 +2650,24 @@
           <w:ilvl w:val="0"/>
           <w:numId w:val="3"/>
         </w:numPr>
-        <w:rPr>
-          <w:rFonts w:ascii="Arial" w:hAnsi="Arial" w:cs="Arial"/>
-          <w:sz w:val="20"/>
-          <w:szCs w:val="20"/>
-        </w:rPr>
-      </w:pPr>
-      <w:r>
-        <w:rPr>
-          <w:rFonts w:ascii="Arial" w:hAnsi="Arial" w:cs="Arial"/>
-          <w:b/>
-          <w:bCs/>
-          <w:sz w:val="20"/>
-          <w:szCs w:val="20"/>
-          <w:lang w:val="en-US"/>
-        </w:rPr>
+        <w:ind w:left="-567" w:right="-567"/>
+        <w:rPr>
+          <w:rFonts w:ascii="Arial" w:hAnsi="Arial" w:cs="Arial"/>
+          <w:sz w:val="20"/>
+          <w:szCs w:val="20"/>
+          <w:lang w:val="en-US"/>
+        </w:rPr>
+      </w:pPr>
+      <w:r>
+        <w:rPr>
+          <w:rFonts w:ascii="Arial" w:hAnsi="Arial" w:cs="Arial"/>
+          <w:b/>
+          <w:bCs/>
+          <w:sz w:val="20"/>
+          <w:szCs w:val="20"/>
+          <w:lang w:val="en-US"/>
+        </w:rPr>
+        <w:lastRenderedPageBreak/>
         <w:t>Araújo DS</w:t>
       </w:r>
       <w:r>
@@ -2860,48 +2823,22 @@
         </w:rPr>
         <w:t xml:space="preserve">. </w:t>
       </w:r>
-      <w:proofErr w:type="spellStart"/>
-      <w:r>
-        <w:rPr>
-          <w:rFonts w:ascii="Arial" w:hAnsi="Arial" w:cs="Arial"/>
-          <w:sz w:val="20"/>
-          <w:szCs w:val="20"/>
-        </w:rPr>
-        <w:t>Mitochondrion</w:t>
-      </w:r>
-      <w:proofErr w:type="spellEnd"/>
-      <w:r>
-        <w:rPr>
-          <w:rFonts w:ascii="Arial" w:hAnsi="Arial" w:cs="Arial"/>
-          <w:sz w:val="20"/>
-          <w:szCs w:val="20"/>
-        </w:rPr>
-        <w:t xml:space="preserve">. 2021 </w:t>
-      </w:r>
-      <w:proofErr w:type="gramStart"/>
-      <w:r>
-        <w:rPr>
-          <w:rFonts w:ascii="Arial" w:hAnsi="Arial" w:cs="Arial"/>
-          <w:sz w:val="20"/>
-          <w:szCs w:val="20"/>
-        </w:rPr>
-        <w:t>May;58:1</w:t>
-      </w:r>
-      <w:proofErr w:type="gramEnd"/>
-      <w:r>
-        <w:rPr>
-          <w:rFonts w:ascii="Arial" w:hAnsi="Arial" w:cs="Arial"/>
-          <w:sz w:val="20"/>
-          <w:szCs w:val="20"/>
-        </w:rPr>
-        <w:t xml:space="preserve">-13. </w:t>
-      </w:r>
-      <w:proofErr w:type="spellStart"/>
-      <w:r>
-        <w:rPr>
-          <w:rFonts w:ascii="Arial" w:hAnsi="Arial" w:cs="Arial"/>
-          <w:sz w:val="20"/>
-          <w:szCs w:val="20"/>
+      <w:r>
+        <w:rPr>
+          <w:rFonts w:ascii="Arial" w:hAnsi="Arial" w:cs="Arial"/>
+          <w:sz w:val="20"/>
+          <w:szCs w:val="20"/>
+          <w:lang w:val="en-US"/>
+        </w:rPr>
+        <w:t xml:space="preserve">Mitochondrion. 2021 May;58:1-13. </w:t>
+      </w:r>
+      <w:proofErr w:type="spellStart"/>
+      <w:r>
+        <w:rPr>
+          <w:rFonts w:ascii="Arial" w:hAnsi="Arial" w:cs="Arial"/>
+          <w:sz w:val="20"/>
+          <w:szCs w:val="20"/>
+          <w:lang w:val="en-US"/>
         </w:rPr>
         <w:t>doi</w:t>
       </w:r>
@@ -2911,16 +2848,18 @@
           <w:rFonts w:ascii="Arial" w:hAnsi="Arial" w:cs="Arial"/>
           <w:sz w:val="20"/>
           <w:szCs w:val="20"/>
+          <w:lang w:val="en-US"/>
         </w:rPr>
         <w:t xml:space="preserve">: </w:t>
       </w:r>
-      <w:hyperlink r:id="rId11" w:history="1">
+      <w:hyperlink r:id="rId14" w:history="1">
         <w:r>
           <w:rPr>
             <w:rStyle w:val="Hyperlink"/>
             <w:rFonts w:ascii="Arial" w:hAnsi="Arial" w:cs="Arial"/>
             <w:sz w:val="20"/>
             <w:szCs w:val="20"/>
+            <w:lang w:val="en-US"/>
           </w:rPr>
           <w:t>10.1016/j.mito.2021.02.002</w:t>
         </w:r>
@@ -2930,6 +2869,7 @@
           <w:rFonts w:ascii="Arial" w:hAnsi="Arial" w:cs="Arial"/>
           <w:sz w:val="20"/>
           <w:szCs w:val="20"/>
+          <w:lang w:val="en-US"/>
         </w:rPr>
         <w:t xml:space="preserve"> </w:t>
       </w:r>
@@ -2941,6 +2881,7 @@
           <w:ilvl w:val="0"/>
           <w:numId w:val="3"/>
         </w:numPr>
+        <w:ind w:left="-567" w:right="-567"/>
         <w:rPr>
           <w:rFonts w:ascii="Arial" w:hAnsi="Arial" w:cs="Arial"/>
           <w:sz w:val="20"/>
@@ -3353,25 +3294,7 @@
           <w:sz w:val="20"/>
           <w:szCs w:val="20"/>
         </w:rPr>
-        <w:t xml:space="preserve"> </w:t>
-      </w:r>
-      <w:proofErr w:type="gramStart"/>
-      <w:r>
-        <w:rPr>
-          <w:rFonts w:ascii="Arial" w:hAnsi="Arial" w:cs="Arial"/>
-          <w:sz w:val="20"/>
-          <w:szCs w:val="20"/>
-        </w:rPr>
-        <w:t>29;11:765</w:t>
-      </w:r>
-      <w:proofErr w:type="gramEnd"/>
-      <w:r>
-        <w:rPr>
-          <w:rFonts w:ascii="Arial" w:hAnsi="Arial" w:cs="Arial"/>
-          <w:sz w:val="20"/>
-          <w:szCs w:val="20"/>
-        </w:rPr>
-        <w:t xml:space="preserve">. </w:t>
+        <w:t xml:space="preserve"> 29;11:765. </w:t>
       </w:r>
       <w:proofErr w:type="spellStart"/>
       <w:r>
@@ -3391,7 +3314,7 @@
         </w:rPr>
         <w:t xml:space="preserve">: </w:t>
       </w:r>
-      <w:hyperlink r:id="rId12" w:history="1">
+      <w:hyperlink r:id="rId15" w:history="1">
         <w:r>
           <w:rPr>
             <w:rStyle w:val="Hyperlink"/>
@@ -3414,6 +3337,7 @@
     <w:p>
       <w:pPr>
         <w:pStyle w:val="SemEspaamento"/>
+        <w:ind w:left="-567" w:right="-567"/>
         <w:rPr>
           <w:rFonts w:ascii="Arial" w:hAnsi="Arial" w:cs="Arial"/>
           <w:sz w:val="20"/>
@@ -3427,6 +3351,7 @@
         <w:pBdr>
           <w:bottom w:val="single" w:sz="4" w:space="1" w:color="auto"/>
         </w:pBdr>
+        <w:ind w:left="-567" w:right="-567"/>
         <w:rPr>
           <w:rFonts w:ascii="Arial" w:hAnsi="Arial" w:cs="Arial"/>
           <w:b/>
@@ -3451,6 +3376,7 @@
           <w:ilvl w:val="0"/>
           <w:numId w:val="3"/>
         </w:numPr>
+        <w:ind w:left="-567" w:right="-567"/>
         <w:rPr>
           <w:rFonts w:ascii="Arial" w:hAnsi="Arial" w:cs="Arial"/>
           <w:sz w:val="20"/>
@@ -3534,7 +3460,7 @@
         </w:rPr>
         <w:t xml:space="preserve">: </w:t>
       </w:r>
-      <w:hyperlink r:id="rId13" w:history="1">
+      <w:hyperlink r:id="rId16" w:history="1">
         <w:r>
           <w:rPr>
             <w:rStyle w:val="Hyperlink"/>
@@ -3549,16 +3475,7 @@
     <w:p>
       <w:pPr>
         <w:pStyle w:val="SemEspaamento"/>
-        <w:rPr>
-          <w:rFonts w:ascii="Arial" w:hAnsi="Arial" w:cs="Arial"/>
-          <w:sz w:val="20"/>
-          <w:szCs w:val="20"/>
-        </w:rPr>
-      </w:pPr>
-    </w:p>
-    <w:p>
-      <w:pPr>
-        <w:pStyle w:val="SemEspaamento"/>
+        <w:ind w:left="-567" w:right="-567"/>
         <w:rPr>
           <w:rFonts w:ascii="Arial" w:hAnsi="Arial" w:cs="Arial"/>
           <w:sz w:val="20"/>
@@ -3572,6 +3489,7 @@
         <w:pBdr>
           <w:bottom w:val="single" w:sz="4" w:space="1" w:color="auto"/>
         </w:pBdr>
+        <w:ind w:left="-567" w:right="-567"/>
         <w:rPr>
           <w:rFonts w:ascii="Arial" w:hAnsi="Arial" w:cs="Arial"/>
           <w:b/>
@@ -3614,6 +3532,7 @@
           <w:ilvl w:val="0"/>
           <w:numId w:val="5"/>
         </w:numPr>
+        <w:ind w:left="-567" w:right="-567"/>
         <w:rPr>
           <w:rFonts w:ascii="Arial" w:hAnsi="Arial" w:cs="Arial"/>
           <w:b/>
@@ -3663,6 +3582,7 @@
     <w:p>
       <w:pPr>
         <w:pStyle w:val="SemEspaamento"/>
+        <w:ind w:left="-567" w:right="-567"/>
         <w:rPr>
           <w:rFonts w:ascii="Arial" w:hAnsi="Arial" w:cs="Arial"/>
           <w:b/>
@@ -3677,6 +3597,7 @@
         <w:pBdr>
           <w:bottom w:val="single" w:sz="4" w:space="1" w:color="auto"/>
         </w:pBdr>
+        <w:ind w:left="-567" w:right="-567"/>
         <w:rPr>
           <w:rFonts w:ascii="Arial" w:hAnsi="Arial" w:cs="Arial"/>
           <w:b/>
@@ -3701,6 +3622,15 @@
           <w:lang w:val="en-US"/>
         </w:rPr>
         <w:t>PRESENTATIONS</w:t>
+      </w:r>
+      <w:r>
+        <w:rPr>
+          <w:rFonts w:ascii="Arial" w:hAnsi="Arial" w:cs="Arial"/>
+          <w:b/>
+          <w:bCs/>
+          <w:lang w:val="en-US"/>
+        </w:rPr>
+        <w:t xml:space="preserve"> (FIRST AUTHOR ONLY)</w:t>
       </w:r>
     </w:p>
     <w:p>
@@ -3710,6 +3640,7 @@
           <w:ilvl w:val="0"/>
           <w:numId w:val="5"/>
         </w:numPr>
+        <w:ind w:left="-567" w:right="-567"/>
         <w:rPr>
           <w:rFonts w:ascii="Arial" w:hAnsi="Arial" w:cs="Arial"/>
           <w:sz w:val="20"/>
@@ -3871,6 +3802,7 @@
           <w:ilvl w:val="0"/>
           <w:numId w:val="5"/>
         </w:numPr>
+        <w:ind w:left="-567" w:right="-567"/>
         <w:rPr>
           <w:rFonts w:ascii="Arial" w:hAnsi="Arial" w:cs="Arial"/>
           <w:sz w:val="20"/>
@@ -4006,6 +3938,7 @@
           <w:ilvl w:val="0"/>
           <w:numId w:val="5"/>
         </w:numPr>
+        <w:ind w:left="-567" w:right="-567"/>
         <w:rPr>
           <w:rFonts w:ascii="Arial" w:hAnsi="Arial" w:cs="Arial"/>
           <w:sz w:val="20"/>
@@ -4178,6 +4111,7 @@
           <w:ilvl w:val="0"/>
           <w:numId w:val="5"/>
         </w:numPr>
+        <w:ind w:left="-567" w:right="-567"/>
         <w:rPr>
           <w:rFonts w:ascii="Arial" w:hAnsi="Arial" w:cs="Arial"/>
           <w:b/>
@@ -4445,6 +4379,7 @@
     <w:p>
       <w:pPr>
         <w:pStyle w:val="SemEspaamento"/>
+        <w:ind w:left="-567" w:right="-567"/>
         <w:rPr>
           <w:rFonts w:ascii="Arial" w:hAnsi="Arial" w:cs="Arial"/>
           <w:sz w:val="20"/>
@@ -4459,6 +4394,7 @@
         <w:pBdr>
           <w:bottom w:val="single" w:sz="4" w:space="1" w:color="auto"/>
         </w:pBdr>
+        <w:ind w:left="-567" w:right="-567"/>
         <w:rPr>
           <w:rFonts w:ascii="Arial" w:hAnsi="Arial" w:cs="Arial"/>
           <w:b/>
@@ -4483,6 +4419,7 @@
           <w:ilvl w:val="0"/>
           <w:numId w:val="4"/>
         </w:numPr>
+        <w:ind w:left="-567" w:right="-567"/>
         <w:rPr>
           <w:rFonts w:ascii="Arial" w:hAnsi="Arial" w:cs="Arial"/>
           <w:sz w:val="20"/>
@@ -4507,6 +4444,7 @@
           <w:ilvl w:val="0"/>
           <w:numId w:val="4"/>
         </w:numPr>
+        <w:ind w:left="-567" w:right="-567"/>
         <w:rPr>
           <w:rFonts w:ascii="Arial" w:hAnsi="Arial" w:cs="Arial"/>
           <w:sz w:val="20"/>
@@ -4558,6 +4496,7 @@
           <w:ilvl w:val="0"/>
           <w:numId w:val="4"/>
         </w:numPr>
+        <w:ind w:left="-567" w:right="-567"/>
         <w:rPr>
           <w:rFonts w:ascii="Arial" w:hAnsi="Arial" w:cs="Arial"/>
           <w:sz w:val="20"/>
@@ -4624,39 +4563,7 @@
     <w:p>
       <w:pPr>
         <w:pStyle w:val="SemEspaamento"/>
-        <w:rPr>
-          <w:rFonts w:ascii="Arial" w:hAnsi="Arial" w:cs="Arial"/>
-          <w:sz w:val="20"/>
-          <w:szCs w:val="20"/>
-          <w:lang w:val="en-US"/>
-        </w:rPr>
-      </w:pPr>
-    </w:p>
-    <w:p>
-      <w:pPr>
-        <w:pStyle w:val="SemEspaamento"/>
-        <w:rPr>
-          <w:rFonts w:ascii="Arial" w:hAnsi="Arial" w:cs="Arial"/>
-          <w:sz w:val="20"/>
-          <w:szCs w:val="20"/>
-          <w:lang w:val="en-US"/>
-        </w:rPr>
-      </w:pPr>
-    </w:p>
-    <w:p>
-      <w:pPr>
-        <w:pStyle w:val="SemEspaamento"/>
-        <w:rPr>
-          <w:rFonts w:ascii="Arial" w:hAnsi="Arial" w:cs="Arial"/>
-          <w:sz w:val="20"/>
-          <w:szCs w:val="20"/>
-          <w:lang w:val="en-US"/>
-        </w:rPr>
-      </w:pPr>
-    </w:p>
-    <w:p>
-      <w:pPr>
-        <w:pStyle w:val="SemEspaamento"/>
+        <w:ind w:right="-567"/>
         <w:rPr>
           <w:rFonts w:ascii="Arial" w:hAnsi="Arial" w:cs="Arial"/>
           <w:sz w:val="20"/>
@@ -4671,21 +4578,21 @@
         <w:pBdr>
           <w:bottom w:val="single" w:sz="4" w:space="1" w:color="auto"/>
         </w:pBdr>
-        <w:rPr>
-          <w:rFonts w:ascii="Arial" w:hAnsi="Arial" w:cs="Arial"/>
-          <w:b/>
-          <w:bCs/>
-          <w:lang w:val="en-US"/>
-        </w:rPr>
-      </w:pPr>
-      <w:r>
-        <w:rPr>
-          <w:rFonts w:ascii="Arial" w:hAnsi="Arial" w:cs="Arial"/>
-          <w:b/>
-          <w:bCs/>
-          <w:lang w:val="en-US"/>
-        </w:rPr>
-        <w:lastRenderedPageBreak/>
+        <w:ind w:left="-567" w:right="-567"/>
+        <w:rPr>
+          <w:rFonts w:ascii="Arial" w:hAnsi="Arial" w:cs="Arial"/>
+          <w:b/>
+          <w:bCs/>
+          <w:lang w:val="en-US"/>
+        </w:rPr>
+      </w:pPr>
+      <w:r>
+        <w:rPr>
+          <w:rFonts w:ascii="Arial" w:hAnsi="Arial" w:cs="Arial"/>
+          <w:b/>
+          <w:bCs/>
+          <w:lang w:val="en-US"/>
+        </w:rPr>
         <w:t>FELLOWSHIPS</w:t>
       </w:r>
     </w:p>
@@ -4696,6 +4603,7 @@
           <w:ilvl w:val="0"/>
           <w:numId w:val="8"/>
         </w:numPr>
+        <w:ind w:left="-567" w:right="-567"/>
         <w:rPr>
           <w:rFonts w:ascii="Arial" w:hAnsi="Arial" w:cs="Arial"/>
           <w:sz w:val="20"/>
@@ -4739,6 +4647,15 @@
           <w:lang w:val="en-US"/>
         </w:rPr>
         <w:t xml:space="preserve">   </w:t>
+      </w:r>
+      <w:r>
+        <w:rPr>
+          <w:rFonts w:ascii="Arial" w:hAnsi="Arial" w:cs="Arial"/>
+          <w:sz w:val="20"/>
+          <w:szCs w:val="20"/>
+          <w:lang w:val="en-US"/>
+        </w:rPr>
+        <w:t xml:space="preserve">                                     </w:t>
       </w:r>
       <w:r>
         <w:rPr>
@@ -4766,6 +4683,7 @@
           <w:ilvl w:val="0"/>
           <w:numId w:val="8"/>
         </w:numPr>
+        <w:ind w:left="-567" w:right="-567"/>
         <w:rPr>
           <w:rFonts w:ascii="Arial" w:hAnsi="Arial" w:cs="Arial"/>
           <w:sz w:val="20"/>
@@ -4818,12 +4736,31 @@
           <w:szCs w:val="20"/>
           <w:lang w:val="en-US"/>
         </w:rPr>
-        <w:t>.                                                        2018-2020</w:t>
+        <w:t xml:space="preserve">.                                                        </w:t>
+      </w:r>
+      <w:r>
+        <w:rPr>
+          <w:rFonts w:ascii="Arial" w:hAnsi="Arial" w:cs="Arial"/>
+          <w:sz w:val="20"/>
+          <w:szCs w:val="20"/>
+          <w:lang w:val="en-US"/>
+        </w:rPr>
+        <w:t xml:space="preserve">                                                                 </w:t>
+      </w:r>
+      <w:r>
+        <w:rPr>
+          <w:rFonts w:ascii="Arial" w:hAnsi="Arial" w:cs="Arial"/>
+          <w:sz w:val="20"/>
+          <w:szCs w:val="20"/>
+          <w:lang w:val="en-US"/>
+        </w:rPr>
+        <w:t>2018-2020</w:t>
       </w:r>
     </w:p>
     <w:p>
       <w:pPr>
         <w:pStyle w:val="SemEspaamento"/>
+        <w:ind w:left="-567" w:right="-567"/>
         <w:rPr>
           <w:rFonts w:ascii="Arial" w:hAnsi="Arial" w:cs="Arial"/>
           <w:sz w:val="20"/>
@@ -4838,6 +4775,7 @@
         <w:pBdr>
           <w:bottom w:val="single" w:sz="4" w:space="1" w:color="auto"/>
         </w:pBdr>
+        <w:ind w:left="-567" w:right="-567"/>
         <w:rPr>
           <w:rFonts w:ascii="Arial" w:hAnsi="Arial" w:cs="Arial"/>
           <w:b/>
@@ -4862,6 +4800,7 @@
           <w:ilvl w:val="0"/>
           <w:numId w:val="6"/>
         </w:numPr>
+        <w:ind w:left="-567" w:right="-567"/>
         <w:rPr>
           <w:rFonts w:ascii="Arial" w:hAnsi="Arial" w:cs="Arial"/>
           <w:sz w:val="20"/>
@@ -4895,6 +4834,7 @@
           <w:ilvl w:val="0"/>
           <w:numId w:val="6"/>
         </w:numPr>
+        <w:ind w:left="-567" w:right="-567"/>
         <w:rPr>
           <w:rFonts w:ascii="Arial" w:hAnsi="Arial" w:cs="Arial"/>
           <w:sz w:val="20"/>
@@ -6368,6 +6308,18 @@
     <w:basedOn w:val="Fontepargpadro"/>
     <w:rsid w:val="00A84CDF"/>
   </w:style>
+  <w:style w:type="character" w:styleId="HiperlinkVisitado">
+    <w:name w:val="FollowedHyperlink"/>
+    <w:basedOn w:val="Fontepargpadro"/>
+    <w:uiPriority w:val="99"/>
+    <w:semiHidden/>
+    <w:unhideWhenUsed/>
+    <w:rsid w:val="00254490"/>
+    <w:rPr>
+      <w:color w:val="954F72" w:themeColor="followedHyperlink"/>
+      <w:u w:val="single"/>
+    </w:rPr>
+  </w:style>
 </w:styles>
 </file>
 

--- a/files/DanielAraujo_CV_latest.docx
+++ b/files/DanielAraujo_CV_latest.docx
@@ -827,7 +827,52 @@
           <w:szCs w:val="20"/>
           <w:lang w:val="en-US"/>
         </w:rPr>
-        <w:t>Graduate Student, Loyola University Chicago (PI: Heather E. Wheeler, PhD)</w:t>
+        <w:t xml:space="preserve">Graduate </w:t>
+      </w:r>
+      <w:r>
+        <w:rPr>
+          <w:rFonts w:ascii="Arial" w:hAnsi="Arial" w:cs="Arial"/>
+          <w:b/>
+          <w:bCs/>
+          <w:sz w:val="20"/>
+          <w:szCs w:val="20"/>
+          <w:lang w:val="en-US"/>
+        </w:rPr>
+        <w:t>Research Fellow</w:t>
+      </w:r>
+      <w:r>
+        <w:rPr>
+          <w:rFonts w:ascii="Arial" w:hAnsi="Arial" w:cs="Arial"/>
+          <w:b/>
+          <w:bCs/>
+          <w:sz w:val="20"/>
+          <w:szCs w:val="20"/>
+          <w:lang w:val="en-US"/>
+        </w:rPr>
+        <w:t xml:space="preserve">, Loyola University Chicago (PI: Heather E. Wheeler, </w:t>
+      </w:r>
+      <w:proofErr w:type="gramStart"/>
+      <w:r>
+        <w:rPr>
+          <w:rFonts w:ascii="Arial" w:hAnsi="Arial" w:cs="Arial"/>
+          <w:b/>
+          <w:bCs/>
+          <w:sz w:val="20"/>
+          <w:szCs w:val="20"/>
+          <w:lang w:val="en-US"/>
+        </w:rPr>
+        <w:t>PhD)</w:t>
+      </w:r>
+      <w:r>
+        <w:rPr>
+          <w:rFonts w:ascii="Arial" w:hAnsi="Arial" w:cs="Arial"/>
+          <w:b/>
+          <w:bCs/>
+          <w:sz w:val="20"/>
+          <w:szCs w:val="20"/>
+          <w:lang w:val="en-US"/>
+        </w:rPr>
+        <w:t xml:space="preserve"> </w:t>
       </w:r>
       <w:r>
         <w:rPr>
@@ -840,27 +885,17 @@
         </w:rPr>
         <w:t xml:space="preserve">  </w:t>
       </w:r>
-      <w:r>
-        <w:rPr>
-          <w:rFonts w:ascii="Arial" w:hAnsi="Arial" w:cs="Arial"/>
-          <w:b/>
-          <w:bCs/>
-          <w:sz w:val="20"/>
-          <w:szCs w:val="20"/>
-          <w:lang w:val="en-US"/>
-        </w:rPr>
-        <w:t xml:space="preserve">    </w:t>
-      </w:r>
-      <w:r>
-        <w:rPr>
-          <w:rFonts w:ascii="Arial" w:hAnsi="Arial" w:cs="Arial"/>
-          <w:b/>
-          <w:bCs/>
-          <w:sz w:val="20"/>
-          <w:szCs w:val="20"/>
-          <w:lang w:val="en-US"/>
-        </w:rPr>
-        <w:t xml:space="preserve">                     </w:t>
+      <w:proofErr w:type="gramEnd"/>
+      <w:r>
+        <w:rPr>
+          <w:rFonts w:ascii="Arial" w:hAnsi="Arial" w:cs="Arial"/>
+          <w:b/>
+          <w:bCs/>
+          <w:sz w:val="20"/>
+          <w:szCs w:val="20"/>
+          <w:lang w:val="en-US"/>
+        </w:rPr>
+        <w:t xml:space="preserve">         </w:t>
       </w:r>
       <w:r>
         <w:rPr>
@@ -1119,7 +1154,7 @@
           <w:szCs w:val="20"/>
           <w:lang w:val="en-US"/>
         </w:rPr>
-        <w:t>Student</w:t>
+        <w:t>Research Assistant</w:t>
       </w:r>
       <w:r>
         <w:rPr>
@@ -1178,44 +1213,42 @@
           <w:szCs w:val="20"/>
           <w:lang w:val="en-US"/>
         </w:rPr>
-        <w:t>-Neto, Ph</w:t>
-      </w:r>
-      <w:r>
-        <w:rPr>
-          <w:rFonts w:ascii="Arial" w:hAnsi="Arial" w:cs="Arial"/>
-          <w:b/>
-          <w:bCs/>
-          <w:sz w:val="20"/>
-          <w:szCs w:val="20"/>
-          <w:lang w:val="en-US"/>
-        </w:rPr>
-        <w:t xml:space="preserve">D) </w:t>
-      </w:r>
-    </w:p>
-    <w:p>
-      <w:pPr>
-        <w:pStyle w:val="SemEspaamento"/>
-        <w:ind w:left="-567" w:right="-567"/>
-        <w:jc w:val="center"/>
-        <w:rPr>
-          <w:rFonts w:ascii="Arial" w:hAnsi="Arial" w:cs="Arial"/>
-          <w:b/>
-          <w:bCs/>
-          <w:sz w:val="20"/>
-          <w:szCs w:val="20"/>
-          <w:lang w:val="en-US"/>
-        </w:rPr>
-      </w:pPr>
-      <w:r>
-        <w:rPr>
-          <w:rFonts w:ascii="Arial" w:hAnsi="Arial" w:cs="Arial"/>
-          <w:b/>
-          <w:bCs/>
-          <w:sz w:val="20"/>
-          <w:szCs w:val="20"/>
-          <w:lang w:val="en-US"/>
-        </w:rPr>
-        <w:t xml:space="preserve">                                                                                                                                                          </w:t>
+        <w:t xml:space="preserve">-Neto, </w:t>
+      </w:r>
+      <w:proofErr w:type="gramStart"/>
+      <w:r>
+        <w:rPr>
+          <w:rFonts w:ascii="Arial" w:hAnsi="Arial" w:cs="Arial"/>
+          <w:b/>
+          <w:bCs/>
+          <w:sz w:val="20"/>
+          <w:szCs w:val="20"/>
+          <w:lang w:val="en-US"/>
+        </w:rPr>
+        <w:t>Ph</w:t>
+      </w:r>
+      <w:r>
+        <w:rPr>
+          <w:rFonts w:ascii="Arial" w:hAnsi="Arial" w:cs="Arial"/>
+          <w:b/>
+          <w:bCs/>
+          <w:sz w:val="20"/>
+          <w:szCs w:val="20"/>
+          <w:lang w:val="en-US"/>
+        </w:rPr>
+        <w:t xml:space="preserve">D)   </w:t>
+      </w:r>
+      <w:proofErr w:type="gramEnd"/>
+      <w:r>
+        <w:rPr>
+          <w:rFonts w:ascii="Arial" w:hAnsi="Arial" w:cs="Arial"/>
+          <w:b/>
+          <w:bCs/>
+          <w:sz w:val="20"/>
+          <w:szCs w:val="20"/>
+          <w:lang w:val="en-US"/>
+        </w:rPr>
+        <w:t xml:space="preserve">                                                                                                                                                </w:t>
       </w:r>
       <w:r>
         <w:rPr>
@@ -1388,7 +1421,53 @@
           <w:szCs w:val="20"/>
           <w:lang w:val="en-US"/>
         </w:rPr>
-        <w:t xml:space="preserve"> Department of Bioinformatics, College of Arts &amp; Sciences, Loyola University Chicago (Professor: Heather E. Wheeler, PhD)                                               </w:t>
+        <w:t xml:space="preserve"> Department of Bioinformatics, College of Arts &amp; Sciences, Loyola University Chicago (</w:t>
+      </w:r>
+      <w:r>
+        <w:rPr>
+          <w:rFonts w:ascii="Arial" w:hAnsi="Arial" w:cs="Arial"/>
+          <w:b/>
+          <w:bCs/>
+          <w:sz w:val="20"/>
+          <w:szCs w:val="20"/>
+          <w:lang w:val="en-US"/>
+        </w:rPr>
+        <w:t>Main lecture</w:t>
+      </w:r>
+      <w:r>
+        <w:rPr>
+          <w:rFonts w:ascii="Arial" w:hAnsi="Arial" w:cs="Arial"/>
+          <w:b/>
+          <w:bCs/>
+          <w:sz w:val="20"/>
+          <w:szCs w:val="20"/>
+          <w:lang w:val="en-US"/>
+        </w:rPr>
+        <w:t xml:space="preserve">r: Heather E. Wheeler, </w:t>
+      </w:r>
+      <w:proofErr w:type="gramStart"/>
+      <w:r>
+        <w:rPr>
+          <w:rFonts w:ascii="Arial" w:hAnsi="Arial" w:cs="Arial"/>
+          <w:b/>
+          <w:bCs/>
+          <w:sz w:val="20"/>
+          <w:szCs w:val="20"/>
+          <w:lang w:val="en-US"/>
+        </w:rPr>
+        <w:t xml:space="preserve">PhD)   </w:t>
+      </w:r>
+      <w:proofErr w:type="gramEnd"/>
+      <w:r>
+        <w:rPr>
+          <w:rFonts w:ascii="Arial" w:hAnsi="Arial" w:cs="Arial"/>
+          <w:b/>
+          <w:bCs/>
+          <w:sz w:val="20"/>
+          <w:szCs w:val="20"/>
+          <w:lang w:val="en-US"/>
+        </w:rPr>
+        <w:t xml:space="preserve">                                       </w:t>
       </w:r>
       <w:r>
         <w:rPr>
@@ -1487,18 +1566,64 @@
           <w:szCs w:val="20"/>
           <w:lang w:val="en-US"/>
         </w:rPr>
-        <w:t xml:space="preserve"> Department of Biochemistry and Immunology, Institute of Biological Sciences, Federal University of Minas Gerais (Professor: Rafael P. Vieira, PhD)          </w:t>
-      </w:r>
-      <w:r>
-        <w:rPr>
-          <w:rFonts w:ascii="Arial" w:hAnsi="Arial" w:cs="Arial"/>
-          <w:b/>
-          <w:bCs/>
-          <w:sz w:val="20"/>
-          <w:szCs w:val="20"/>
-          <w:lang w:val="en-US"/>
-        </w:rPr>
-        <w:t xml:space="preserve">                                      </w:t>
+        <w:t xml:space="preserve"> Department of Biochemistry and Immunology, Institute of Biological Sciences, Federal University of Minas Gerais (</w:t>
+      </w:r>
+      <w:r>
+        <w:rPr>
+          <w:rFonts w:ascii="Arial" w:hAnsi="Arial" w:cs="Arial"/>
+          <w:b/>
+          <w:bCs/>
+          <w:sz w:val="20"/>
+          <w:szCs w:val="20"/>
+          <w:lang w:val="en-US"/>
+        </w:rPr>
+        <w:t>Main lecturer</w:t>
+      </w:r>
+      <w:r>
+        <w:rPr>
+          <w:rFonts w:ascii="Arial" w:hAnsi="Arial" w:cs="Arial"/>
+          <w:b/>
+          <w:bCs/>
+          <w:sz w:val="20"/>
+          <w:szCs w:val="20"/>
+          <w:lang w:val="en-US"/>
+        </w:rPr>
+        <w:t xml:space="preserve">: Rafael P. Vieira, </w:t>
+      </w:r>
+      <w:proofErr w:type="gramStart"/>
+      <w:r>
+        <w:rPr>
+          <w:rFonts w:ascii="Arial" w:hAnsi="Arial" w:cs="Arial"/>
+          <w:b/>
+          <w:bCs/>
+          <w:sz w:val="20"/>
+          <w:szCs w:val="20"/>
+          <w:lang w:val="en-US"/>
+        </w:rPr>
+        <w:t xml:space="preserve">PhD)   </w:t>
+      </w:r>
+      <w:proofErr w:type="gramEnd"/>
+      <w:r>
+        <w:rPr>
+          <w:rFonts w:ascii="Arial" w:hAnsi="Arial" w:cs="Arial"/>
+          <w:b/>
+          <w:bCs/>
+          <w:sz w:val="20"/>
+          <w:szCs w:val="20"/>
+          <w:lang w:val="en-US"/>
+        </w:rPr>
+        <w:t xml:space="preserve">      </w:t>
+      </w:r>
+      <w:r>
+        <w:rPr>
+          <w:rFonts w:ascii="Arial" w:hAnsi="Arial" w:cs="Arial"/>
+          <w:b/>
+          <w:bCs/>
+          <w:sz w:val="20"/>
+          <w:szCs w:val="20"/>
+          <w:lang w:val="en-US"/>
+        </w:rPr>
+        <w:t xml:space="preserve">                                  </w:t>
       </w:r>
       <w:r>
         <w:rPr>
@@ -1818,7 +1943,17 @@
           <w:szCs w:val="20"/>
           <w:lang w:val="en-US" w:eastAsia="pt-BR"/>
         </w:rPr>
-        <w:t xml:space="preserve"> Jun 30</w:t>
+        <w:t xml:space="preserve"> Jun </w:t>
+      </w:r>
+      <w:proofErr w:type="gramStart"/>
+      <w:r>
+        <w:rPr>
+          <w:rFonts w:ascii="Arial" w:eastAsia="Times New Roman" w:hAnsi="Arial" w:cs="Arial"/>
+          <w:sz w:val="20"/>
+          <w:szCs w:val="20"/>
+          <w:lang w:val="en-US" w:eastAsia="pt-BR"/>
+        </w:rPr>
+        <w:t>30</w:t>
       </w:r>
       <w:r>
         <w:rPr>
@@ -1838,6 +1973,7 @@
         </w:rPr>
         <w:t>216</w:t>
       </w:r>
+      <w:proofErr w:type="gramEnd"/>
       <w:r>
         <w:rPr>
           <w:rFonts w:ascii="Arial" w:eastAsia="Times New Roman" w:hAnsi="Arial" w:cs="Arial"/>
@@ -1876,27 +2012,7 @@
             <w:szCs w:val="20"/>
             <w:lang w:val="en-US" w:eastAsia="pt-BR"/>
           </w:rPr>
-          <w:t>doi.org/10.1016/j.xhgg.202</w:t>
-        </w:r>
-        <w:r>
-          <w:rPr>
-            <w:rStyle w:val="Hyperlink"/>
-            <w:rFonts w:ascii="Arial" w:eastAsia="Times New Roman" w:hAnsi="Arial" w:cs="Arial"/>
-            <w:sz w:val="20"/>
-            <w:szCs w:val="20"/>
-            <w:lang w:val="en-US" w:eastAsia="pt-BR"/>
-          </w:rPr>
-          <w:t>3</w:t>
-        </w:r>
-        <w:r>
-          <w:rPr>
-            <w:rStyle w:val="Hyperlink"/>
-            <w:rFonts w:ascii="Arial" w:eastAsia="Times New Roman" w:hAnsi="Arial" w:cs="Arial"/>
-            <w:sz w:val="20"/>
-            <w:szCs w:val="20"/>
-            <w:lang w:val="en-US" w:eastAsia="pt-BR"/>
-          </w:rPr>
-          <w:t>.100216</w:t>
+          <w:t>10.1016/j.xhgg.2023.100216</w:t>
         </w:r>
       </w:hyperlink>
       <w:r>
@@ -2144,7 +2260,7 @@
             <w:szCs w:val="20"/>
             <w:lang w:val="en-US" w:eastAsia="pt-BR"/>
           </w:rPr>
-          <w:t>doi.org/10.3390/jof9010110</w:t>
+          <w:t>10.3390/jof9010110</w:t>
         </w:r>
       </w:hyperlink>
     </w:p>
@@ -2590,7 +2706,27 @@
           <w:szCs w:val="20"/>
           <w:lang w:val="en-US"/>
         </w:rPr>
-        <w:t xml:space="preserve">. 2021 Dec 1;12:787283. </w:t>
+        <w:t xml:space="preserve">. 2021 Dec </w:t>
+      </w:r>
+      <w:proofErr w:type="gramStart"/>
+      <w:r>
+        <w:rPr>
+          <w:rFonts w:ascii="Arial" w:hAnsi="Arial" w:cs="Arial"/>
+          <w:sz w:val="20"/>
+          <w:szCs w:val="20"/>
+          <w:lang w:val="en-US"/>
+        </w:rPr>
+        <w:t>1;12:787283</w:t>
+      </w:r>
+      <w:proofErr w:type="gramEnd"/>
+      <w:r>
+        <w:rPr>
+          <w:rFonts w:ascii="Arial" w:hAnsi="Arial" w:cs="Arial"/>
+          <w:sz w:val="20"/>
+          <w:szCs w:val="20"/>
+          <w:lang w:val="en-US"/>
+        </w:rPr>
+        <w:t xml:space="preserve">. </w:t>
       </w:r>
       <w:proofErr w:type="spellStart"/>
       <w:r>
@@ -2830,7 +2966,27 @@
           <w:szCs w:val="20"/>
           <w:lang w:val="en-US"/>
         </w:rPr>
-        <w:t xml:space="preserve">Mitochondrion. 2021 May;58:1-13. </w:t>
+        <w:t xml:space="preserve">Mitochondrion. 2021 </w:t>
+      </w:r>
+      <w:proofErr w:type="gramStart"/>
+      <w:r>
+        <w:rPr>
+          <w:rFonts w:ascii="Arial" w:hAnsi="Arial" w:cs="Arial"/>
+          <w:sz w:val="20"/>
+          <w:szCs w:val="20"/>
+          <w:lang w:val="en-US"/>
+        </w:rPr>
+        <w:t>May;58:1</w:t>
+      </w:r>
+      <w:proofErr w:type="gramEnd"/>
+      <w:r>
+        <w:rPr>
+          <w:rFonts w:ascii="Arial" w:hAnsi="Arial" w:cs="Arial"/>
+          <w:sz w:val="20"/>
+          <w:szCs w:val="20"/>
+          <w:lang w:val="en-US"/>
+        </w:rPr>
+        <w:t xml:space="preserve">-13. </w:t>
       </w:r>
       <w:proofErr w:type="spellStart"/>
       <w:r>
@@ -2893,6 +3049,7 @@
           <w:rFonts w:ascii="Arial" w:hAnsi="Arial" w:cs="Arial"/>
           <w:sz w:val="20"/>
           <w:szCs w:val="20"/>
+          <w:lang w:val="en-US"/>
         </w:rPr>
         <w:t xml:space="preserve">Fonseca PLC, </w:t>
       </w:r>
@@ -2902,6 +3059,7 @@
           <w:rFonts w:ascii="Arial" w:hAnsi="Arial" w:cs="Arial"/>
           <w:sz w:val="20"/>
           <w:szCs w:val="20"/>
+          <w:lang w:val="en-US"/>
         </w:rPr>
         <w:t>Badotti</w:t>
       </w:r>
@@ -2911,6 +3069,7 @@
           <w:rFonts w:ascii="Arial" w:hAnsi="Arial" w:cs="Arial"/>
           <w:sz w:val="20"/>
           <w:szCs w:val="20"/>
+          <w:lang w:val="en-US"/>
         </w:rPr>
         <w:t xml:space="preserve"> F, De-Paula RB, </w:t>
       </w:r>
@@ -2921,6 +3080,7 @@
           <w:bCs/>
           <w:sz w:val="20"/>
           <w:szCs w:val="20"/>
+          <w:lang w:val="en-US"/>
         </w:rPr>
         <w:t>Araújo DS</w:t>
       </w:r>
@@ -2929,8 +3089,9 @@
           <w:rFonts w:ascii="Arial" w:hAnsi="Arial" w:cs="Arial"/>
           <w:sz w:val="20"/>
           <w:szCs w:val="20"/>
-        </w:rPr>
-        <w:t xml:space="preserve">, Bortolini DE, Del-Bem LE, Azevedo VA, </w:t>
+          <w:lang w:val="en-US"/>
+        </w:rPr>
+        <w:t xml:space="preserve">, </w:t>
       </w:r>
       <w:proofErr w:type="spellStart"/>
       <w:r>
@@ -2938,6 +3099,47 @@
           <w:rFonts w:ascii="Arial" w:hAnsi="Arial" w:cs="Arial"/>
           <w:sz w:val="20"/>
           <w:szCs w:val="20"/>
+          <w:lang w:val="en-US"/>
+        </w:rPr>
+        <w:t>Bortolini</w:t>
+      </w:r>
+      <w:proofErr w:type="spellEnd"/>
+      <w:r>
+        <w:rPr>
+          <w:rFonts w:ascii="Arial" w:hAnsi="Arial" w:cs="Arial"/>
+          <w:sz w:val="20"/>
+          <w:szCs w:val="20"/>
+          <w:lang w:val="en-US"/>
+        </w:rPr>
+        <w:t xml:space="preserve"> DE, Del-</w:t>
+      </w:r>
+      <w:proofErr w:type="spellStart"/>
+      <w:r>
+        <w:rPr>
+          <w:rFonts w:ascii="Arial" w:hAnsi="Arial" w:cs="Arial"/>
+          <w:sz w:val="20"/>
+          <w:szCs w:val="20"/>
+          <w:lang w:val="en-US"/>
+        </w:rPr>
+        <w:t>Bem</w:t>
+      </w:r>
+      <w:proofErr w:type="spellEnd"/>
+      <w:r>
+        <w:rPr>
+          <w:rFonts w:ascii="Arial" w:hAnsi="Arial" w:cs="Arial"/>
+          <w:sz w:val="20"/>
+          <w:szCs w:val="20"/>
+          <w:lang w:val="en-US"/>
+        </w:rPr>
+        <w:t xml:space="preserve"> LE, Azevedo VA, </w:t>
+      </w:r>
+      <w:proofErr w:type="spellStart"/>
+      <w:r>
+        <w:rPr>
+          <w:rFonts w:ascii="Arial" w:hAnsi="Arial" w:cs="Arial"/>
+          <w:sz w:val="20"/>
+          <w:szCs w:val="20"/>
+          <w:lang w:val="en-US"/>
         </w:rPr>
         <w:t>Brenig</w:t>
       </w:r>
@@ -2947,10 +3149,30 @@
           <w:rFonts w:ascii="Arial" w:hAnsi="Arial" w:cs="Arial"/>
           <w:sz w:val="20"/>
           <w:szCs w:val="20"/>
-        </w:rPr>
-        <w:t xml:space="preserve"> B, Aguiar ERGR, Góes-Neto A. </w:t>
+          <w:lang w:val="en-US"/>
+        </w:rPr>
+        <w:t xml:space="preserve"> B, Aguiar ERGR, </w:t>
       </w:r>
       <w:proofErr w:type="spellStart"/>
+      <w:r>
+        <w:rPr>
+          <w:rFonts w:ascii="Arial" w:hAnsi="Arial" w:cs="Arial"/>
+          <w:sz w:val="20"/>
+          <w:szCs w:val="20"/>
+          <w:lang w:val="en-US"/>
+        </w:rPr>
+        <w:t>Góes</w:t>
+      </w:r>
+      <w:proofErr w:type="spellEnd"/>
+      <w:r>
+        <w:rPr>
+          <w:rFonts w:ascii="Arial" w:hAnsi="Arial" w:cs="Arial"/>
+          <w:sz w:val="20"/>
+          <w:szCs w:val="20"/>
+          <w:lang w:val="en-US"/>
+        </w:rPr>
+        <w:t xml:space="preserve">-Neto A. </w:t>
+      </w:r>
       <w:r>
         <w:rPr>
           <w:rFonts w:ascii="Arial" w:hAnsi="Arial" w:cs="Arial"/>
@@ -2958,343 +3180,62 @@
           <w:iCs/>
           <w:sz w:val="20"/>
           <w:szCs w:val="20"/>
-        </w:rPr>
-        <w:t>Exploring</w:t>
+          <w:lang w:val="en-US"/>
+        </w:rPr>
+        <w:t>Exploring the Relationship Among Divergence Time and Coding and Non-coding Elements in the Shaping of Fungal Mitochondrial Genomes</w:t>
+      </w:r>
+      <w:r>
+        <w:rPr>
+          <w:rFonts w:ascii="Arial" w:hAnsi="Arial" w:cs="Arial"/>
+          <w:sz w:val="20"/>
+          <w:szCs w:val="20"/>
+          <w:lang w:val="en-US"/>
+        </w:rPr>
+        <w:t xml:space="preserve">. </w:t>
+      </w:r>
+      <w:r>
+        <w:rPr>
+          <w:rFonts w:ascii="Arial" w:hAnsi="Arial" w:cs="Arial"/>
+          <w:sz w:val="20"/>
+          <w:szCs w:val="20"/>
+        </w:rPr>
+        <w:t xml:space="preserve">Front Microbiol. 2020 </w:t>
+      </w:r>
+      <w:proofErr w:type="spellStart"/>
+      <w:r>
+        <w:rPr>
+          <w:rFonts w:ascii="Arial" w:hAnsi="Arial" w:cs="Arial"/>
+          <w:sz w:val="20"/>
+          <w:szCs w:val="20"/>
+        </w:rPr>
+        <w:t>Apr</w:t>
       </w:r>
       <w:proofErr w:type="spellEnd"/>
       <w:r>
         <w:rPr>
           <w:rFonts w:ascii="Arial" w:hAnsi="Arial" w:cs="Arial"/>
-          <w:i/>
-          <w:iCs/>
           <w:sz w:val="20"/>
           <w:szCs w:val="20"/>
         </w:rPr>
         <w:t xml:space="preserve"> </w:t>
       </w:r>
-      <w:proofErr w:type="spellStart"/>
-      <w:r>
-        <w:rPr>
-          <w:rFonts w:ascii="Arial" w:hAnsi="Arial" w:cs="Arial"/>
-          <w:i/>
-          <w:iCs/>
-          <w:sz w:val="20"/>
-          <w:szCs w:val="20"/>
-        </w:rPr>
-        <w:t>the</w:t>
-      </w:r>
-      <w:proofErr w:type="spellEnd"/>
-      <w:r>
-        <w:rPr>
-          <w:rFonts w:ascii="Arial" w:hAnsi="Arial" w:cs="Arial"/>
-          <w:i/>
-          <w:iCs/>
-          <w:sz w:val="20"/>
-          <w:szCs w:val="20"/>
-        </w:rPr>
-        <w:t xml:space="preserve"> </w:t>
-      </w:r>
-      <w:proofErr w:type="spellStart"/>
-      <w:r>
-        <w:rPr>
-          <w:rFonts w:ascii="Arial" w:hAnsi="Arial" w:cs="Arial"/>
-          <w:i/>
-          <w:iCs/>
-          <w:sz w:val="20"/>
-          <w:szCs w:val="20"/>
-        </w:rPr>
-        <w:t>Relationship</w:t>
-      </w:r>
-      <w:proofErr w:type="spellEnd"/>
-      <w:r>
-        <w:rPr>
-          <w:rFonts w:ascii="Arial" w:hAnsi="Arial" w:cs="Arial"/>
-          <w:i/>
-          <w:iCs/>
-          <w:sz w:val="20"/>
-          <w:szCs w:val="20"/>
-        </w:rPr>
-        <w:t xml:space="preserve"> </w:t>
-      </w:r>
-      <w:proofErr w:type="spellStart"/>
-      <w:r>
-        <w:rPr>
-          <w:rFonts w:ascii="Arial" w:hAnsi="Arial" w:cs="Arial"/>
-          <w:i/>
-          <w:iCs/>
-          <w:sz w:val="20"/>
-          <w:szCs w:val="20"/>
-        </w:rPr>
-        <w:t>Among</w:t>
-      </w:r>
-      <w:proofErr w:type="spellEnd"/>
-      <w:r>
-        <w:rPr>
-          <w:rFonts w:ascii="Arial" w:hAnsi="Arial" w:cs="Arial"/>
-          <w:i/>
-          <w:iCs/>
-          <w:sz w:val="20"/>
-          <w:szCs w:val="20"/>
-        </w:rPr>
-        <w:t xml:space="preserve"> </w:t>
-      </w:r>
-      <w:proofErr w:type="spellStart"/>
-      <w:r>
-        <w:rPr>
-          <w:rFonts w:ascii="Arial" w:hAnsi="Arial" w:cs="Arial"/>
-          <w:i/>
-          <w:iCs/>
-          <w:sz w:val="20"/>
-          <w:szCs w:val="20"/>
-        </w:rPr>
-        <w:t>Divergence</w:t>
-      </w:r>
-      <w:proofErr w:type="spellEnd"/>
-      <w:r>
-        <w:rPr>
-          <w:rFonts w:ascii="Arial" w:hAnsi="Arial" w:cs="Arial"/>
-          <w:i/>
-          <w:iCs/>
-          <w:sz w:val="20"/>
-          <w:szCs w:val="20"/>
-        </w:rPr>
-        <w:t xml:space="preserve"> Time </w:t>
-      </w:r>
-      <w:proofErr w:type="spellStart"/>
-      <w:r>
-        <w:rPr>
-          <w:rFonts w:ascii="Arial" w:hAnsi="Arial" w:cs="Arial"/>
-          <w:i/>
-          <w:iCs/>
-          <w:sz w:val="20"/>
-          <w:szCs w:val="20"/>
-        </w:rPr>
-        <w:t>and</w:t>
-      </w:r>
-      <w:proofErr w:type="spellEnd"/>
-      <w:r>
-        <w:rPr>
-          <w:rFonts w:ascii="Arial" w:hAnsi="Arial" w:cs="Arial"/>
-          <w:i/>
-          <w:iCs/>
-          <w:sz w:val="20"/>
-          <w:szCs w:val="20"/>
-        </w:rPr>
-        <w:t xml:space="preserve"> </w:t>
-      </w:r>
-      <w:proofErr w:type="spellStart"/>
-      <w:r>
-        <w:rPr>
-          <w:rFonts w:ascii="Arial" w:hAnsi="Arial" w:cs="Arial"/>
-          <w:i/>
-          <w:iCs/>
-          <w:sz w:val="20"/>
-          <w:szCs w:val="20"/>
-        </w:rPr>
-        <w:t>Coding</w:t>
-      </w:r>
-      <w:proofErr w:type="spellEnd"/>
-      <w:r>
-        <w:rPr>
-          <w:rFonts w:ascii="Arial" w:hAnsi="Arial" w:cs="Arial"/>
-          <w:i/>
-          <w:iCs/>
-          <w:sz w:val="20"/>
-          <w:szCs w:val="20"/>
-        </w:rPr>
-        <w:t xml:space="preserve"> </w:t>
-      </w:r>
-      <w:proofErr w:type="spellStart"/>
-      <w:r>
-        <w:rPr>
-          <w:rFonts w:ascii="Arial" w:hAnsi="Arial" w:cs="Arial"/>
-          <w:i/>
-          <w:iCs/>
-          <w:sz w:val="20"/>
-          <w:szCs w:val="20"/>
-        </w:rPr>
-        <w:t>and</w:t>
-      </w:r>
-      <w:proofErr w:type="spellEnd"/>
-      <w:r>
-        <w:rPr>
-          <w:rFonts w:ascii="Arial" w:hAnsi="Arial" w:cs="Arial"/>
-          <w:i/>
-          <w:iCs/>
-          <w:sz w:val="20"/>
-          <w:szCs w:val="20"/>
-        </w:rPr>
-        <w:t xml:space="preserve"> Non-</w:t>
-      </w:r>
-      <w:proofErr w:type="spellStart"/>
-      <w:r>
-        <w:rPr>
-          <w:rFonts w:ascii="Arial" w:hAnsi="Arial" w:cs="Arial"/>
-          <w:i/>
-          <w:iCs/>
-          <w:sz w:val="20"/>
-          <w:szCs w:val="20"/>
-        </w:rPr>
-        <w:t>coding</w:t>
-      </w:r>
-      <w:proofErr w:type="spellEnd"/>
-      <w:r>
-        <w:rPr>
-          <w:rFonts w:ascii="Arial" w:hAnsi="Arial" w:cs="Arial"/>
-          <w:i/>
-          <w:iCs/>
-          <w:sz w:val="20"/>
-          <w:szCs w:val="20"/>
-        </w:rPr>
-        <w:t xml:space="preserve"> </w:t>
-      </w:r>
-      <w:proofErr w:type="spellStart"/>
-      <w:r>
-        <w:rPr>
-          <w:rFonts w:ascii="Arial" w:hAnsi="Arial" w:cs="Arial"/>
-          <w:i/>
-          <w:iCs/>
-          <w:sz w:val="20"/>
-          <w:szCs w:val="20"/>
-        </w:rPr>
-        <w:t>Elements</w:t>
-      </w:r>
-      <w:proofErr w:type="spellEnd"/>
-      <w:r>
-        <w:rPr>
-          <w:rFonts w:ascii="Arial" w:hAnsi="Arial" w:cs="Arial"/>
-          <w:i/>
-          <w:iCs/>
-          <w:sz w:val="20"/>
-          <w:szCs w:val="20"/>
-        </w:rPr>
-        <w:t xml:space="preserve"> in </w:t>
-      </w:r>
-      <w:proofErr w:type="spellStart"/>
-      <w:r>
-        <w:rPr>
-          <w:rFonts w:ascii="Arial" w:hAnsi="Arial" w:cs="Arial"/>
-          <w:i/>
-          <w:iCs/>
-          <w:sz w:val="20"/>
-          <w:szCs w:val="20"/>
-        </w:rPr>
-        <w:t>the</w:t>
-      </w:r>
-      <w:proofErr w:type="spellEnd"/>
-      <w:r>
-        <w:rPr>
-          <w:rFonts w:ascii="Arial" w:hAnsi="Arial" w:cs="Arial"/>
-          <w:i/>
-          <w:iCs/>
-          <w:sz w:val="20"/>
-          <w:szCs w:val="20"/>
-        </w:rPr>
-        <w:t xml:space="preserve"> </w:t>
-      </w:r>
-      <w:proofErr w:type="spellStart"/>
-      <w:r>
-        <w:rPr>
-          <w:rFonts w:ascii="Arial" w:hAnsi="Arial" w:cs="Arial"/>
-          <w:i/>
-          <w:iCs/>
-          <w:sz w:val="20"/>
-          <w:szCs w:val="20"/>
-        </w:rPr>
-        <w:t>Shaping</w:t>
-      </w:r>
-      <w:proofErr w:type="spellEnd"/>
-      <w:r>
-        <w:rPr>
-          <w:rFonts w:ascii="Arial" w:hAnsi="Arial" w:cs="Arial"/>
-          <w:i/>
-          <w:iCs/>
-          <w:sz w:val="20"/>
-          <w:szCs w:val="20"/>
-        </w:rPr>
-        <w:t xml:space="preserve"> </w:t>
-      </w:r>
-      <w:proofErr w:type="spellStart"/>
-      <w:r>
-        <w:rPr>
-          <w:rFonts w:ascii="Arial" w:hAnsi="Arial" w:cs="Arial"/>
-          <w:i/>
-          <w:iCs/>
-          <w:sz w:val="20"/>
-          <w:szCs w:val="20"/>
-        </w:rPr>
-        <w:t>of</w:t>
-      </w:r>
-      <w:proofErr w:type="spellEnd"/>
-      <w:r>
-        <w:rPr>
-          <w:rFonts w:ascii="Arial" w:hAnsi="Arial" w:cs="Arial"/>
-          <w:i/>
-          <w:iCs/>
-          <w:sz w:val="20"/>
-          <w:szCs w:val="20"/>
-        </w:rPr>
-        <w:t xml:space="preserve"> </w:t>
-      </w:r>
-      <w:proofErr w:type="spellStart"/>
-      <w:r>
-        <w:rPr>
-          <w:rFonts w:ascii="Arial" w:hAnsi="Arial" w:cs="Arial"/>
-          <w:i/>
-          <w:iCs/>
-          <w:sz w:val="20"/>
-          <w:szCs w:val="20"/>
-        </w:rPr>
-        <w:t>Fungal</w:t>
-      </w:r>
-      <w:proofErr w:type="spellEnd"/>
-      <w:r>
-        <w:rPr>
-          <w:rFonts w:ascii="Arial" w:hAnsi="Arial" w:cs="Arial"/>
-          <w:i/>
-          <w:iCs/>
-          <w:sz w:val="20"/>
-          <w:szCs w:val="20"/>
-        </w:rPr>
-        <w:t xml:space="preserve"> Mitochondrial </w:t>
-      </w:r>
-      <w:proofErr w:type="spellStart"/>
-      <w:r>
-        <w:rPr>
-          <w:rFonts w:ascii="Arial" w:hAnsi="Arial" w:cs="Arial"/>
-          <w:i/>
-          <w:iCs/>
-          <w:sz w:val="20"/>
-          <w:szCs w:val="20"/>
-        </w:rPr>
-        <w:t>Genomes</w:t>
-      </w:r>
-      <w:proofErr w:type="spellEnd"/>
-      <w:r>
-        <w:rPr>
-          <w:rFonts w:ascii="Arial" w:hAnsi="Arial" w:cs="Arial"/>
-          <w:sz w:val="20"/>
-          <w:szCs w:val="20"/>
-        </w:rPr>
-        <w:t xml:space="preserve">. Front Microbiol. 2020 </w:t>
-      </w:r>
-      <w:proofErr w:type="spellStart"/>
-      <w:r>
-        <w:rPr>
-          <w:rFonts w:ascii="Arial" w:hAnsi="Arial" w:cs="Arial"/>
-          <w:sz w:val="20"/>
-          <w:szCs w:val="20"/>
-        </w:rPr>
-        <w:t>Apr</w:t>
-      </w:r>
-      <w:proofErr w:type="spellEnd"/>
-      <w:r>
-        <w:rPr>
-          <w:rFonts w:ascii="Arial" w:hAnsi="Arial" w:cs="Arial"/>
-          <w:sz w:val="20"/>
-          <w:szCs w:val="20"/>
-        </w:rPr>
-        <w:t xml:space="preserve"> 29;11:765. </w:t>
+      <w:proofErr w:type="gramStart"/>
+      <w:r>
+        <w:rPr>
+          <w:rFonts w:ascii="Arial" w:hAnsi="Arial" w:cs="Arial"/>
+          <w:sz w:val="20"/>
+          <w:szCs w:val="20"/>
+        </w:rPr>
+        <w:t>29;11:765</w:t>
+      </w:r>
+      <w:proofErr w:type="gramEnd"/>
+      <w:r>
+        <w:rPr>
+          <w:rFonts w:ascii="Arial" w:hAnsi="Arial" w:cs="Arial"/>
+          <w:sz w:val="20"/>
+          <w:szCs w:val="20"/>
+        </w:rPr>
+        <w:t xml:space="preserve">. </w:t>
       </w:r>
       <w:proofErr w:type="spellStart"/>
       <w:r>
